--- a/Software_Project_I_– Algorithms_– Proposal_for_Level_of_Achievement.docx
+++ b/Software_Project_I_– Algorithms_– Proposal_for_Level_of_Achievement.docx
@@ -1,269 +1,216 @@
 
 <file path=word/document.xml><?xml version="1.0" encoding="utf-8"?>
-<w:document xmlns:r="http://schemas.openxmlformats.org/officeDocument/2006/relationships" xmlns:wp="http://schemas.openxmlformats.org/drawingml/2006/wordprocessingDrawing" xmlns:w="http://schemas.openxmlformats.org/wordprocessingml/2006/main" xmlns:w10="urn:schemas-microsoft-com:office:word" xmlns:w14="http://schemas.microsoft.com/office/word/2010/wordml" xmlns:wps="http://schemas.microsoft.com/office/word/2010/wordprocessingShape" xmlns:wpg="http://schemas.microsoft.com/office/word/2010/wordprocessingGroup" xmlns:mc="http://schemas.openxmlformats.org/markup-compatibility/2006" xmlns:v="urn:schemas-microsoft-com:vml" xmlns:o="urn:schemas-microsoft-com:office:office" mc:Ignorable="w14">
+<w:document xmlns:wpc="http://schemas.microsoft.com/office/word/2010/wordprocessingCanvas" xmlns:mo="http://schemas.microsoft.com/office/mac/office/2008/main" xmlns:mc="http://schemas.openxmlformats.org/markup-compatibility/2006" xmlns:mv="urn:schemas-microsoft-com:mac:vml" xmlns:o="urn:schemas-microsoft-com:office:office" xmlns:r="http://schemas.openxmlformats.org/officeDocument/2006/relationships" xmlns:m="http://schemas.openxmlformats.org/officeDocument/2006/math" xmlns:v="urn:schemas-microsoft-com:vml" xmlns:wp14="http://schemas.microsoft.com/office/word/2010/wordprocessingDrawing" xmlns:wp="http://schemas.openxmlformats.org/drawingml/2006/wordprocessingDrawing" xmlns:w10="urn:schemas-microsoft-com:office:word" xmlns:w="http://schemas.openxmlformats.org/wordprocessingml/2006/main" xmlns:w14="http://schemas.microsoft.com/office/word/2010/wordml" xmlns:w15="http://schemas.microsoft.com/office/word/2012/wordml" xmlns:wpg="http://schemas.microsoft.com/office/word/2010/wordprocessingGroup" xmlns:wpi="http://schemas.microsoft.com/office/word/2010/wordprocessingInk" xmlns:wne="http://schemas.microsoft.com/office/word/2006/wordml" xmlns:wps="http://schemas.microsoft.com/office/word/2010/wordprocessingShape" mc:Ignorable="w14 w15 wp14">
   <w:body>
     <w:p>
       <w:pPr>
         <w:pStyle w:val="Heading"/>
-        <w:bidi w:val="0"/>
-      </w:pPr>
-      <w:r>
-        <w:rPr>
-          <w:rtl w:val="0"/>
-        </w:rPr>
+      </w:pPr>
+      <w:r>
         <w:t>Software Project I: Algorithms</w:t>
       </w:r>
     </w:p>
     <w:p>
       <w:pPr>
         <w:pStyle w:val="Body"/>
-        <w:bidi w:val="0"/>
-      </w:pPr>
-    </w:p>
-    <w:p>
-      <w:pPr>
-        <w:pStyle w:val="Heading 2"/>
-        <w:bidi w:val="0"/>
-      </w:pPr>
-      <w:r>
-        <w:rPr>
-          <w:rtl w:val="0"/>
-        </w:rPr>
+      </w:pPr>
+    </w:p>
+    <w:p>
+      <w:pPr>
+        <w:pStyle w:val="Heading2"/>
+      </w:pPr>
+      <w:r>
         <w:t>Purpose</w:t>
       </w:r>
     </w:p>
     <w:p>
       <w:pPr>
         <w:pStyle w:val="Body"/>
-        <w:bidi w:val="0"/>
-      </w:pPr>
-    </w:p>
-    <w:p>
-      <w:pPr>
-        <w:pStyle w:val="Body"/>
-        <w:bidi w:val="0"/>
-      </w:pPr>
-      <w:r>
-        <w:rPr>
-          <w:rtl w:val="0"/>
-        </w:rPr>
+      </w:pPr>
+    </w:p>
+    <w:p>
+      <w:pPr>
+        <w:pStyle w:val="Body"/>
+      </w:pPr>
+      <w:r>
         <w:t>To create (a) product(s) that engage(s) you and that you would be proud to share to a public audience.</w:t>
       </w:r>
     </w:p>
     <w:p>
       <w:pPr>
         <w:pStyle w:val="Body"/>
-        <w:bidi w:val="0"/>
-      </w:pPr>
-    </w:p>
-    <w:p>
-      <w:pPr>
-        <w:pStyle w:val="Body"/>
-        <w:bidi w:val="0"/>
-      </w:pPr>
-      <w:r>
-        <w:rPr>
-          <w:rtl w:val="0"/>
-        </w:rPr>
-        <w:t>Along the way, you will develop your ability to problem-solve using a variety of strategies, to design an algorithm, to implement a solution in code, to manage source code using accepted industry practices, and to plan and meet commitments for project milestones.</w:t>
-      </w:r>
-    </w:p>
-    <w:p>
-      <w:pPr>
-        <w:pStyle w:val="Heading 2"/>
-        <w:bidi w:val="0"/>
-      </w:pPr>
-    </w:p>
-    <w:p>
-      <w:pPr>
-        <w:pStyle w:val="Heading 2"/>
-        <w:bidi w:val="0"/>
-      </w:pPr>
-      <w:r>
-        <w:rPr>
-          <w:rtl w:val="0"/>
-        </w:rPr>
+      </w:pPr>
+    </w:p>
+    <w:p>
+      <w:pPr>
+        <w:pStyle w:val="Body"/>
+      </w:pPr>
+      <w:r>
+        <w:t xml:space="preserve">Along the way, you will develop your ability to problem-solve using a variety of strategies, to design an </w:t>
+      </w:r>
+      <w:r>
+        <w:t>algorithm, to implement a solution in code, to manage source code using accepted industry practices, and to plan and meet commitments for project milestones.</w:t>
+      </w:r>
+    </w:p>
+    <w:p>
+      <w:pPr>
+        <w:pStyle w:val="Heading2"/>
+      </w:pPr>
+    </w:p>
+    <w:p>
+      <w:pPr>
+        <w:pStyle w:val="Heading2"/>
+      </w:pPr>
+      <w:r>
         <w:t>Evaluation</w:t>
       </w:r>
     </w:p>
     <w:p>
       <w:pPr>
         <w:pStyle w:val="Body"/>
-        <w:bidi w:val="0"/>
-      </w:pPr>
-    </w:p>
-    <w:p>
-      <w:pPr>
-        <w:pStyle w:val="Body"/>
-        <w:bidi w:val="0"/>
-      </w:pPr>
-      <w:r>
-        <w:rPr>
-          <w:shd w:val="clear" w:color="auto" w:fill="fefb00"/>
-          <w:rtl w:val="0"/>
-          <w:lang w:val="en-US"/>
+      </w:pPr>
+    </w:p>
+    <w:p>
+      <w:pPr>
+        <w:pStyle w:val="Body"/>
+      </w:pPr>
+      <w:r>
+        <w:rPr>
+          <w:shd w:val="clear" w:color="auto" w:fill="FEFB00"/>
         </w:rPr>
         <w:t>75% of your final grade on a product</w:t>
       </w:r>
       <w:r>
-        <w:rPr>
-          <w:rtl w:val="0"/>
-        </w:rPr>
         <w:t xml:space="preserve"> comes from your ability to </w:t>
       </w:r>
       <w:r>
         <w:rPr>
-          <w:shd w:val="clear" w:color="auto" w:fill="fefb00"/>
-          <w:rtl w:val="0"/>
-          <w:lang w:val="en-US"/>
-        </w:rPr>
-        <w:t>provide regular evidence</w:t>
-      </w:r>
-      <w:r>
-        <w:rPr>
-          <w:rtl w:val="0"/>
-        </w:rPr>
+          <w:shd w:val="clear" w:color="auto" w:fill="FEFB00"/>
+        </w:rPr>
+        <w:t>provide regular evide</w:t>
+      </w:r>
+      <w:r>
+        <w:rPr>
+          <w:shd w:val="clear" w:color="auto" w:fill="FEFB00"/>
+        </w:rPr>
+        <w:t>nce</w:t>
+      </w:r>
+      <w:r>
         <w:t xml:space="preserve"> that you have met curriculum expectations in this course.</w:t>
       </w:r>
     </w:p>
     <w:p>
       <w:pPr>
         <w:pStyle w:val="Body"/>
-        <w:bidi w:val="0"/>
-      </w:pPr>
-    </w:p>
-    <w:p>
-      <w:pPr>
-        <w:pStyle w:val="Body"/>
-        <w:bidi w:val="0"/>
-      </w:pPr>
-      <w:r>
-        <w:rPr>
-          <w:rtl w:val="0"/>
-        </w:rPr>
-        <w:t>Using your final commit GitHub, and your posts on Sesame, what have you learned and demonstrated knowledge of?</w:t>
-      </w:r>
-    </w:p>
-    <w:p>
-      <w:pPr>
-        <w:pStyle w:val="Body"/>
-        <w:bidi w:val="0"/>
-      </w:pPr>
-    </w:p>
-    <w:p>
-      <w:pPr>
-        <w:pStyle w:val="Body"/>
-        <w:bidi w:val="0"/>
-      </w:pPr>
-      <w:r>
-        <w:rPr>
-          <w:rtl w:val="0"/>
-        </w:rPr>
+      </w:pPr>
+    </w:p>
+    <w:p>
+      <w:pPr>
+        <w:pStyle w:val="Body"/>
+      </w:pPr>
+      <w:r>
+        <w:t xml:space="preserve">Using your final commit </w:t>
+      </w:r>
+      <w:proofErr w:type="spellStart"/>
+      <w:r>
+        <w:t>GitHub</w:t>
+      </w:r>
+      <w:proofErr w:type="spellEnd"/>
+      <w:r>
+        <w:t>, and your posts on Sesame, what have you learned and demonstrated knowledge of?</w:t>
+      </w:r>
+    </w:p>
+    <w:p>
+      <w:pPr>
+        <w:pStyle w:val="Body"/>
+      </w:pPr>
+    </w:p>
+    <w:p>
+      <w:pPr>
+        <w:pStyle w:val="Body"/>
+      </w:pPr>
+      <w:r>
         <w:t xml:space="preserve">You probably will not have demonstrated </w:t>
       </w:r>
       <w:r>
         <w:rPr>
           <w:u w:val="single"/>
-          <w:rtl w:val="0"/>
-          <w:lang w:val="en-US"/>
         </w:rPr>
         <w:t>all</w:t>
       </w:r>
       <w:r>
-        <w:rPr>
-          <w:rtl w:val="0"/>
-        </w:rPr>
-        <w:t xml:space="preserve"> of the expectations listed, but have you hit the majority of the expectations?</w:t>
-      </w:r>
-    </w:p>
-    <w:p>
-      <w:pPr>
-        <w:pStyle w:val="Body"/>
-        <w:bidi w:val="0"/>
-      </w:pPr>
-    </w:p>
-    <w:p>
-      <w:pPr>
-        <w:pStyle w:val="Body"/>
-        <w:bidi w:val="0"/>
-      </w:pPr>
-      <w:r>
-        <w:rPr>
-          <w:rtl w:val="0"/>
-        </w:rPr>
+        <w:t xml:space="preserve"> of the expectations listed, but have </w:t>
+      </w:r>
+      <w:r>
+        <w:t>you hit the majority of the expectations?</w:t>
+      </w:r>
+    </w:p>
+    <w:p>
+      <w:pPr>
+        <w:pStyle w:val="Body"/>
+      </w:pPr>
+    </w:p>
+    <w:p>
+      <w:pPr>
+        <w:pStyle w:val="Body"/>
+      </w:pPr>
+      <w:r>
         <w:t xml:space="preserve">How well? Did you develop the ability to meet these expectations independently? Did you challenge yourself? </w:t>
       </w:r>
       <w:r>
-        <w:br w:type="textWrapping"/>
-      </w:r>
-    </w:p>
-    <w:p>
-      <w:pPr>
-        <w:pStyle w:val="Heading 2"/>
-        <w:bidi w:val="0"/>
-      </w:pPr>
-      <w:r>
-        <w:rPr>
-          <w:rtl w:val="0"/>
-        </w:rPr>
+        <w:br/>
+      </w:r>
+    </w:p>
+    <w:p>
+      <w:pPr>
+        <w:pStyle w:val="Heading2"/>
+      </w:pPr>
+      <w:r>
         <w:t>Curriculum Expectations I Believe I Have Met</w:t>
       </w:r>
     </w:p>
     <w:p>
       <w:pPr>
-        <w:pStyle w:val="Heading 3"/>
-        <w:bidi w:val="0"/>
-      </w:pPr>
-      <w:r>
-        <w:rPr>
-          <w:rtl w:val="0"/>
-        </w:rPr>
+        <w:pStyle w:val="Heading3"/>
+      </w:pPr>
+      <w:r>
         <w:t>A1. Data Types and Expressions</w:t>
       </w:r>
       <w:r>
         <w:rPr>
-          <w:rFonts w:ascii="Arial Unicode MS" w:cs="Arial Unicode MS" w:hAnsi="Arial Unicode MS" w:eastAsia="Arial Unicode MS"/>
-          <w:b w:val="0"/>
-          <w:bCs w:val="0"/>
-          <w:i w:val="0"/>
-          <w:iCs w:val="0"/>
-        </w:rPr>
-        <w:br w:type="textWrapping"/>
+          <w:rFonts w:ascii="Arial Unicode MS" w:hAnsi="Arial Unicode MS"/>
+        </w:rPr>
+        <w:br/>
       </w:r>
       <w:r>
         <w:rPr>
           <w:sz w:val="22"/>
           <w:szCs w:val="22"/>
-          <w:rtl w:val="0"/>
-          <w:lang w:val="en-US"/>
-        </w:rPr>
-        <w:t>D</w:t>
+        </w:rPr>
+        <w:t xml:space="preserve">Demonstrate the ability to </w:t>
       </w:r>
       <w:r>
         <w:rPr>
           <w:sz w:val="22"/>
           <w:szCs w:val="22"/>
-          <w:rtl w:val="0"/>
-          <w:lang w:val="en-US"/>
-        </w:rPr>
-        <w:t>emonstrate the ability to use different data types, including one-dimensional arrays, in computer programs;</w:t>
-      </w:r>
-    </w:p>
-    <w:p>
-      <w:pPr>
-        <w:pStyle w:val="Body"/>
-        <w:rPr>
-          <w:sz w:val="20"/>
-          <w:szCs w:val="20"/>
-        </w:rPr>
-      </w:pPr>
-      <w:r>
-        <w:rPr>
-          <w:b w:val="1"/>
-          <w:bCs w:val="1"/>
-          <w:sz w:val="20"/>
-          <w:szCs w:val="20"/>
-          <w:rtl w:val="0"/>
+        </w:rPr>
+        <w:t>use different data types, including one-dimensional arrays, in computer programs;</w:t>
+      </w:r>
+    </w:p>
+    <w:p>
+      <w:pPr>
+        <w:pStyle w:val="Body"/>
+        <w:rPr>
+          <w:sz w:val="20"/>
+          <w:szCs w:val="20"/>
+        </w:rPr>
+      </w:pPr>
+      <w:r>
+        <w:rPr>
+          <w:b/>
+          <w:bCs/>
+          <w:sz w:val="20"/>
+          <w:szCs w:val="20"/>
         </w:rPr>
         <w:t>A1.1</w:t>
       </w:r>
@@ -271,8 +218,6 @@
         <w:rPr>
           <w:sz w:val="20"/>
           <w:szCs w:val="20"/>
-          <w:rtl w:val="0"/>
-          <w:lang w:val="en-US"/>
         </w:rPr>
         <w:t xml:space="preserve"> use constants and variables, including integers, floating points, strings, and Boolean values, correctly in computer programs;</w:t>
       </w:r>
@@ -289,95 +234,76 @@
         <w:rPr>
           <w:sz w:val="20"/>
           <w:szCs w:val="20"/>
-          <w:rtl w:val="0"/>
-          <w:lang w:val="en-US"/>
-        </w:rPr>
-        <w:t>ASCII, Unicode) to internally represent data and store information;</w:t>
-      </w:r>
-    </w:p>
-    <w:p>
-      <w:pPr>
-        <w:pStyle w:val="Body"/>
-        <w:rPr>
-          <w:sz w:val="20"/>
-          <w:szCs w:val="20"/>
-        </w:rPr>
-      </w:pPr>
-    </w:p>
-    <w:p>
-      <w:pPr>
-        <w:pStyle w:val="Body"/>
-        <w:rPr>
-          <w:sz w:val="20"/>
-          <w:szCs w:val="20"/>
-        </w:rPr>
-      </w:pPr>
-      <w:r>
-        <w:rPr>
-          <w:rStyle w:val="Hyperlink.0"/>
-          <w:sz w:val="20"/>
-          <w:szCs w:val="20"/>
-        </w:rPr>
-        <w:fldChar w:fldCharType="begin" w:fldLock="0"/>
-      </w:r>
-      <w:r>
-        <w:rPr>
-          <w:rStyle w:val="Hyperlink.0"/>
-          <w:sz w:val="20"/>
-          <w:szCs w:val="20"/>
-        </w:rPr>
-        <w:instrText xml:space="preserve"> HYPERLINK "https://github.com/rsgc-noblecurveira-c/algorithms-isp/blob/master/encoder-isp.playground/Contents.swift#L12-L44"</w:instrText>
-      </w:r>
-      <w:r>
-        <w:rPr>
-          <w:rStyle w:val="Hyperlink.0"/>
-          <w:sz w:val="20"/>
-          <w:szCs w:val="20"/>
-        </w:rPr>
-        <w:fldChar w:fldCharType="separate" w:fldLock="0"/>
-      </w:r>
-      <w:r>
-        <w:rPr>
-          <w:rStyle w:val="Hyperlink.0"/>
-          <w:sz w:val="20"/>
-          <w:szCs w:val="20"/>
-          <w:rtl w:val="0"/>
-          <w:lang w:val="en-US"/>
-        </w:rPr>
-        <w:t>https://github.com/rsgc-noblecurveira-c/algorithms-isp/blob/master/encoder-isp.playground/Contents.swift#L12-L44</w:t>
-      </w:r>
-      <w:r>
-        <w:rPr>
-          <w:sz w:val="20"/>
-          <w:szCs w:val="20"/>
-        </w:rPr>
-        <w:fldChar w:fldCharType="end" w:fldLock="0"/>
-      </w:r>
-    </w:p>
-    <w:p>
-      <w:pPr>
-        <w:pStyle w:val="Body"/>
-        <w:rPr>
-          <w:sz w:val="20"/>
-          <w:szCs w:val="20"/>
-        </w:rPr>
-      </w:pPr>
-    </w:p>
-    <w:p>
-      <w:pPr>
-        <w:pStyle w:val="Body"/>
-        <w:rPr>
-          <w:sz w:val="20"/>
-          <w:szCs w:val="20"/>
-        </w:rPr>
-      </w:pPr>
-      <w:r>
-        <w:rPr>
-          <w:b w:val="1"/>
-          <w:bCs w:val="1"/>
-          <w:sz w:val="20"/>
-          <w:szCs w:val="20"/>
-          <w:rtl w:val="0"/>
+        </w:rPr>
+        <w:t>ASCII, Unicode) to internally represent da</w:t>
+      </w:r>
+      <w:r>
+        <w:rPr>
+          <w:sz w:val="20"/>
+          <w:szCs w:val="20"/>
+        </w:rPr>
+        <w:t>ta and store information;</w:t>
+      </w:r>
+    </w:p>
+    <w:p>
+      <w:pPr>
+        <w:pStyle w:val="Body"/>
+        <w:rPr>
+          <w:sz w:val="20"/>
+          <w:szCs w:val="20"/>
+        </w:rPr>
+      </w:pPr>
+    </w:p>
+    <w:p>
+      <w:pPr>
+        <w:pStyle w:val="Body"/>
+        <w:rPr>
+          <w:sz w:val="20"/>
+          <w:szCs w:val="20"/>
+        </w:rPr>
+      </w:pPr>
+      <w:hyperlink r:id="rId6" w:history="1">
+        <w:r>
+          <w:rPr>
+            <w:rStyle w:val="Hyperlink0"/>
+            <w:sz w:val="20"/>
+            <w:szCs w:val="20"/>
+          </w:rPr>
+          <w:t>https://github.com/rsgc-noblecurveira-c/algorithms-isp/blob/master/encoder-isp.playground/Contents.swift</w:t>
+        </w:r>
+        <w:r>
+          <w:rPr>
+            <w:rStyle w:val="Hyperlink0"/>
+            <w:sz w:val="20"/>
+            <w:szCs w:val="20"/>
+          </w:rPr>
+          <w:t>#L12-L44</w:t>
+        </w:r>
+      </w:hyperlink>
+    </w:p>
+    <w:p>
+      <w:pPr>
+        <w:pStyle w:val="Body"/>
+        <w:rPr>
+          <w:sz w:val="20"/>
+          <w:szCs w:val="20"/>
+        </w:rPr>
+      </w:pPr>
+    </w:p>
+    <w:p>
+      <w:pPr>
+        <w:pStyle w:val="Body"/>
+        <w:rPr>
+          <w:sz w:val="20"/>
+          <w:szCs w:val="20"/>
+        </w:rPr>
+      </w:pPr>
+      <w:r>
+        <w:rPr>
+          <w:b/>
+          <w:bCs/>
+          <w:sz w:val="20"/>
+          <w:szCs w:val="20"/>
         </w:rPr>
         <w:t>A1.3</w:t>
       </w:r>
@@ -385,8 +311,6 @@
         <w:rPr>
           <w:sz w:val="20"/>
           <w:szCs w:val="20"/>
-          <w:rtl w:val="0"/>
-          <w:lang w:val="en-US"/>
         </w:rPr>
         <w:t xml:space="preserve"> use assignment statements correctly with both arithmetic and string expressions in computer programs;</w:t>
       </w:r>
@@ -399,41 +323,108 @@
           <w:szCs w:val="20"/>
         </w:rPr>
       </w:pPr>
-      <w:r>
-        <w:rPr>
-          <w:b w:val="1"/>
-          <w:bCs w:val="1"/>
-          <w:sz w:val="20"/>
-          <w:szCs w:val="20"/>
-          <w:rtl w:val="0"/>
-        </w:rPr>
+    </w:p>
+    <w:p>
+      <w:pPr>
+        <w:pStyle w:val="Body"/>
+        <w:rPr>
+          <w:sz w:val="20"/>
+          <w:szCs w:val="20"/>
+        </w:rPr>
+      </w:pPr>
+      <w:r>
+        <w:rPr>
+          <w:sz w:val="20"/>
+          <w:szCs w:val="20"/>
+        </w:rPr>
+        <w:t>https://github.com/rsgc-noblecurveira-c/algorithms-isp/blob/master/encoder-isp.playground/Contents.swift#L77-L84</w:t>
+      </w:r>
+    </w:p>
+    <w:p>
+      <w:pPr>
+        <w:pStyle w:val="Body"/>
+        <w:rPr>
+          <w:sz w:val="20"/>
+          <w:szCs w:val="20"/>
+        </w:rPr>
+      </w:pPr>
+    </w:p>
+    <w:p>
+      <w:pPr>
+        <w:pStyle w:val="Body"/>
+        <w:rPr>
+          <w:sz w:val="20"/>
+          <w:szCs w:val="20"/>
+        </w:rPr>
+      </w:pPr>
+      <w:r>
+        <w:rPr>
+          <w:b/>
+          <w:bCs/>
+          <w:sz w:val="20"/>
+          <w:szCs w:val="20"/>
+        </w:rPr>
+        <w:lastRenderedPageBreak/>
         <w:t>A1.4</w:t>
       </w:r>
       <w:r>
         <w:rPr>
           <w:sz w:val="20"/>
           <w:szCs w:val="20"/>
-          <w:rtl w:val="0"/>
-          <w:lang w:val="en-US"/>
-        </w:rPr>
-        <w:t xml:space="preserve"> demonstrate the ability to use Boolean operators (e.g., AND, OR, NOT), comparison operators (i.e., equal to, not equal to, greater than, less than, greater than or equal to, less than or equal to), arithmetic operators (e.g., addition, subtraction, multiplication, division, exponentiation, parentheses), and order of operations correctly in computer programs;</w:t>
-      </w:r>
-    </w:p>
-    <w:p>
-      <w:pPr>
-        <w:pStyle w:val="Body"/>
-        <w:rPr>
-          <w:sz w:val="20"/>
-          <w:szCs w:val="20"/>
-        </w:rPr>
-      </w:pPr>
-      <w:r>
-        <w:rPr>
-          <w:b w:val="1"/>
-          <w:bCs w:val="1"/>
-          <w:sz w:val="20"/>
-          <w:szCs w:val="20"/>
-          <w:rtl w:val="0"/>
+        </w:rPr>
+        <w:t xml:space="preserve"> demonstrate the ability to use Boolean operators (e.g., AND, OR, NOT), comparison operators (i.e., equal to, not equal to, greater </w:t>
+      </w:r>
+      <w:r>
+        <w:rPr>
+          <w:sz w:val="20"/>
+          <w:szCs w:val="20"/>
+        </w:rPr>
+        <w:t>than, less than, greater than or equal to, less than or equal to), arithmetic operators (e.g., addition, subtraction, multiplication, division, exponentiation, parentheses), and order of operations correctly in computer programs;</w:t>
+      </w:r>
+    </w:p>
+    <w:p>
+      <w:pPr>
+        <w:pStyle w:val="Body"/>
+        <w:rPr>
+          <w:sz w:val="20"/>
+          <w:szCs w:val="20"/>
+        </w:rPr>
+      </w:pPr>
+    </w:p>
+    <w:p>
+      <w:pPr>
+        <w:pStyle w:val="Body"/>
+        <w:rPr>
+          <w:sz w:val="20"/>
+          <w:szCs w:val="20"/>
+        </w:rPr>
+      </w:pPr>
+      <w:bookmarkStart w:id="0" w:name="_GoBack"/>
+      <w:bookmarkEnd w:id="0"/>
+    </w:p>
+    <w:p>
+      <w:pPr>
+        <w:pStyle w:val="Body"/>
+        <w:rPr>
+          <w:sz w:val="20"/>
+          <w:szCs w:val="20"/>
+        </w:rPr>
+      </w:pPr>
+    </w:p>
+    <w:p>
+      <w:pPr>
+        <w:pStyle w:val="Body"/>
+        <w:rPr>
+          <w:sz w:val="20"/>
+          <w:szCs w:val="20"/>
+        </w:rPr>
+      </w:pPr>
+      <w:r>
+        <w:rPr>
+          <w:b/>
+          <w:bCs/>
+          <w:sz w:val="20"/>
+          <w:szCs w:val="20"/>
         </w:rPr>
         <w:t>A1.5</w:t>
       </w:r>
@@ -441,27 +432,31 @@
         <w:rPr>
           <w:sz w:val="20"/>
           <w:szCs w:val="20"/>
-          <w:rtl w:val="0"/>
-          <w:lang w:val="en-US"/>
-        </w:rPr>
-        <w:t xml:space="preserve"> describe the structure of one-dimensional arrays and related concepts, including elements, indexes, and bounds;</w:t>
-      </w:r>
-    </w:p>
-    <w:p>
-      <w:pPr>
-        <w:pStyle w:val="Body"/>
-        <w:rPr>
-          <w:sz w:val="20"/>
-          <w:szCs w:val="20"/>
-        </w:rPr>
-      </w:pPr>
-      <w:r>
-        <w:rPr>
-          <w:b w:val="1"/>
-          <w:bCs w:val="1"/>
-          <w:sz w:val="20"/>
-          <w:szCs w:val="20"/>
-          <w:rtl w:val="0"/>
+        </w:rPr>
+        <w:t xml:space="preserve"> describe the structur</w:t>
+      </w:r>
+      <w:r>
+        <w:rPr>
+          <w:sz w:val="20"/>
+          <w:szCs w:val="20"/>
+        </w:rPr>
+        <w:t>e of one-dimensional arrays and related concepts, including elements, indexes, and bounds;</w:t>
+      </w:r>
+    </w:p>
+    <w:p>
+      <w:pPr>
+        <w:pStyle w:val="Body"/>
+        <w:rPr>
+          <w:sz w:val="20"/>
+          <w:szCs w:val="20"/>
+        </w:rPr>
+      </w:pPr>
+      <w:r>
+        <w:rPr>
+          <w:b/>
+          <w:bCs/>
+          <w:sz w:val="20"/>
+          <w:szCs w:val="20"/>
         </w:rPr>
         <w:t>A1.6</w:t>
       </w:r>
@@ -469,67 +464,52 @@
         <w:rPr>
           <w:sz w:val="20"/>
           <w:szCs w:val="20"/>
-          <w:rtl w:val="0"/>
-          <w:lang w:val="en-US"/>
         </w:rPr>
         <w:t xml:space="preserve"> write programs that declare, initialize, modify, and access one-dimensional arrays.</w:t>
       </w:r>
     </w:p>
     <w:p>
       <w:pPr>
-        <w:pStyle w:val="Heading 3"/>
-        <w:bidi w:val="0"/>
-      </w:pPr>
-      <w:r>
-        <w:rPr>
-          <w:rtl w:val="0"/>
-        </w:rPr>
+        <w:pStyle w:val="Heading3"/>
+      </w:pPr>
+      <w:r>
         <w:t>A2. Data Types and Expressions</w:t>
       </w:r>
       <w:r>
         <w:rPr>
-          <w:rFonts w:ascii="Arial Unicode MS" w:cs="Arial Unicode MS" w:hAnsi="Arial Unicode MS" w:eastAsia="Arial Unicode MS"/>
-          <w:b w:val="0"/>
-          <w:bCs w:val="0"/>
-          <w:i w:val="0"/>
-          <w:iCs w:val="0"/>
-        </w:rPr>
-        <w:br w:type="textWrapping"/>
+          <w:rFonts w:ascii="Arial Unicode MS" w:hAnsi="Arial Unicode MS"/>
+        </w:rPr>
+        <w:br/>
       </w:r>
       <w:r>
         <w:rPr>
           <w:sz w:val="22"/>
           <w:szCs w:val="22"/>
-          <w:rtl w:val="0"/>
-          <w:lang w:val="en-US"/>
-        </w:rPr>
-        <w:t>D</w:t>
+        </w:rPr>
+        <w:t xml:space="preserve">Demonstrate the ability to use control </w:t>
       </w:r>
       <w:r>
         <w:rPr>
           <w:sz w:val="22"/>
           <w:szCs w:val="22"/>
-          <w:rtl w:val="0"/>
-          <w:lang w:val="en-US"/>
-        </w:rPr>
-        <w:t>emonstrate the ability to use control structures and simple algorithms in computer programs;</w:t>
-      </w:r>
-    </w:p>
-    <w:p>
-      <w:pPr>
-        <w:pStyle w:val="Body"/>
-        <w:rPr>
-          <w:sz w:val="20"/>
-          <w:szCs w:val="20"/>
-        </w:rPr>
-      </w:pPr>
-      <w:r>
-        <w:rPr>
-          <w:b w:val="1"/>
-          <w:bCs w:val="1"/>
-          <w:sz w:val="20"/>
-          <w:szCs w:val="20"/>
-          <w:rtl w:val="0"/>
+        </w:rPr>
+        <w:t>structures and simple algorithms in computer programs;</w:t>
+      </w:r>
+    </w:p>
+    <w:p>
+      <w:pPr>
+        <w:pStyle w:val="Body"/>
+        <w:rPr>
+          <w:sz w:val="20"/>
+          <w:szCs w:val="20"/>
+        </w:rPr>
+      </w:pPr>
+      <w:r>
+        <w:rPr>
+          <w:b/>
+          <w:bCs/>
+          <w:sz w:val="20"/>
+          <w:szCs w:val="20"/>
         </w:rPr>
         <w:t>A2.1</w:t>
       </w:r>
@@ -537,8 +517,6 @@
         <w:rPr>
           <w:sz w:val="20"/>
           <w:szCs w:val="20"/>
-          <w:rtl w:val="0"/>
-          <w:lang w:val="en-US"/>
         </w:rPr>
         <w:t xml:space="preserve"> write programs that incorporate user input, processing, and screen output;</w:t>
       </w:r>
@@ -553,11 +531,10 @@
       </w:pPr>
       <w:r>
         <w:rPr>
-          <w:b w:val="1"/>
-          <w:bCs w:val="1"/>
-          <w:sz w:val="20"/>
-          <w:szCs w:val="20"/>
-          <w:rtl w:val="0"/>
+          <w:b/>
+          <w:bCs/>
+          <w:sz w:val="20"/>
+          <w:szCs w:val="20"/>
         </w:rPr>
         <w:t>A2.2</w:t>
       </w:r>
@@ -565,8 +542,6 @@
         <w:rPr>
           <w:sz w:val="20"/>
           <w:szCs w:val="20"/>
-          <w:rtl w:val="0"/>
-          <w:lang w:val="en-US"/>
         </w:rPr>
         <w:t xml:space="preserve"> use sequence, selection, and repetition control structures to create programming solutions;</w:t>
       </w:r>
@@ -581,11 +556,10 @@
       </w:pPr>
       <w:r>
         <w:rPr>
-          <w:b w:val="1"/>
-          <w:bCs w:val="1"/>
-          <w:sz w:val="20"/>
-          <w:szCs w:val="20"/>
-          <w:rtl w:val="0"/>
+          <w:b/>
+          <w:bCs/>
+          <w:sz w:val="20"/>
+          <w:szCs w:val="20"/>
         </w:rPr>
         <w:t>A2.3</w:t>
       </w:r>
@@ -593,55 +567,34 @@
         <w:rPr>
           <w:sz w:val="20"/>
           <w:szCs w:val="20"/>
-          <w:rtl w:val="0"/>
-          <w:lang w:val="en-US"/>
         </w:rPr>
         <w:t xml:space="preserve"> write algorithms with nested structures (e.g., to count elements in an array, calculate a total, find highest or lowest value, or perform a linear search).</w:t>
       </w:r>
     </w:p>
     <w:p>
       <w:pPr>
-        <w:pStyle w:val="Heading 3"/>
-        <w:bidi w:val="0"/>
+        <w:pStyle w:val="Heading3"/>
         <w:rPr>
           <w:sz w:val="22"/>
           <w:szCs w:val="22"/>
         </w:rPr>
       </w:pPr>
       <w:r>
-        <w:rPr>
-          <w:rtl w:val="0"/>
-        </w:rPr>
-        <w:t xml:space="preserve">A3. </w:t>
-      </w:r>
-      <w:r>
-        <w:rPr>
-          <w:rtl w:val="0"/>
-        </w:rPr>
-        <w:t>Subprograms</w:t>
-      </w:r>
-      <w:r>
-        <w:rPr>
-          <w:rFonts w:ascii="Arial Unicode MS" w:cs="Arial Unicode MS" w:hAnsi="Arial Unicode MS" w:eastAsia="Arial Unicode MS"/>
-          <w:b w:val="0"/>
-          <w:bCs w:val="0"/>
-          <w:i w:val="0"/>
-          <w:iCs w:val="0"/>
-        </w:rPr>
-        <w:br w:type="textWrapping"/>
-      </w:r>
-      <w:r>
-        <w:rPr>
-          <w:rtl w:val="0"/>
-        </w:rPr>
+        <w:t>A3. Subprograms</w:t>
+      </w:r>
+      <w:r>
+        <w:rPr>
+          <w:rFonts w:ascii="Arial Unicode MS" w:hAnsi="Arial Unicode MS"/>
+        </w:rPr>
+        <w:br/>
+      </w:r>
+      <w:r>
         <w:t>D</w:t>
       </w:r>
       <w:r>
         <w:rPr>
           <w:sz w:val="22"/>
           <w:szCs w:val="22"/>
-          <w:rtl w:val="0"/>
-          <w:lang w:val="en-US"/>
         </w:rPr>
         <w:t>emonstrate the ability to use subprograms within computer programs;</w:t>
       </w:r>
@@ -656,11 +609,10 @@
       </w:pPr>
       <w:r>
         <w:rPr>
-          <w:b w:val="1"/>
-          <w:bCs w:val="1"/>
-          <w:sz w:val="20"/>
-          <w:szCs w:val="20"/>
-          <w:rtl w:val="0"/>
+          <w:b/>
+          <w:bCs/>
+          <w:sz w:val="20"/>
+          <w:szCs w:val="20"/>
         </w:rPr>
         <w:t>A3.1</w:t>
       </w:r>
@@ -668,24 +620,27 @@
         <w:rPr>
           <w:sz w:val="20"/>
           <w:szCs w:val="20"/>
-          <w:rtl w:val="0"/>
-          <w:lang w:val="en-US"/>
-        </w:rPr>
-        <w:t xml:space="preserve"> demonstrate the ability to use existing sub-programs (e.g., random number generator, substring, absolute value) within computer programs; </w:t>
-      </w:r>
-    </w:p>
-    <w:p>
-      <w:pPr>
-        <w:pStyle w:val="Body"/>
-        <w:bidi w:val="0"/>
-      </w:pPr>
-      <w:r>
-        <w:rPr>
-          <w:b w:val="1"/>
-          <w:bCs w:val="1"/>
-          <w:sz w:val="20"/>
-          <w:szCs w:val="20"/>
-          <w:rtl w:val="0"/>
+        </w:rPr>
+        <w:t xml:space="preserve"> demonstra</w:t>
+      </w:r>
+      <w:r>
+        <w:rPr>
+          <w:sz w:val="20"/>
+          <w:szCs w:val="20"/>
+        </w:rPr>
+        <w:t xml:space="preserve">te the ability to use existing sub-programs (e.g., random number generator, substring, absolute value) within computer programs; </w:t>
+      </w:r>
+    </w:p>
+    <w:p>
+      <w:pPr>
+        <w:pStyle w:val="Body"/>
+      </w:pPr>
+      <w:r>
+        <w:rPr>
+          <w:b/>
+          <w:bCs/>
+          <w:sz w:val="20"/>
+          <w:szCs w:val="20"/>
         </w:rPr>
         <w:t>A3.2</w:t>
       </w:r>
@@ -693,249 +648,332 @@
         <w:rPr>
           <w:sz w:val="20"/>
           <w:szCs w:val="20"/>
-          <w:rtl w:val="0"/>
-          <w:lang w:val="en-US"/>
-        </w:rPr>
-        <w:t xml:space="preserve"> write subprograms (e.g., functions, procedures) that use parameter passing and appropriate variable scope (e.g., local, global), to perform tasks within programs.</w:t>
-      </w:r>
-      <w:r>
+        </w:rPr>
+        <w:t xml:space="preserve"> write subprograms (e.g., functions, procedures) that use parameter passing and appropriate variable scope (e.g., local, g</w:t>
+      </w:r>
+      <w:r>
+        <w:rPr>
+          <w:sz w:val="20"/>
+          <w:szCs w:val="20"/>
+        </w:rPr>
+        <w:t>lobal), to perform tasks within programs.</w:t>
+      </w:r>
+      <w:r>
+        <w:t xml:space="preserve"> </w:t>
+      </w:r>
+    </w:p>
+    <w:p>
+      <w:pPr>
+        <w:pStyle w:val="Heading3"/>
         <w:rPr>
           <w:sz w:val="22"/>
           <w:szCs w:val="22"/>
-          <w:rtl w:val="0"/>
-        </w:rPr>
-        <w:t xml:space="preserve"> </w:t>
-      </w:r>
-    </w:p>
-    <w:p>
-      <w:pPr>
-        <w:pStyle w:val="Heading 3"/>
-        <w:bidi w:val="0"/>
+        </w:rPr>
+      </w:pPr>
+      <w:r>
+        <w:t xml:space="preserve">A4. </w:t>
+      </w:r>
+      <w:r>
+        <w:rPr>
+          <w:lang w:val="fr-FR"/>
+        </w:rPr>
+        <w:t>Code Maintenance</w:t>
+      </w:r>
+      <w:r>
+        <w:rPr>
+          <w:rFonts w:ascii="Arial Unicode MS" w:hAnsi="Arial Unicode MS"/>
+        </w:rPr>
+        <w:br/>
+      </w:r>
+      <w:r>
         <w:rPr>
           <w:sz w:val="22"/>
           <w:szCs w:val="22"/>
         </w:rPr>
-      </w:pPr>
-      <w:r>
-        <w:rPr>
-          <w:rtl w:val="0"/>
-        </w:rPr>
-        <w:t xml:space="preserve">A4. </w:t>
-      </w:r>
-      <w:r>
-        <w:rPr>
-          <w:rtl w:val="0"/>
-          <w:lang w:val="fr-FR"/>
-        </w:rPr>
-        <w:t>Code Maintenance</w:t>
-      </w:r>
-      <w:r>
-        <w:rPr>
-          <w:rFonts w:ascii="Arial Unicode MS" w:cs="Arial Unicode MS" w:hAnsi="Arial Unicode MS" w:eastAsia="Arial Unicode MS"/>
-          <w:b w:val="0"/>
-          <w:bCs w:val="0"/>
-          <w:i w:val="0"/>
-          <w:iCs w:val="0"/>
-        </w:rPr>
-        <w:br w:type="textWrapping"/>
-      </w:r>
-      <w:r>
+        <w:t>Use proper code maintenance techniques and conventions when creating computer programs.</w:t>
+      </w:r>
+    </w:p>
+    <w:p>
+      <w:pPr>
+        <w:pStyle w:val="Body"/>
+        <w:rPr>
+          <w:sz w:val="20"/>
+          <w:szCs w:val="20"/>
+        </w:rPr>
+      </w:pPr>
+      <w:r>
+        <w:rPr>
+          <w:b/>
+          <w:bCs/>
+          <w:sz w:val="20"/>
+          <w:szCs w:val="20"/>
+        </w:rPr>
+        <w:t>A4.1</w:t>
+      </w:r>
+      <w:r>
+        <w:rPr>
+          <w:sz w:val="20"/>
+          <w:szCs w:val="20"/>
+        </w:rPr>
+        <w:t xml:space="preserve"> demonstrate the ability to identify and correct syntax, logic, and run-time errors in computer prog</w:t>
+      </w:r>
+      <w:r>
+        <w:rPr>
+          <w:sz w:val="20"/>
+          <w:szCs w:val="20"/>
+        </w:rPr>
+        <w:t>rams;</w:t>
+      </w:r>
+    </w:p>
+    <w:p>
+      <w:pPr>
+        <w:pStyle w:val="Body"/>
+        <w:rPr>
+          <w:sz w:val="20"/>
+          <w:szCs w:val="20"/>
+        </w:rPr>
+      </w:pPr>
+      <w:r>
+        <w:rPr>
+          <w:b/>
+          <w:bCs/>
+          <w:sz w:val="20"/>
+          <w:szCs w:val="20"/>
+        </w:rPr>
+        <w:t>A4.2</w:t>
+      </w:r>
+      <w:r>
+        <w:rPr>
+          <w:sz w:val="20"/>
+          <w:szCs w:val="20"/>
+        </w:rPr>
+        <w:t xml:space="preserve"> use workplace and professional conventions (e.g., naming, indenting, commenting) correctly to write programs and internal documentation;</w:t>
+      </w:r>
+    </w:p>
+    <w:p>
+      <w:pPr>
+        <w:pStyle w:val="Body"/>
+        <w:rPr>
+          <w:sz w:val="20"/>
+          <w:szCs w:val="20"/>
+        </w:rPr>
+      </w:pPr>
+      <w:r>
+        <w:rPr>
+          <w:b/>
+          <w:bCs/>
+          <w:sz w:val="20"/>
+          <w:szCs w:val="20"/>
+        </w:rPr>
+        <w:t>A4.3</w:t>
+      </w:r>
+      <w:r>
+        <w:rPr>
+          <w:sz w:val="20"/>
+          <w:szCs w:val="20"/>
+        </w:rPr>
+        <w:t xml:space="preserve"> demonstrate the ability to interpret error messages displayed by programming tools (e.g., compiler, deb</w:t>
+      </w:r>
+      <w:r>
+        <w:rPr>
+          <w:sz w:val="20"/>
+          <w:szCs w:val="20"/>
+        </w:rPr>
+        <w:t>ugging tool), at different times during the software development process (e.g., writing, compilation, testing);</w:t>
+      </w:r>
+    </w:p>
+    <w:p>
+      <w:pPr>
+        <w:pStyle w:val="Body"/>
+        <w:rPr>
+          <w:sz w:val="20"/>
+          <w:szCs w:val="20"/>
+        </w:rPr>
+      </w:pPr>
+      <w:r>
+        <w:rPr>
+          <w:b/>
+          <w:bCs/>
+          <w:sz w:val="20"/>
+          <w:szCs w:val="20"/>
+        </w:rPr>
+        <w:t>A4.4</w:t>
+      </w:r>
+      <w:r>
+        <w:rPr>
+          <w:sz w:val="20"/>
+          <w:szCs w:val="20"/>
+        </w:rPr>
+        <w:t xml:space="preserve"> use a tracing technique to understand program flow and to identify and correct logic and run-time errors in computer programs;</w:t>
+      </w:r>
+    </w:p>
+    <w:p>
+      <w:pPr>
+        <w:pStyle w:val="Body"/>
+      </w:pPr>
+      <w:r>
+        <w:rPr>
+          <w:b/>
+          <w:bCs/>
+          <w:sz w:val="20"/>
+          <w:szCs w:val="20"/>
+        </w:rPr>
+        <w:t>A4.5</w:t>
+      </w:r>
+      <w:r>
+        <w:rPr>
+          <w:sz w:val="20"/>
+          <w:szCs w:val="20"/>
+        </w:rPr>
+        <w:t xml:space="preserve"> demonst</w:t>
+      </w:r>
+      <w:r>
+        <w:rPr>
+          <w:sz w:val="20"/>
+          <w:szCs w:val="20"/>
+        </w:rPr>
+        <w:t>rate the ability to validate a program using a full range of test cases.</w:t>
+      </w:r>
+    </w:p>
+    <w:p>
+      <w:pPr>
+        <w:pStyle w:val="Heading3"/>
         <w:rPr>
           <w:sz w:val="22"/>
           <w:szCs w:val="22"/>
-          <w:rtl w:val="0"/>
-          <w:lang w:val="en-US"/>
-        </w:rPr>
+        </w:rPr>
+      </w:pPr>
+      <w:r>
+        <w:lastRenderedPageBreak/>
+        <w:t>B1. Problem-solving Strategies</w:t>
+      </w:r>
+      <w:r>
+        <w:rPr>
+          <w:rFonts w:ascii="Arial Unicode MS" w:hAnsi="Arial Unicode MS"/>
+        </w:rPr>
+        <w:br/>
+      </w:r>
+      <w:r>
         <w:t>U</w:t>
       </w:r>
       <w:r>
         <w:rPr>
           <w:sz w:val="22"/>
           <w:szCs w:val="22"/>
-          <w:rtl w:val="0"/>
-          <w:lang w:val="en-US"/>
-        </w:rPr>
-        <w:t>se proper code maintenance techniques and conventions when creating computer programs.</w:t>
-      </w:r>
-    </w:p>
-    <w:p>
-      <w:pPr>
-        <w:pStyle w:val="Body"/>
-        <w:rPr>
-          <w:sz w:val="20"/>
-          <w:szCs w:val="20"/>
-        </w:rPr>
-      </w:pPr>
-      <w:r>
-        <w:rPr>
-          <w:b w:val="1"/>
-          <w:bCs w:val="1"/>
-          <w:sz w:val="20"/>
-          <w:szCs w:val="20"/>
-          <w:rtl w:val="0"/>
-        </w:rPr>
-        <w:t>A4.1</w:t>
-      </w:r>
-      <w:r>
-        <w:rPr>
-          <w:sz w:val="20"/>
-          <w:szCs w:val="20"/>
-          <w:rtl w:val="0"/>
-          <w:lang w:val="en-US"/>
-        </w:rPr>
-        <w:t xml:space="preserve"> demonstrate the ability to identify and correct syntax, logic, and run-time errors in computer programs;</w:t>
-      </w:r>
-    </w:p>
-    <w:p>
-      <w:pPr>
-        <w:pStyle w:val="Body"/>
-        <w:rPr>
-          <w:sz w:val="20"/>
-          <w:szCs w:val="20"/>
-        </w:rPr>
-      </w:pPr>
-      <w:r>
-        <w:rPr>
-          <w:b w:val="1"/>
-          <w:bCs w:val="1"/>
-          <w:sz w:val="20"/>
-          <w:szCs w:val="20"/>
-          <w:rtl w:val="0"/>
-        </w:rPr>
-        <w:t>A4.2</w:t>
-      </w:r>
-      <w:r>
-        <w:rPr>
-          <w:sz w:val="20"/>
-          <w:szCs w:val="20"/>
-          <w:rtl w:val="0"/>
-          <w:lang w:val="en-US"/>
-        </w:rPr>
-        <w:t xml:space="preserve"> use workplace and professional conventions (e.g., naming, indenting, commenting) correctly to write programs and internal documentation;</w:t>
-      </w:r>
-    </w:p>
-    <w:p>
-      <w:pPr>
-        <w:pStyle w:val="Body"/>
-        <w:rPr>
-          <w:sz w:val="20"/>
-          <w:szCs w:val="20"/>
-        </w:rPr>
-      </w:pPr>
-      <w:r>
-        <w:rPr>
-          <w:b w:val="1"/>
-          <w:bCs w:val="1"/>
-          <w:sz w:val="20"/>
-          <w:szCs w:val="20"/>
-          <w:rtl w:val="0"/>
-        </w:rPr>
-        <w:t>A4.3</w:t>
-      </w:r>
-      <w:r>
-        <w:rPr>
-          <w:sz w:val="20"/>
-          <w:szCs w:val="20"/>
-          <w:rtl w:val="0"/>
-          <w:lang w:val="en-US"/>
-        </w:rPr>
-        <w:t xml:space="preserve"> demonstrate the ability to interpret error messages displayed by programming tools (e.g., compiler, debugging tool), at different times during the software development process (e.g., writing, compilation, testing);</w:t>
-      </w:r>
-    </w:p>
-    <w:p>
-      <w:pPr>
-        <w:pStyle w:val="Body"/>
-        <w:rPr>
-          <w:sz w:val="20"/>
-          <w:szCs w:val="20"/>
-        </w:rPr>
-      </w:pPr>
-      <w:r>
-        <w:rPr>
-          <w:b w:val="1"/>
-          <w:bCs w:val="1"/>
-          <w:sz w:val="20"/>
-          <w:szCs w:val="20"/>
-          <w:rtl w:val="0"/>
-        </w:rPr>
-        <w:t>A4.4</w:t>
-      </w:r>
-      <w:r>
-        <w:rPr>
-          <w:sz w:val="20"/>
-          <w:szCs w:val="20"/>
-          <w:rtl w:val="0"/>
-          <w:lang w:val="en-US"/>
-        </w:rPr>
-        <w:t xml:space="preserve"> use a tracing technique to understand program flow and to identify and correct logic and run-time errors in computer programs;</w:t>
-      </w:r>
-    </w:p>
-    <w:p>
-      <w:pPr>
-        <w:pStyle w:val="Body"/>
+        </w:rPr>
+        <w:t>se a variety of problem-solving strategies to solve different types of problems independently and as part of a team;</w:t>
+      </w:r>
+    </w:p>
+    <w:p>
+      <w:pPr>
+        <w:pStyle w:val="Body"/>
+        <w:rPr>
+          <w:sz w:val="20"/>
+          <w:szCs w:val="20"/>
+        </w:rPr>
+      </w:pPr>
+      <w:r>
+        <w:rPr>
+          <w:b/>
+          <w:bCs/>
+          <w:sz w:val="20"/>
+          <w:szCs w:val="20"/>
+        </w:rPr>
+        <w:t>B1.1</w:t>
+      </w:r>
+      <w:r>
+        <w:rPr>
+          <w:sz w:val="20"/>
+          <w:szCs w:val="20"/>
+        </w:rPr>
+        <w:t xml:space="preserve"> use various problem-solving s</w:t>
+      </w:r>
+      <w:r>
+        <w:rPr>
+          <w:sz w:val="20"/>
+          <w:szCs w:val="20"/>
+        </w:rPr>
+        <w:t>trategies (e.g., stepwise refinement, divide and conquer, working backwards, examples, extreme cases, tables and charts, trial and error) when solving different types of problems;</w:t>
+      </w:r>
+    </w:p>
+    <w:p>
+      <w:pPr>
+        <w:pStyle w:val="Body"/>
+        <w:rPr>
+          <w:sz w:val="20"/>
+          <w:szCs w:val="20"/>
+        </w:rPr>
+      </w:pPr>
+      <w:r>
+        <w:rPr>
+          <w:b/>
+          <w:bCs/>
+          <w:sz w:val="20"/>
+          <w:szCs w:val="20"/>
+        </w:rPr>
+        <w:t>B1.2</w:t>
+      </w:r>
+      <w:r>
+        <w:rPr>
+          <w:sz w:val="20"/>
+          <w:szCs w:val="20"/>
+        </w:rPr>
+        <w:t xml:space="preserve"> demonstrate the ability to solve problems independently and as part of </w:t>
+      </w:r>
+      <w:r>
+        <w:rPr>
+          <w:sz w:val="20"/>
+          <w:szCs w:val="20"/>
+        </w:rPr>
+        <w:t xml:space="preserve">a team; </w:t>
+      </w:r>
+    </w:p>
+    <w:p>
+      <w:pPr>
+        <w:pStyle w:val="Body"/>
+      </w:pPr>
+      <w:r>
+        <w:rPr>
+          <w:b/>
+          <w:bCs/>
+          <w:sz w:val="20"/>
+          <w:szCs w:val="20"/>
+        </w:rPr>
+        <w:t>B1.3</w:t>
+      </w:r>
+      <w:r>
+        <w:rPr>
+          <w:sz w:val="20"/>
+          <w:szCs w:val="20"/>
+        </w:rPr>
+        <w:t xml:space="preserve"> use the input-process-output model to solve problems.</w:t>
+      </w:r>
+    </w:p>
+    <w:p>
+      <w:pPr>
+        <w:pStyle w:val="Heading3"/>
         <w:rPr>
           <w:sz w:val="22"/>
           <w:szCs w:val="22"/>
         </w:rPr>
       </w:pPr>
       <w:r>
-        <w:rPr>
-          <w:b w:val="1"/>
-          <w:bCs w:val="1"/>
-          <w:sz w:val="20"/>
-          <w:szCs w:val="20"/>
-          <w:rtl w:val="0"/>
-        </w:rPr>
-        <w:t>A4.5</w:t>
-      </w:r>
-      <w:r>
-        <w:rPr>
-          <w:sz w:val="20"/>
-          <w:szCs w:val="20"/>
-          <w:rtl w:val="0"/>
-          <w:lang w:val="en-US"/>
-        </w:rPr>
-        <w:t xml:space="preserve"> demonstrate the ability to validate a program using a full range of test cases.</w:t>
-      </w:r>
-    </w:p>
-    <w:p>
-      <w:pPr>
-        <w:pStyle w:val="Heading 3"/>
-        <w:bidi w:val="0"/>
+        <w:t>B3. Designing Algorithms</w:t>
+      </w:r>
+      <w:r>
+        <w:rPr>
+          <w:rFonts w:ascii="Arial Unicode MS" w:hAnsi="Arial Unicode MS"/>
+        </w:rPr>
+        <w:br/>
+      </w:r>
+      <w:r>
+        <w:t>U</w:t>
+      </w:r>
+      <w:r>
         <w:rPr>
           <w:sz w:val="22"/>
           <w:szCs w:val="22"/>
         </w:rPr>
-      </w:pPr>
-      <w:r>
-        <w:rPr>
-          <w:rtl w:val="0"/>
-        </w:rPr>
-        <w:t>B1. Problem-solving Strategies</w:t>
-      </w:r>
-      <w:r>
-        <w:rPr>
-          <w:rFonts w:ascii="Arial Unicode MS" w:cs="Arial Unicode MS" w:hAnsi="Arial Unicode MS" w:eastAsia="Arial Unicode MS"/>
-          <w:b w:val="0"/>
-          <w:bCs w:val="0"/>
-          <w:i w:val="0"/>
-          <w:iCs w:val="0"/>
-        </w:rPr>
-        <w:br w:type="textWrapping"/>
-      </w:r>
-      <w:r>
-        <w:rPr>
-          <w:rtl w:val="0"/>
-        </w:rPr>
-        <w:t>U</w:t>
-      </w:r>
-      <w:r>
-        <w:rPr>
-          <w:sz w:val="22"/>
-          <w:szCs w:val="22"/>
-          <w:rtl w:val="0"/>
-          <w:lang w:val="en-US"/>
-        </w:rPr>
         <w:t>se a variety of problem-solving strategies to solve different types of problems independently and as part of a team;</w:t>
       </w:r>
     </w:p>
@@ -949,136 +987,10 @@
       </w:pPr>
       <w:r>
         <w:rPr>
-          <w:b w:val="1"/>
-          <w:bCs w:val="1"/>
-          <w:sz w:val="20"/>
-          <w:szCs w:val="20"/>
-          <w:rtl w:val="0"/>
-        </w:rPr>
-        <w:t>B1.1</w:t>
-      </w:r>
-      <w:r>
-        <w:rPr>
-          <w:sz w:val="20"/>
-          <w:szCs w:val="20"/>
-          <w:rtl w:val="0"/>
-          <w:lang w:val="en-US"/>
-        </w:rPr>
-        <w:t xml:space="preserve"> use various problem-solving strategies (e.g., stepwise refinement, divide and conquer, working backwards, examples, extreme cases, tables and charts, trial and error) when solving different types of problems;</w:t>
-      </w:r>
-    </w:p>
-    <w:p>
-      <w:pPr>
-        <w:pStyle w:val="Body"/>
-        <w:rPr>
-          <w:sz w:val="20"/>
-          <w:szCs w:val="20"/>
-        </w:rPr>
-      </w:pPr>
-      <w:r>
-        <w:rPr>
-          <w:b w:val="1"/>
-          <w:bCs w:val="1"/>
-          <w:sz w:val="20"/>
-          <w:szCs w:val="20"/>
-          <w:rtl w:val="0"/>
-        </w:rPr>
-        <w:t>B1.2</w:t>
-      </w:r>
-      <w:r>
-        <w:rPr>
-          <w:sz w:val="20"/>
-          <w:szCs w:val="20"/>
-          <w:rtl w:val="0"/>
-          <w:lang w:val="en-US"/>
-        </w:rPr>
-        <w:t xml:space="preserve"> demonstrate the ability to solve problems independently and as part of a team; </w:t>
-      </w:r>
-    </w:p>
-    <w:p>
-      <w:pPr>
-        <w:pStyle w:val="Body"/>
-        <w:rPr>
-          <w:sz w:val="22"/>
-          <w:szCs w:val="22"/>
-        </w:rPr>
-      </w:pPr>
-      <w:r>
-        <w:rPr>
-          <w:b w:val="1"/>
-          <w:bCs w:val="1"/>
-          <w:sz w:val="20"/>
-          <w:szCs w:val="20"/>
-          <w:rtl w:val="0"/>
-        </w:rPr>
-        <w:t>B1.3</w:t>
-      </w:r>
-      <w:r>
-        <w:rPr>
-          <w:sz w:val="20"/>
-          <w:szCs w:val="20"/>
-          <w:rtl w:val="0"/>
-          <w:lang w:val="en-US"/>
-        </w:rPr>
-        <w:t xml:space="preserve"> use the input-process-output model to solve problems.</w:t>
-      </w:r>
-    </w:p>
-    <w:p>
-      <w:pPr>
-        <w:pStyle w:val="Heading 3"/>
-        <w:bidi w:val="0"/>
-        <w:rPr>
-          <w:sz w:val="22"/>
-          <w:szCs w:val="22"/>
-        </w:rPr>
-      </w:pPr>
-      <w:r>
-        <w:rPr>
-          <w:rtl w:val="0"/>
-        </w:rPr>
-        <w:t>B3. Designing Algorithms</w:t>
-      </w:r>
-      <w:r>
-        <w:rPr>
-          <w:rFonts w:ascii="Arial Unicode MS" w:cs="Arial Unicode MS" w:hAnsi="Arial Unicode MS" w:eastAsia="Arial Unicode MS"/>
-          <w:b w:val="0"/>
-          <w:bCs w:val="0"/>
-          <w:i w:val="0"/>
-          <w:iCs w:val="0"/>
-        </w:rPr>
-        <w:br w:type="textWrapping"/>
-      </w:r>
-      <w:r>
-        <w:rPr>
-          <w:rtl w:val="0"/>
-        </w:rPr>
-        <w:t>U</w:t>
-      </w:r>
-      <w:r>
-        <w:rPr>
-          <w:sz w:val="22"/>
-          <w:szCs w:val="22"/>
-          <w:rtl w:val="0"/>
-          <w:lang w:val="en-US"/>
-        </w:rPr>
-        <w:t>se a variety of problem-solving strategies to solve different types of problems independently and as part of a team;</w:t>
-      </w:r>
-    </w:p>
-    <w:p>
-      <w:pPr>
-        <w:pStyle w:val="Body"/>
-        <w:rPr>
-          <w:sz w:val="20"/>
-          <w:szCs w:val="20"/>
-        </w:rPr>
-      </w:pPr>
-      <w:r>
-        <w:rPr>
-          <w:b w:val="1"/>
-          <w:bCs w:val="1"/>
-          <w:sz w:val="20"/>
-          <w:szCs w:val="20"/>
-          <w:rtl w:val="0"/>
+          <w:b/>
+          <w:bCs/>
+          <w:sz w:val="20"/>
+          <w:szCs w:val="20"/>
         </w:rPr>
         <w:t xml:space="preserve">B3.1 </w:t>
       </w:r>
@@ -1086,230 +998,202 @@
         <w:rPr>
           <w:sz w:val="20"/>
           <w:szCs w:val="20"/>
-          <w:rtl w:val="0"/>
-          <w:lang w:val="en-US"/>
-        </w:rPr>
-        <w:t>design simple algorithms</w:t>
-      </w:r>
-      <w:r>
-        <w:rPr>
-          <w:sz w:val="20"/>
-          <w:szCs w:val="20"/>
-          <w:rtl w:val="0"/>
-          <w:lang w:val="en-US"/>
-        </w:rPr>
-        <w:t xml:space="preserve"> </w:t>
-      </w:r>
-      <w:r>
-        <w:rPr>
-          <w:sz w:val="20"/>
-          <w:szCs w:val="20"/>
-          <w:rtl w:val="0"/>
-          <w:lang w:val="en-US"/>
-        </w:rPr>
-        <w:t>according to specifications</w:t>
-      </w:r>
-      <w:r>
-        <w:rPr>
-          <w:sz w:val="20"/>
-          <w:szCs w:val="20"/>
-          <w:rtl w:val="0"/>
-          <w:lang w:val="en-US"/>
-        </w:rPr>
-        <w:t>.</w:t>
-      </w:r>
-    </w:p>
-    <w:p>
-      <w:pPr>
-        <w:pStyle w:val="Body"/>
-        <w:rPr>
-          <w:sz w:val="20"/>
-          <w:szCs w:val="20"/>
-        </w:rPr>
-      </w:pPr>
-    </w:p>
-    <w:p>
-      <w:pPr>
-        <w:pStyle w:val="Body"/>
-        <w:rPr>
-          <w:sz w:val="20"/>
-          <w:szCs w:val="20"/>
-        </w:rPr>
-      </w:pPr>
-    </w:p>
-    <w:p>
-      <w:pPr>
-        <w:pStyle w:val="Heading 2"/>
-        <w:bidi w:val="0"/>
-      </w:pPr>
-      <w:r>
-        <w:rPr>
-          <w:rtl w:val="0"/>
-        </w:rPr>
+        </w:rPr>
+        <w:t>design simple algorithms according to sp</w:t>
+      </w:r>
+      <w:r>
+        <w:rPr>
+          <w:sz w:val="20"/>
+          <w:szCs w:val="20"/>
+        </w:rPr>
+        <w:t>ecifications.</w:t>
+      </w:r>
+    </w:p>
+    <w:p>
+      <w:pPr>
+        <w:pStyle w:val="Body"/>
+        <w:rPr>
+          <w:sz w:val="20"/>
+          <w:szCs w:val="20"/>
+        </w:rPr>
+      </w:pPr>
+    </w:p>
+    <w:p>
+      <w:pPr>
+        <w:pStyle w:val="Body"/>
+        <w:rPr>
+          <w:sz w:val="20"/>
+          <w:szCs w:val="20"/>
+        </w:rPr>
+      </w:pPr>
+    </w:p>
+    <w:p>
+      <w:pPr>
+        <w:pStyle w:val="Heading2"/>
+      </w:pPr>
+      <w:r>
         <w:t>Final Comments and Proposal for Level of Achievement</w:t>
       </w:r>
     </w:p>
     <w:p>
       <w:pPr>
         <w:pStyle w:val="Body"/>
-        <w:bidi w:val="0"/>
-      </w:pPr>
-    </w:p>
-    <w:p>
-      <w:pPr>
-        <w:pStyle w:val="Body"/>
-        <w:bidi w:val="0"/>
-      </w:pPr>
-      <w:r>
-        <w:rPr>
-          <w:rtl w:val="0"/>
-        </w:rPr>
+      </w:pPr>
+    </w:p>
+    <w:p>
+      <w:pPr>
+        <w:pStyle w:val="Body"/>
+      </w:pPr>
+      <w:r>
         <w:t>Taking into consideration the purpose of this project and the evaluation criteria, what overall level of achievement do you feel you have earned?</w:t>
       </w:r>
     </w:p>
     <w:p>
       <w:pPr>
         <w:pStyle w:val="Body"/>
-        <w:bidi w:val="0"/>
-      </w:pPr>
-    </w:p>
-    <w:p>
-      <w:pPr>
-        <w:pStyle w:val="Body"/>
-        <w:bidi w:val="0"/>
-      </w:pPr>
-      <w:r/>
+      </w:pPr>
+    </w:p>
+    <w:p>
+      <w:pPr>
+        <w:pStyle w:val="Body"/>
+      </w:pPr>
     </w:p>
     <w:sectPr>
-      <w:headerReference w:type="default" r:id="rId4"/>
-      <w:footerReference w:type="default" r:id="rId5"/>
+      <w:headerReference w:type="default" r:id="rId7"/>
+      <w:footerReference w:type="default" r:id="rId8"/>
       <w:pgSz w:w="15840" w:h="12240" w:orient="landscape"/>
-      <w:pgMar w:top="1440" w:right="1440" w:bottom="1440" w:left="1440" w:header="720" w:footer="864"/>
-      <w:bidi w:val="0"/>
+      <w:pgMar w:top="1440" w:right="1440" w:bottom="1440" w:left="1440" w:header="720" w:footer="864" w:gutter="0"/>
+      <w:cols w:space="720"/>
     </w:sectPr>
   </w:body>
 </w:document>
 </file>
 
+<file path=word/endnotes.xml><?xml version="1.0" encoding="utf-8"?>
+<w:endnotes xmlns:wpc="http://schemas.microsoft.com/office/word/2010/wordprocessingCanvas" xmlns:mo="http://schemas.microsoft.com/office/mac/office/2008/main" xmlns:mc="http://schemas.openxmlformats.org/markup-compatibility/2006" xmlns:mv="urn:schemas-microsoft-com:mac:vml" xmlns:o="urn:schemas-microsoft-com:office:office" xmlns:r="http://schemas.openxmlformats.org/officeDocument/2006/relationships" xmlns:m="http://schemas.openxmlformats.org/officeDocument/2006/math" xmlns:v="urn:schemas-microsoft-com:vml" xmlns:wp14="http://schemas.microsoft.com/office/word/2010/wordprocessingDrawing" xmlns:wp="http://schemas.openxmlformats.org/drawingml/2006/wordprocessingDrawing" xmlns:w10="urn:schemas-microsoft-com:office:word" xmlns:w="http://schemas.openxmlformats.org/wordprocessingml/2006/main" xmlns:w14="http://schemas.microsoft.com/office/word/2010/wordml" xmlns:w15="http://schemas.microsoft.com/office/word/2012/wordml" xmlns:wpg="http://schemas.microsoft.com/office/word/2010/wordprocessingGroup" xmlns:wpi="http://schemas.microsoft.com/office/word/2010/wordprocessingInk" xmlns:wne="http://schemas.microsoft.com/office/word/2006/wordml" xmlns:wps="http://schemas.microsoft.com/office/word/2010/wordprocessingShape" mc:Ignorable="w14 w15 wp14">
+  <w:endnote w:type="separator" w:id="-1">
+    <w:p>
+      <w:r>
+        <w:separator/>
+      </w:r>
+    </w:p>
+  </w:endnote>
+  <w:endnote w:type="continuationSeparator" w:id="0">
+    <w:p>
+      <w:r>
+        <w:continuationSeparator/>
+      </w:r>
+    </w:p>
+  </w:endnote>
+</w:endnotes>
+</file>
+
 <file path=word/footer1.xml><?xml version="1.0" encoding="utf-8"?>
-<w:ftr xmlns:r="http://schemas.openxmlformats.org/officeDocument/2006/relationships" xmlns:wp="http://schemas.openxmlformats.org/drawingml/2006/wordprocessingDrawing" xmlns:w="http://schemas.openxmlformats.org/wordprocessingml/2006/main" xmlns:w10="urn:schemas-microsoft-com:office:word" xmlns:w14="http://schemas.microsoft.com/office/word/2010/wordml" xmlns:wps="http://schemas.microsoft.com/office/word/2010/wordprocessingShape" xmlns:wpg="http://schemas.microsoft.com/office/word/2010/wordprocessingGroup" xmlns:mc="http://schemas.openxmlformats.org/markup-compatibility/2006" xmlns:v="urn:schemas-microsoft-com:vml" xmlns:o="urn:schemas-microsoft-com:office:office" mc:Ignorable="w14">
+<w:ftr xmlns:wpc="http://schemas.microsoft.com/office/word/2010/wordprocessingCanvas" xmlns:mo="http://schemas.microsoft.com/office/mac/office/2008/main" xmlns:mc="http://schemas.openxmlformats.org/markup-compatibility/2006" xmlns:mv="urn:schemas-microsoft-com:mac:vml" xmlns:o="urn:schemas-microsoft-com:office:office" xmlns:r="http://schemas.openxmlformats.org/officeDocument/2006/relationships" xmlns:m="http://schemas.openxmlformats.org/officeDocument/2006/math" xmlns:v="urn:schemas-microsoft-com:vml" xmlns:wp14="http://schemas.microsoft.com/office/word/2010/wordprocessingDrawing" xmlns:wp="http://schemas.openxmlformats.org/drawingml/2006/wordprocessingDrawing" xmlns:w10="urn:schemas-microsoft-com:office:word" xmlns:w="http://schemas.openxmlformats.org/wordprocessingml/2006/main" xmlns:w14="http://schemas.microsoft.com/office/word/2010/wordml" xmlns:w15="http://schemas.microsoft.com/office/word/2012/wordml" xmlns:wpg="http://schemas.microsoft.com/office/word/2010/wordprocessingGroup" xmlns:wpi="http://schemas.microsoft.com/office/word/2010/wordprocessingInk" xmlns:wne="http://schemas.microsoft.com/office/word/2006/wordml" xmlns:wps="http://schemas.microsoft.com/office/word/2010/wordprocessingShape" mc:Ignorable="w14 w15 wp14">
   <w:p>
     <w:pPr>
-      <w:pStyle w:val="Header &amp; Footer"/>
+      <w:pStyle w:val="HeaderFooter"/>
       <w:tabs>
+        <w:tab w:val="clear" w:pos="9020"/>
         <w:tab w:val="center" w:pos="6480"/>
         <w:tab w:val="right" w:pos="12960"/>
-        <w:tab w:val="clear" w:pos="9020"/>
       </w:tabs>
-      <w:jc w:val="left"/>
     </w:pPr>
     <w:r>
-      <w:rPr>
-        <w:rtl w:val="0"/>
-        <w:lang w:val="en-US"/>
-      </w:rPr>
       <w:t>ICS3U</w:t>
     </w:r>
     <w:r>
       <w:tab/>
+    </w:r>
+    <w:r>
       <w:tab/>
     </w:r>
     <w:r>
-      <w:rPr>
-        <w:rtl w:val="0"/>
-        <w:lang w:val="en-US"/>
-      </w:rPr>
       <w:t xml:space="preserve">Page </w:t>
     </w:r>
     <w:r>
-      <w:rPr/>
-      <w:fldChar w:fldCharType="begin" w:fldLock="0"/>
+      <w:fldChar w:fldCharType="begin"/>
     </w:r>
     <w:r>
       <w:instrText xml:space="preserve"> PAGE </w:instrText>
     </w:r>
     <w:r>
-      <w:rPr/>
-      <w:fldChar w:fldCharType="separate" w:fldLock="0"/>
+      <w:fldChar w:fldCharType="separate"/>
     </w:r>
     <w:r>
+      <w:rPr>
+        <w:noProof/>
+      </w:rPr>
       <w:t>1</w:t>
     </w:r>
     <w:r>
-      <w:rPr/>
-      <w:fldChar w:fldCharType="end" w:fldLock="0"/>
+      <w:fldChar w:fldCharType="end"/>
     </w:r>
     <w:r>
-      <w:rPr>
-        <w:rtl w:val="0"/>
-        <w:lang w:val="en-US"/>
-      </w:rPr>
       <w:t xml:space="preserve"> of </w:t>
     </w:r>
     <w:r>
-      <w:rPr/>
-      <w:fldChar w:fldCharType="begin" w:fldLock="0"/>
+      <w:fldChar w:fldCharType="begin"/>
     </w:r>
     <w:r>
       <w:instrText xml:space="preserve"> NUMPAGES </w:instrText>
     </w:r>
     <w:r>
-      <w:rPr/>
-      <w:fldChar w:fldCharType="separate" w:fldLock="0"/>
+      <w:fldChar w:fldCharType="separate"/>
     </w:r>
     <w:r>
+      <w:rPr>
+        <w:noProof/>
+      </w:rPr>
       <w:t>3</w:t>
     </w:r>
     <w:r>
-      <w:rPr/>
-      <w:fldChar w:fldCharType="end" w:fldLock="0"/>
+      <w:fldChar w:fldCharType="end"/>
     </w:r>
   </w:p>
 </w:ftr>
 </file>
 
+<file path=word/footnotes.xml><?xml version="1.0" encoding="utf-8"?>
+<w:footnotes xmlns:wpc="http://schemas.microsoft.com/office/word/2010/wordprocessingCanvas" xmlns:mo="http://schemas.microsoft.com/office/mac/office/2008/main" xmlns:mc="http://schemas.openxmlformats.org/markup-compatibility/2006" xmlns:mv="urn:schemas-microsoft-com:mac:vml" xmlns:o="urn:schemas-microsoft-com:office:office" xmlns:r="http://schemas.openxmlformats.org/officeDocument/2006/relationships" xmlns:m="http://schemas.openxmlformats.org/officeDocument/2006/math" xmlns:v="urn:schemas-microsoft-com:vml" xmlns:wp14="http://schemas.microsoft.com/office/word/2010/wordprocessingDrawing" xmlns:wp="http://schemas.openxmlformats.org/drawingml/2006/wordprocessingDrawing" xmlns:w10="urn:schemas-microsoft-com:office:word" xmlns:w="http://schemas.openxmlformats.org/wordprocessingml/2006/main" xmlns:w14="http://schemas.microsoft.com/office/word/2010/wordml" xmlns:w15="http://schemas.microsoft.com/office/word/2012/wordml" xmlns:wpg="http://schemas.microsoft.com/office/word/2010/wordprocessingGroup" xmlns:wpi="http://schemas.microsoft.com/office/word/2010/wordprocessingInk" xmlns:wne="http://schemas.microsoft.com/office/word/2006/wordml" xmlns:wps="http://schemas.microsoft.com/office/word/2010/wordprocessingShape" mc:Ignorable="w14 w15 wp14">
+  <w:footnote w:type="separator" w:id="-1">
+    <w:p>
+      <w:r>
+        <w:separator/>
+      </w:r>
+    </w:p>
+  </w:footnote>
+  <w:footnote w:type="continuationSeparator" w:id="0">
+    <w:p>
+      <w:r>
+        <w:continuationSeparator/>
+      </w:r>
+    </w:p>
+  </w:footnote>
+</w:footnotes>
+</file>
+
 <file path=word/header1.xml><?xml version="1.0" encoding="utf-8"?>
-<w:hdr xmlns:r="http://schemas.openxmlformats.org/officeDocument/2006/relationships" xmlns:wp="http://schemas.openxmlformats.org/drawingml/2006/wordprocessingDrawing" xmlns:w="http://schemas.openxmlformats.org/wordprocessingml/2006/main" xmlns:w10="urn:schemas-microsoft-com:office:word" xmlns:w14="http://schemas.microsoft.com/office/word/2010/wordml" xmlns:wps="http://schemas.microsoft.com/office/word/2010/wordprocessingShape" xmlns:wpg="http://schemas.microsoft.com/office/word/2010/wordprocessingGroup" xmlns:mc="http://schemas.openxmlformats.org/markup-compatibility/2006" xmlns:v="urn:schemas-microsoft-com:vml" xmlns:o="urn:schemas-microsoft-com:office:office" mc:Ignorable="w14">
+<w:hdr xmlns:wpc="http://schemas.microsoft.com/office/word/2010/wordprocessingCanvas" xmlns:mo="http://schemas.microsoft.com/office/mac/office/2008/main" xmlns:mc="http://schemas.openxmlformats.org/markup-compatibility/2006" xmlns:mv="urn:schemas-microsoft-com:mac:vml" xmlns:o="urn:schemas-microsoft-com:office:office" xmlns:r="http://schemas.openxmlformats.org/officeDocument/2006/relationships" xmlns:m="http://schemas.openxmlformats.org/officeDocument/2006/math" xmlns:v="urn:schemas-microsoft-com:vml" xmlns:wp14="http://schemas.microsoft.com/office/word/2010/wordprocessingDrawing" xmlns:wp="http://schemas.openxmlformats.org/drawingml/2006/wordprocessingDrawing" xmlns:w10="urn:schemas-microsoft-com:office:word" xmlns:w="http://schemas.openxmlformats.org/wordprocessingml/2006/main" xmlns:w14="http://schemas.microsoft.com/office/word/2010/wordml" xmlns:w15="http://schemas.microsoft.com/office/word/2012/wordml" xmlns:wpg="http://schemas.microsoft.com/office/word/2010/wordprocessingGroup" xmlns:wpi="http://schemas.microsoft.com/office/word/2010/wordprocessingInk" xmlns:wne="http://schemas.microsoft.com/office/word/2006/wordml" xmlns:wps="http://schemas.microsoft.com/office/word/2010/wordprocessingShape" mc:Ignorable="w14 w15 wp14">
   <w:p>
     <w:pPr>
-      <w:pStyle w:val="Header &amp; Footer"/>
+      <w:pStyle w:val="HeaderFooter"/>
       <w:tabs>
+        <w:tab w:val="clear" w:pos="9020"/>
         <w:tab w:val="center" w:pos="6480"/>
         <w:tab w:val="right" w:pos="12960"/>
-        <w:tab w:val="clear" w:pos="9020"/>
       </w:tabs>
-      <w:jc w:val="left"/>
     </w:pPr>
     <w:r>
-      <w:rPr>
-        <w:rtl w:val="0"/>
-        <w:lang w:val="en-US"/>
-      </w:rPr>
-      <w:t>Royal St. George</w:t>
-    </w:r>
-    <w:r>
-      <w:rPr>
-        <w:rtl w:val="0"/>
-        <w:lang w:val="en-US"/>
-      </w:rPr>
-      <w:t>’</w:t>
-    </w:r>
-    <w:r>
-      <w:rPr>
-        <w:rtl w:val="0"/>
-        <w:lang w:val="en-US"/>
-      </w:rPr>
-      <w:t>s College</w:t>
+      <w:t>Royal St. George’s College</w:t>
     </w:r>
     <w:r>
       <w:tab/>
+    </w:r>
+    <w:r>
       <w:tab/>
     </w:r>
     <w:r>
-      <w:rPr>
-        <w:rtl w:val="0"/>
-        <w:lang w:val="en-US"/>
-      </w:rPr>
       <w:t>Name: _______________________________</w:t>
     </w:r>
   </w:p>
@@ -1317,48 +1201,17 @@
 </file>
 
 <file path=word/styles.xml><?xml version="1.0" encoding="utf-8"?>
-<w:styles xmlns:w="http://schemas.openxmlformats.org/wordprocessingml/2006/main" xmlns:mc="http://schemas.openxmlformats.org/markup-compatibility/2006" xmlns:w14="http://schemas.microsoft.com/office/word/2010/wordml" mc:Ignorable="w14">
+<w:styles xmlns:mc="http://schemas.openxmlformats.org/markup-compatibility/2006" xmlns:r="http://schemas.openxmlformats.org/officeDocument/2006/relationships" xmlns:w="http://schemas.openxmlformats.org/wordprocessingml/2006/main" xmlns:w14="http://schemas.microsoft.com/office/word/2010/wordml" xmlns:w15="http://schemas.microsoft.com/office/word/2012/wordml" mc:Ignorable="w14 w15">
   <w:docDefaults>
     <w:rPrDefault>
       <w:rPr>
-        <w:rFonts w:ascii="Times New Roman" w:cs="Times New Roman" w:hAnsi="Times New Roman" w:eastAsia="Arial Unicode MS"/>
-        <w:b w:val="0"/>
-        <w:bCs w:val="0"/>
-        <w:i w:val="0"/>
-        <w:iCs w:val="0"/>
-        <w:caps w:val="0"/>
-        <w:smallCaps w:val="0"/>
-        <w:strike w:val="0"/>
-        <w:dstrike w:val="0"/>
-        <w:outline w:val="0"/>
-        <w:emboss w:val="0"/>
-        <w:imprint w:val="0"/>
-        <w:vanish w:val="0"/>
-        <w:color w:val="auto"/>
-        <w:spacing w:val="0"/>
-        <w:w w:val="100"/>
-        <w:kern w:val="0"/>
-        <w:position w:val="0"/>
-        <w:sz w:val="20"/>
-        <w:szCs w:val="20"/>
-        <w:u w:val="none" w:color="auto"/>
+        <w:rFonts w:ascii="Times New Roman" w:eastAsia="Arial Unicode MS" w:hAnsi="Times New Roman" w:cs="Times New Roman"/>
         <w:bdr w:val="nil"/>
-        <w:vertAlign w:val="baseline"/>
-        <w:lang/>
+        <w:lang w:val="en-US" w:eastAsia="en-US" w:bidi="ar-SA"/>
       </w:rPr>
     </w:rPrDefault>
     <w:pPrDefault>
       <w:pPr>
-        <w:keepNext w:val="0"/>
-        <w:keepLines w:val="0"/>
-        <w:pageBreakBefore w:val="0"/>
-        <w:framePr w:anchorLock="0" w:w="0" w:h="0" w:vSpace="0" w:hSpace="0" w:xAlign="left" w:y="0" w:hRule="exact" w:vAnchor="margin"/>
-        <w:widowControl w:val="1"/>
-        <w:numPr>
-          <w:ilvl w:val="0"/>
-          <w:numId w:val="0"/>
-        </w:numPr>
-        <w:suppressLineNumbers w:val="0"/>
         <w:pBdr>
           <w:top w:val="nil"/>
           <w:left w:val="nil"/>
@@ -1367,28 +1220,459 @@
           <w:between w:val="nil"/>
           <w:bar w:val="nil"/>
         </w:pBdr>
-        <w:shd w:val="clear" w:color="auto" w:fill="auto"/>
-        <w:suppressAutoHyphens w:val="0"/>
-        <w:spacing w:before="0" w:beforeAutospacing="0" w:after="0" w:afterAutospacing="0" w:line="240" w:lineRule="auto"/>
-        <w:ind w:left="0" w:right="0" w:firstLine="0"/>
-        <w:jc w:val="left"/>
-        <w:outlineLvl w:val="9"/>
       </w:pPr>
     </w:pPrDefault>
   </w:docDefaults>
+  <w:latentStyles w:defLockedState="0" w:defUIPriority="99" w:defSemiHidden="0" w:defUnhideWhenUsed="0" w:defQFormat="0" w:count="380">
+    <w:lsdException w:name="Normal" w:uiPriority="0" w:qFormat="1"/>
+    <w:lsdException w:name="heading 1" w:uiPriority="9" w:qFormat="1"/>
+    <w:lsdException w:name="heading 2" w:semiHidden="1" w:uiPriority="9" w:unhideWhenUsed="1" w:qFormat="1"/>
+    <w:lsdException w:name="heading 3" w:semiHidden="1" w:uiPriority="9" w:unhideWhenUsed="1" w:qFormat="1"/>
+    <w:lsdException w:name="heading 4" w:semiHidden="1" w:uiPriority="9" w:unhideWhenUsed="1" w:qFormat="1"/>
+    <w:lsdException w:name="heading 5" w:semiHidden="1" w:uiPriority="9" w:unhideWhenUsed="1" w:qFormat="1"/>
+    <w:lsdException w:name="heading 6" w:semiHidden="1" w:uiPriority="9" w:unhideWhenUsed="1" w:qFormat="1"/>
+    <w:lsdException w:name="heading 7" w:semiHidden="1" w:uiPriority="9" w:unhideWhenUsed="1" w:qFormat="1"/>
+    <w:lsdException w:name="heading 8" w:semiHidden="1" w:uiPriority="9" w:unhideWhenUsed="1" w:qFormat="1"/>
+    <w:lsdException w:name="heading 9" w:semiHidden="1" w:uiPriority="9" w:unhideWhenUsed="1" w:qFormat="1"/>
+    <w:lsdException w:name="index 1" w:semiHidden="1" w:unhideWhenUsed="1"/>
+    <w:lsdException w:name="index 2" w:semiHidden="1" w:unhideWhenUsed="1"/>
+    <w:lsdException w:name="index 3" w:semiHidden="1" w:unhideWhenUsed="1"/>
+    <w:lsdException w:name="index 4" w:semiHidden="1" w:unhideWhenUsed="1"/>
+    <w:lsdException w:name="index 5" w:semiHidden="1" w:unhideWhenUsed="1"/>
+    <w:lsdException w:name="index 6" w:semiHidden="1" w:unhideWhenUsed="1"/>
+    <w:lsdException w:name="index 7" w:semiHidden="1" w:unhideWhenUsed="1"/>
+    <w:lsdException w:name="index 8" w:semiHidden="1" w:unhideWhenUsed="1"/>
+    <w:lsdException w:name="index 9" w:semiHidden="1" w:unhideWhenUsed="1"/>
+    <w:lsdException w:name="toc 1" w:semiHidden="1" w:uiPriority="39" w:unhideWhenUsed="1"/>
+    <w:lsdException w:name="toc 2" w:semiHidden="1" w:uiPriority="39" w:unhideWhenUsed="1"/>
+    <w:lsdException w:name="toc 3" w:semiHidden="1" w:uiPriority="39" w:unhideWhenUsed="1"/>
+    <w:lsdException w:name="toc 4" w:semiHidden="1" w:uiPriority="39" w:unhideWhenUsed="1"/>
+    <w:lsdException w:name="toc 5" w:semiHidden="1" w:uiPriority="39" w:unhideWhenUsed="1"/>
+    <w:lsdException w:name="toc 6" w:semiHidden="1" w:uiPriority="39" w:unhideWhenUsed="1"/>
+    <w:lsdException w:name="toc 7" w:semiHidden="1" w:uiPriority="39" w:unhideWhenUsed="1"/>
+    <w:lsdException w:name="toc 8" w:semiHidden="1" w:uiPriority="39" w:unhideWhenUsed="1"/>
+    <w:lsdException w:name="toc 9" w:semiHidden="1" w:uiPriority="39" w:unhideWhenUsed="1"/>
+    <w:lsdException w:name="Normal Indent" w:semiHidden="1" w:unhideWhenUsed="1"/>
+    <w:lsdException w:name="footnote text" w:semiHidden="1" w:unhideWhenUsed="1"/>
+    <w:lsdException w:name="annotation text" w:semiHidden="1" w:unhideWhenUsed="1"/>
+    <w:lsdException w:name="header" w:semiHidden="1" w:unhideWhenUsed="1"/>
+    <w:lsdException w:name="footer" w:semiHidden="1" w:unhideWhenUsed="1"/>
+    <w:lsdException w:name="index heading" w:semiHidden="1" w:unhideWhenUsed="1"/>
+    <w:lsdException w:name="caption" w:semiHidden="1" w:uiPriority="35" w:unhideWhenUsed="1" w:qFormat="1"/>
+    <w:lsdException w:name="table of figures" w:semiHidden="1" w:unhideWhenUsed="1"/>
+    <w:lsdException w:name="envelope address" w:semiHidden="1" w:unhideWhenUsed="1"/>
+    <w:lsdException w:name="envelope return" w:semiHidden="1" w:unhideWhenUsed="1"/>
+    <w:lsdException w:name="footnote reference" w:semiHidden="1" w:unhideWhenUsed="1"/>
+    <w:lsdException w:name="annotation reference" w:semiHidden="1" w:unhideWhenUsed="1"/>
+    <w:lsdException w:name="line number" w:semiHidden="1" w:unhideWhenUsed="1"/>
+    <w:lsdException w:name="page number" w:semiHidden="1" w:unhideWhenUsed="1"/>
+    <w:lsdException w:name="endnote reference" w:semiHidden="1" w:unhideWhenUsed="1"/>
+    <w:lsdException w:name="endnote text" w:semiHidden="1" w:unhideWhenUsed="1"/>
+    <w:lsdException w:name="table of authorities" w:semiHidden="1" w:unhideWhenUsed="1"/>
+    <w:lsdException w:name="macro" w:semiHidden="1" w:unhideWhenUsed="1"/>
+    <w:lsdException w:name="toa heading" w:semiHidden="1" w:unhideWhenUsed="1"/>
+    <w:lsdException w:name="List" w:semiHidden="1" w:unhideWhenUsed="1"/>
+    <w:lsdException w:name="List Bullet" w:semiHidden="1" w:unhideWhenUsed="1"/>
+    <w:lsdException w:name="List Number" w:semiHidden="1" w:unhideWhenUsed="1"/>
+    <w:lsdException w:name="List 2" w:semiHidden="1" w:unhideWhenUsed="1"/>
+    <w:lsdException w:name="List 3" w:semiHidden="1" w:unhideWhenUsed="1"/>
+    <w:lsdException w:name="List 4" w:semiHidden="1" w:unhideWhenUsed="1"/>
+    <w:lsdException w:name="List 5" w:semiHidden="1" w:unhideWhenUsed="1"/>
+    <w:lsdException w:name="List Bullet 2" w:semiHidden="1" w:unhideWhenUsed="1"/>
+    <w:lsdException w:name="List Bullet 3" w:semiHidden="1" w:unhideWhenUsed="1"/>
+    <w:lsdException w:name="List Bullet 4" w:semiHidden="1" w:unhideWhenUsed="1"/>
+    <w:lsdException w:name="List Bullet 5" w:semiHidden="1" w:unhideWhenUsed="1"/>
+    <w:lsdException w:name="List Number 2" w:semiHidden="1" w:unhideWhenUsed="1"/>
+    <w:lsdException w:name="List Number 3" w:semiHidden="1" w:unhideWhenUsed="1"/>
+    <w:lsdException w:name="List Number 4" w:semiHidden="1" w:unhideWhenUsed="1"/>
+    <w:lsdException w:name="List Number 5" w:semiHidden="1" w:unhideWhenUsed="1"/>
+    <w:lsdException w:name="Title" w:uiPriority="10" w:qFormat="1"/>
+    <w:lsdException w:name="Closing" w:semiHidden="1" w:unhideWhenUsed="1"/>
+    <w:lsdException w:name="Signature" w:semiHidden="1" w:unhideWhenUsed="1"/>
+    <w:lsdException w:name="Default Paragraph Font" w:semiHidden="1" w:uiPriority="1" w:unhideWhenUsed="1"/>
+    <w:lsdException w:name="Body Text" w:semiHidden="1" w:unhideWhenUsed="1"/>
+    <w:lsdException w:name="Body Text Indent" w:semiHidden="1" w:unhideWhenUsed="1"/>
+    <w:lsdException w:name="List Continue" w:semiHidden="1" w:unhideWhenUsed="1"/>
+    <w:lsdException w:name="List Continue 2" w:semiHidden="1" w:unhideWhenUsed="1"/>
+    <w:lsdException w:name="List Continue 3" w:semiHidden="1" w:unhideWhenUsed="1"/>
+    <w:lsdException w:name="List Continue 4" w:semiHidden="1" w:unhideWhenUsed="1"/>
+    <w:lsdException w:name="List Continue 5" w:semiHidden="1" w:unhideWhenUsed="1"/>
+    <w:lsdException w:name="Message Header" w:semiHidden="1" w:unhideWhenUsed="1"/>
+    <w:lsdException w:name="Subtitle" w:uiPriority="11" w:qFormat="1"/>
+    <w:lsdException w:name="Salutation" w:semiHidden="1" w:unhideWhenUsed="1"/>
+    <w:lsdException w:name="Date" w:semiHidden="1" w:unhideWhenUsed="1"/>
+    <w:lsdException w:name="Body Text First Indent" w:semiHidden="1" w:unhideWhenUsed="1"/>
+    <w:lsdException w:name="Body Text First Indent 2" w:semiHidden="1" w:unhideWhenUsed="1"/>
+    <w:lsdException w:name="Note Heading" w:semiHidden="1" w:unhideWhenUsed="1"/>
+    <w:lsdException w:name="Body Text 2" w:semiHidden="1" w:unhideWhenUsed="1"/>
+    <w:lsdException w:name="Body Text 3" w:semiHidden="1" w:unhideWhenUsed="1"/>
+    <w:lsdException w:name="Body Text Indent 2" w:semiHidden="1" w:unhideWhenUsed="1"/>
+    <w:lsdException w:name="Body Text Indent 3" w:semiHidden="1" w:unhideWhenUsed="1"/>
+    <w:lsdException w:name="Block Text" w:semiHidden="1" w:unhideWhenUsed="1"/>
+    <w:lsdException w:name="Hyperlink" w:semiHidden="1" w:unhideWhenUsed="1"/>
+    <w:lsdException w:name="FollowedHyperlink" w:semiHidden="1" w:unhideWhenUsed="1"/>
+    <w:lsdException w:name="Strong" w:uiPriority="22" w:qFormat="1"/>
+    <w:lsdException w:name="Emphasis" w:uiPriority="20" w:qFormat="1"/>
+    <w:lsdException w:name="Document Map" w:semiHidden="1" w:unhideWhenUsed="1"/>
+    <w:lsdException w:name="Plain Text" w:semiHidden="1" w:unhideWhenUsed="1"/>
+    <w:lsdException w:name="E-mail Signature" w:semiHidden="1" w:unhideWhenUsed="1"/>
+    <w:lsdException w:name="HTML Top of Form" w:semiHidden="1" w:unhideWhenUsed="1"/>
+    <w:lsdException w:name="HTML Bottom of Form" w:semiHidden="1" w:unhideWhenUsed="1"/>
+    <w:lsdException w:name="Normal (Web)" w:semiHidden="1" w:unhideWhenUsed="1"/>
+    <w:lsdException w:name="HTML Acronym" w:semiHidden="1" w:unhideWhenUsed="1"/>
+    <w:lsdException w:name="HTML Address" w:semiHidden="1" w:unhideWhenUsed="1"/>
+    <w:lsdException w:name="HTML Cite" w:semiHidden="1" w:unhideWhenUsed="1"/>
+    <w:lsdException w:name="HTML Code" w:semiHidden="1" w:unhideWhenUsed="1"/>
+    <w:lsdException w:name="HTML Definition" w:semiHidden="1" w:unhideWhenUsed="1"/>
+    <w:lsdException w:name="HTML Keyboard" w:semiHidden="1" w:unhideWhenUsed="1"/>
+    <w:lsdException w:name="HTML Preformatted" w:semiHidden="1" w:unhideWhenUsed="1"/>
+    <w:lsdException w:name="HTML Sample" w:semiHidden="1" w:unhideWhenUsed="1"/>
+    <w:lsdException w:name="HTML Typewriter" w:semiHidden="1" w:unhideWhenUsed="1"/>
+    <w:lsdException w:name="HTML Variable" w:semiHidden="1" w:unhideWhenUsed="1"/>
+    <w:lsdException w:name="Normal Table" w:semiHidden="1" w:unhideWhenUsed="1"/>
+    <w:lsdException w:name="annotation subject" w:semiHidden="1" w:unhideWhenUsed="1"/>
+    <w:lsdException w:name="No List" w:semiHidden="1" w:unhideWhenUsed="1"/>
+    <w:lsdException w:name="Outline List 1" w:semiHidden="1" w:unhideWhenUsed="1"/>
+    <w:lsdException w:name="Outline List 2" w:semiHidden="1" w:unhideWhenUsed="1"/>
+    <w:lsdException w:name="Outline List 3" w:semiHidden="1" w:unhideWhenUsed="1"/>
+    <w:lsdException w:name="Table Simple 1" w:semiHidden="1" w:unhideWhenUsed="1"/>
+    <w:lsdException w:name="Table Simple 2" w:semiHidden="1" w:unhideWhenUsed="1"/>
+    <w:lsdException w:name="Table Simple 3" w:semiHidden="1" w:unhideWhenUsed="1"/>
+    <w:lsdException w:name="Table Classic 1" w:semiHidden="1" w:unhideWhenUsed="1"/>
+    <w:lsdException w:name="Table Classic 2" w:semiHidden="1" w:unhideWhenUsed="1"/>
+    <w:lsdException w:name="Table Classic 3" w:semiHidden="1" w:unhideWhenUsed="1"/>
+    <w:lsdException w:name="Table Classic 4" w:semiHidden="1" w:unhideWhenUsed="1"/>
+    <w:lsdException w:name="Table Colorful 1" w:semiHidden="1" w:unhideWhenUsed="1"/>
+    <w:lsdException w:name="Table Colorful 2" w:semiHidden="1" w:unhideWhenUsed="1"/>
+    <w:lsdException w:name="Table Colorful 3" w:semiHidden="1" w:unhideWhenUsed="1"/>
+    <w:lsdException w:name="Table Columns 1" w:semiHidden="1" w:unhideWhenUsed="1"/>
+    <w:lsdException w:name="Table Columns 2" w:semiHidden="1" w:unhideWhenUsed="1"/>
+    <w:lsdException w:name="Table Columns 3" w:semiHidden="1" w:unhideWhenUsed="1"/>
+    <w:lsdException w:name="Table Columns 4" w:semiHidden="1" w:unhideWhenUsed="1"/>
+    <w:lsdException w:name="Table Columns 5" w:semiHidden="1" w:unhideWhenUsed="1"/>
+    <w:lsdException w:name="Table Grid 1" w:semiHidden="1" w:unhideWhenUsed="1"/>
+    <w:lsdException w:name="Table Grid 2" w:semiHidden="1" w:unhideWhenUsed="1"/>
+    <w:lsdException w:name="Table Grid 3" w:semiHidden="1" w:unhideWhenUsed="1"/>
+    <w:lsdException w:name="Table Grid 4" w:semiHidden="1" w:unhideWhenUsed="1"/>
+    <w:lsdException w:name="Table Grid 5" w:semiHidden="1" w:unhideWhenUsed="1"/>
+    <w:lsdException w:name="Table Grid 6" w:semiHidden="1" w:unhideWhenUsed="1"/>
+    <w:lsdException w:name="Table Grid 7" w:semiHidden="1" w:unhideWhenUsed="1"/>
+    <w:lsdException w:name="Table Grid 8" w:semiHidden="1" w:unhideWhenUsed="1"/>
+    <w:lsdException w:name="Table List 1" w:semiHidden="1" w:unhideWhenUsed="1"/>
+    <w:lsdException w:name="Table List 2" w:semiHidden="1" w:unhideWhenUsed="1"/>
+    <w:lsdException w:name="Table List 3" w:semiHidden="1" w:unhideWhenUsed="1"/>
+    <w:lsdException w:name="Table List 4" w:semiHidden="1" w:unhideWhenUsed="1"/>
+    <w:lsdException w:name="Table List 5" w:semiHidden="1" w:unhideWhenUsed="1"/>
+    <w:lsdException w:name="Table List 6" w:semiHidden="1" w:unhideWhenUsed="1"/>
+    <w:lsdException w:name="Table List 7" w:semiHidden="1" w:unhideWhenUsed="1"/>
+    <w:lsdException w:name="Table List 8" w:semiHidden="1" w:unhideWhenUsed="1"/>
+    <w:lsdException w:name="Table 3D effects 1" w:semiHidden="1" w:unhideWhenUsed="1"/>
+    <w:lsdException w:name="Table 3D effects 2" w:semiHidden="1" w:unhideWhenUsed="1"/>
+    <w:lsdException w:name="Table 3D effects 3" w:semiHidden="1" w:unhideWhenUsed="1"/>
+    <w:lsdException w:name="Table Contemporary" w:semiHidden="1" w:unhideWhenUsed="1"/>
+    <w:lsdException w:name="Table Elegant" w:semiHidden="1" w:unhideWhenUsed="1"/>
+    <w:lsdException w:name="Table Professional" w:semiHidden="1" w:unhideWhenUsed="1"/>
+    <w:lsdException w:name="Table Subtle 1" w:semiHidden="1" w:unhideWhenUsed="1"/>
+    <w:lsdException w:name="Table Subtle 2" w:semiHidden="1" w:unhideWhenUsed="1"/>
+    <w:lsdException w:name="Table Web 1" w:semiHidden="1" w:unhideWhenUsed="1"/>
+    <w:lsdException w:name="Table Web 2" w:semiHidden="1" w:unhideWhenUsed="1"/>
+    <w:lsdException w:name="Table Web 3" w:semiHidden="1" w:unhideWhenUsed="1"/>
+    <w:lsdException w:name="Balloon Text" w:semiHidden="1" w:unhideWhenUsed="1"/>
+    <w:lsdException w:name="Table Grid" w:uiPriority="39"/>
+    <w:lsdException w:name="Table Theme" w:semiHidden="1" w:unhideWhenUsed="1"/>
+    <w:lsdException w:name="Note Level 1" w:semiHidden="1" w:unhideWhenUsed="1"/>
+    <w:lsdException w:name="Note Level 2" w:semiHidden="1" w:unhideWhenUsed="1"/>
+    <w:lsdException w:name="Note Level 3" w:semiHidden="1" w:unhideWhenUsed="1"/>
+    <w:lsdException w:name="Note Level 4" w:semiHidden="1" w:unhideWhenUsed="1"/>
+    <w:lsdException w:name="Note Level 5" w:semiHidden="1" w:unhideWhenUsed="1"/>
+    <w:lsdException w:name="Note Level 6" w:semiHidden="1" w:unhideWhenUsed="1"/>
+    <w:lsdException w:name="Note Level 7" w:semiHidden="1" w:unhideWhenUsed="1"/>
+    <w:lsdException w:name="Note Level 8" w:semiHidden="1" w:unhideWhenUsed="1"/>
+    <w:lsdException w:name="Note Level 9" w:semiHidden="1" w:unhideWhenUsed="1"/>
+    <w:lsdException w:name="Placeholder Text" w:semiHidden="1"/>
+    <w:lsdException w:name="No Spacing" w:uiPriority="1" w:qFormat="1"/>
+    <w:lsdException w:name="Light Shading" w:uiPriority="60"/>
+    <w:lsdException w:name="Light List" w:uiPriority="61"/>
+    <w:lsdException w:name="Light Grid" w:uiPriority="62"/>
+    <w:lsdException w:name="Medium Shading 1" w:uiPriority="63"/>
+    <w:lsdException w:name="Medium Shading 2" w:uiPriority="64"/>
+    <w:lsdException w:name="Medium List 1" w:uiPriority="65"/>
+    <w:lsdException w:name="Medium List 2" w:uiPriority="66"/>
+    <w:lsdException w:name="Medium Grid 1" w:uiPriority="67"/>
+    <w:lsdException w:name="Medium Grid 2" w:uiPriority="68"/>
+    <w:lsdException w:name="Medium Grid 3" w:uiPriority="69"/>
+    <w:lsdException w:name="Dark List" w:uiPriority="70"/>
+    <w:lsdException w:name="Colorful Shading" w:uiPriority="71"/>
+    <w:lsdException w:name="Colorful List" w:uiPriority="72"/>
+    <w:lsdException w:name="Colorful Grid" w:uiPriority="73"/>
+    <w:lsdException w:name="Light Shading Accent 1" w:uiPriority="60"/>
+    <w:lsdException w:name="Light List Accent 1" w:uiPriority="61"/>
+    <w:lsdException w:name="Light Grid Accent 1" w:uiPriority="62"/>
+    <w:lsdException w:name="Medium Shading 1 Accent 1" w:uiPriority="63"/>
+    <w:lsdException w:name="Medium Shading 2 Accent 1" w:uiPriority="64"/>
+    <w:lsdException w:name="Medium List 1 Accent 1" w:uiPriority="65"/>
+    <w:lsdException w:name="Revision" w:semiHidden="1"/>
+    <w:lsdException w:name="List Paragraph" w:uiPriority="34" w:qFormat="1"/>
+    <w:lsdException w:name="Quote" w:uiPriority="29" w:qFormat="1"/>
+    <w:lsdException w:name="Intense Quote" w:uiPriority="30" w:qFormat="1"/>
+    <w:lsdException w:name="Medium List 2 Accent 1" w:uiPriority="66"/>
+    <w:lsdException w:name="Medium Grid 1 Accent 1" w:uiPriority="67"/>
+    <w:lsdException w:name="Medium Grid 2 Accent 1" w:uiPriority="68"/>
+    <w:lsdException w:name="Medium Grid 3 Accent 1" w:uiPriority="69"/>
+    <w:lsdException w:name="Dark List Accent 1" w:uiPriority="70"/>
+    <w:lsdException w:name="Colorful Shading Accent 1" w:uiPriority="71"/>
+    <w:lsdException w:name="Colorful List Accent 1" w:uiPriority="72"/>
+    <w:lsdException w:name="Colorful Grid Accent 1" w:uiPriority="73"/>
+    <w:lsdException w:name="Light Shading Accent 2" w:uiPriority="60"/>
+    <w:lsdException w:name="Light List Accent 2" w:uiPriority="61"/>
+    <w:lsdException w:name="Light Grid Accent 2" w:uiPriority="62"/>
+    <w:lsdException w:name="Medium Shading 1 Accent 2" w:uiPriority="63"/>
+    <w:lsdException w:name="Medium Shading 2 Accent 2" w:uiPriority="64"/>
+    <w:lsdException w:name="Medium List 1 Accent 2" w:uiPriority="65"/>
+    <w:lsdException w:name="Medium List 2 Accent 2" w:uiPriority="66"/>
+    <w:lsdException w:name="Medium Grid 1 Accent 2" w:uiPriority="67"/>
+    <w:lsdException w:name="Medium Grid 2 Accent 2" w:uiPriority="68"/>
+    <w:lsdException w:name="Medium Grid 3 Accent 2" w:uiPriority="69"/>
+    <w:lsdException w:name="Dark List Accent 2" w:uiPriority="70"/>
+    <w:lsdException w:name="Colorful Shading Accent 2" w:uiPriority="71"/>
+    <w:lsdException w:name="Colorful List Accent 2" w:uiPriority="72"/>
+    <w:lsdException w:name="Colorful Grid Accent 2" w:uiPriority="73"/>
+    <w:lsdException w:name="Light Shading Accent 3" w:uiPriority="60"/>
+    <w:lsdException w:name="Light List Accent 3" w:uiPriority="61"/>
+    <w:lsdException w:name="Light Grid Accent 3" w:uiPriority="62"/>
+    <w:lsdException w:name="Medium Shading 1 Accent 3" w:uiPriority="63"/>
+    <w:lsdException w:name="Medium Shading 2 Accent 3" w:uiPriority="64"/>
+    <w:lsdException w:name="Medium List 1 Accent 3" w:uiPriority="65"/>
+    <w:lsdException w:name="Medium List 2 Accent 3" w:uiPriority="66"/>
+    <w:lsdException w:name="Medium Grid 1 Accent 3" w:uiPriority="67"/>
+    <w:lsdException w:name="Medium Grid 2 Accent 3" w:uiPriority="68"/>
+    <w:lsdException w:name="Medium Grid 3 Accent 3" w:uiPriority="69"/>
+    <w:lsdException w:name="Dark List Accent 3" w:uiPriority="70"/>
+    <w:lsdException w:name="Colorful Shading Accent 3" w:uiPriority="71"/>
+    <w:lsdException w:name="Colorful List Accent 3" w:uiPriority="72"/>
+    <w:lsdException w:name="Colorful Grid Accent 3" w:uiPriority="73"/>
+    <w:lsdException w:name="Light Shading Accent 4" w:uiPriority="60"/>
+    <w:lsdException w:name="Light List Accent 4" w:uiPriority="61"/>
+    <w:lsdException w:name="Light Grid Accent 4" w:uiPriority="62"/>
+    <w:lsdException w:name="Medium Shading 1 Accent 4" w:uiPriority="63"/>
+    <w:lsdException w:name="Medium Shading 2 Accent 4" w:uiPriority="64"/>
+    <w:lsdException w:name="Medium List 1 Accent 4" w:uiPriority="65"/>
+    <w:lsdException w:name="Medium List 2 Accent 4" w:uiPriority="66"/>
+    <w:lsdException w:name="Medium Grid 1 Accent 4" w:uiPriority="67"/>
+    <w:lsdException w:name="Medium Grid 2 Accent 4" w:uiPriority="68"/>
+    <w:lsdException w:name="Medium Grid 3 Accent 4" w:uiPriority="69"/>
+    <w:lsdException w:name="Dark List Accent 4" w:uiPriority="70"/>
+    <w:lsdException w:name="Colorful Shading Accent 4" w:uiPriority="71"/>
+    <w:lsdException w:name="Colorful List Accent 4" w:uiPriority="72"/>
+    <w:lsdException w:name="Colorful Grid Accent 4" w:uiPriority="73"/>
+    <w:lsdException w:name="Light Shading Accent 5" w:uiPriority="60"/>
+    <w:lsdException w:name="Light List Accent 5" w:uiPriority="61"/>
+    <w:lsdException w:name="Light Grid Accent 5" w:uiPriority="62"/>
+    <w:lsdException w:name="Medium Shading 1 Accent 5" w:uiPriority="63"/>
+    <w:lsdException w:name="Medium Shading 2 Accent 5" w:uiPriority="64"/>
+    <w:lsdException w:name="Medium List 1 Accent 5" w:uiPriority="65"/>
+    <w:lsdException w:name="Medium List 2 Accent 5" w:uiPriority="66"/>
+    <w:lsdException w:name="Medium Grid 1 Accent 5" w:uiPriority="67"/>
+    <w:lsdException w:name="Medium Grid 2 Accent 5" w:uiPriority="68"/>
+    <w:lsdException w:name="Medium Grid 3 Accent 5" w:uiPriority="69"/>
+    <w:lsdException w:name="Dark List Accent 5" w:uiPriority="70"/>
+    <w:lsdException w:name="Colorful Shading Accent 5" w:uiPriority="71"/>
+    <w:lsdException w:name="Colorful List Accent 5" w:uiPriority="72"/>
+    <w:lsdException w:name="Colorful Grid Accent 5" w:uiPriority="73"/>
+    <w:lsdException w:name="Light Shading Accent 6" w:uiPriority="60"/>
+    <w:lsdException w:name="Light List Accent 6" w:uiPriority="61"/>
+    <w:lsdException w:name="Light Grid Accent 6" w:uiPriority="62"/>
+    <w:lsdException w:name="Medium Shading 1 Accent 6" w:uiPriority="63"/>
+    <w:lsdException w:name="Medium Shading 2 Accent 6" w:uiPriority="64"/>
+    <w:lsdException w:name="Medium List 1 Accent 6" w:uiPriority="65"/>
+    <w:lsdException w:name="Medium List 2 Accent 6" w:uiPriority="66"/>
+    <w:lsdException w:name="Medium Grid 1 Accent 6" w:uiPriority="67"/>
+    <w:lsdException w:name="Medium Grid 2 Accent 6" w:uiPriority="68"/>
+    <w:lsdException w:name="Medium Grid 3 Accent 6" w:uiPriority="69"/>
+    <w:lsdException w:name="Dark List Accent 6" w:uiPriority="70"/>
+    <w:lsdException w:name="Colorful Shading Accent 6" w:uiPriority="71"/>
+    <w:lsdException w:name="Colorful List Accent 6" w:uiPriority="72"/>
+    <w:lsdException w:name="Colorful Grid Accent 6" w:uiPriority="73"/>
+    <w:lsdException w:name="Subtle Emphasis" w:uiPriority="19" w:qFormat="1"/>
+    <w:lsdException w:name="Intense Emphasis" w:uiPriority="21" w:qFormat="1"/>
+    <w:lsdException w:name="Subtle Reference" w:uiPriority="31" w:qFormat="1"/>
+    <w:lsdException w:name="Intense Reference" w:uiPriority="32" w:qFormat="1"/>
+    <w:lsdException w:name="Book Title" w:uiPriority="33" w:qFormat="1"/>
+    <w:lsdException w:name="Bibliography" w:semiHidden="1" w:uiPriority="37" w:unhideWhenUsed="1"/>
+    <w:lsdException w:name="TOC Heading" w:semiHidden="1" w:uiPriority="39" w:unhideWhenUsed="1" w:qFormat="1"/>
+    <w:lsdException w:name="Plain Table 1" w:uiPriority="41"/>
+    <w:lsdException w:name="Plain Table 2" w:uiPriority="42"/>
+    <w:lsdException w:name="Plain Table 3" w:uiPriority="43"/>
+    <w:lsdException w:name="Plain Table 4" w:uiPriority="44"/>
+    <w:lsdException w:name="Plain Table 5" w:uiPriority="45"/>
+    <w:lsdException w:name="Grid Table Light" w:uiPriority="40"/>
+    <w:lsdException w:name="Grid Table 1 Light" w:uiPriority="46"/>
+    <w:lsdException w:name="Grid Table 2" w:uiPriority="47"/>
+    <w:lsdException w:name="Grid Table 3" w:uiPriority="48"/>
+    <w:lsdException w:name="Grid Table 4" w:uiPriority="49"/>
+    <w:lsdException w:name="Grid Table 5 Dark" w:uiPriority="50"/>
+    <w:lsdException w:name="Grid Table 6 Colorful" w:uiPriority="51"/>
+    <w:lsdException w:name="Grid Table 7 Colorful" w:uiPriority="52"/>
+    <w:lsdException w:name="Grid Table 1 Light Accent 1" w:uiPriority="46"/>
+    <w:lsdException w:name="Grid Table 2 Accent 1" w:uiPriority="47"/>
+    <w:lsdException w:name="Grid Table 3 Accent 1" w:uiPriority="48"/>
+    <w:lsdException w:name="Grid Table 4 Accent 1" w:uiPriority="49"/>
+    <w:lsdException w:name="Grid Table 5 Dark Accent 1" w:uiPriority="50"/>
+    <w:lsdException w:name="Grid Table 6 Colorful Accent 1" w:uiPriority="51"/>
+    <w:lsdException w:name="Grid Table 7 Colorful Accent 1" w:uiPriority="52"/>
+    <w:lsdException w:name="Grid Table 1 Light Accent 2" w:uiPriority="46"/>
+    <w:lsdException w:name="Grid Table 2 Accent 2" w:uiPriority="47"/>
+    <w:lsdException w:name="Grid Table 3 Accent 2" w:uiPriority="48"/>
+    <w:lsdException w:name="Grid Table 4 Accent 2" w:uiPriority="49"/>
+    <w:lsdException w:name="Grid Table 5 Dark Accent 2" w:uiPriority="50"/>
+    <w:lsdException w:name="Grid Table 6 Colorful Accent 2" w:uiPriority="51"/>
+    <w:lsdException w:name="Grid Table 7 Colorful Accent 2" w:uiPriority="52"/>
+    <w:lsdException w:name="Grid Table 1 Light Accent 3" w:uiPriority="46"/>
+    <w:lsdException w:name="Grid Table 2 Accent 3" w:uiPriority="47"/>
+    <w:lsdException w:name="Grid Table 3 Accent 3" w:uiPriority="48"/>
+    <w:lsdException w:name="Grid Table 4 Accent 3" w:uiPriority="49"/>
+    <w:lsdException w:name="Grid Table 5 Dark Accent 3" w:uiPriority="50"/>
+    <w:lsdException w:name="Grid Table 6 Colorful Accent 3" w:uiPriority="51"/>
+    <w:lsdException w:name="Grid Table 7 Colorful Accent 3" w:uiPriority="52"/>
+    <w:lsdException w:name="Grid Table 1 Light Accent 4" w:uiPriority="46"/>
+    <w:lsdException w:name="Grid Table 2 Accent 4" w:uiPriority="47"/>
+    <w:lsdException w:name="Grid Table 3 Accent 4" w:uiPriority="48"/>
+    <w:lsdException w:name="Grid Table 4 Accent 4" w:uiPriority="49"/>
+    <w:lsdException w:name="Grid Table 5 Dark Accent 4" w:uiPriority="50"/>
+    <w:lsdException w:name="Grid Table 6 Colorful Accent 4" w:uiPriority="51"/>
+    <w:lsdException w:name="Grid Table 7 Colorful Accent 4" w:uiPriority="52"/>
+    <w:lsdException w:name="Grid Table 1 Light Accent 5" w:uiPriority="46"/>
+    <w:lsdException w:name="Grid Table 2 Accent 5" w:uiPriority="47"/>
+    <w:lsdException w:name="Grid Table 3 Accent 5" w:uiPriority="48"/>
+    <w:lsdException w:name="Grid Table 4 Accent 5" w:uiPriority="49"/>
+    <w:lsdException w:name="Grid Table 5 Dark Accent 5" w:uiPriority="50"/>
+    <w:lsdException w:name="Grid Table 6 Colorful Accent 5" w:uiPriority="51"/>
+    <w:lsdException w:name="Grid Table 7 Colorful Accent 5" w:uiPriority="52"/>
+    <w:lsdException w:name="Grid Table 1 Light Accent 6" w:uiPriority="46"/>
+    <w:lsdException w:name="Grid Table 2 Accent 6" w:uiPriority="47"/>
+    <w:lsdException w:name="Grid Table 3 Accent 6" w:uiPriority="48"/>
+    <w:lsdException w:name="Grid Table 4 Accent 6" w:uiPriority="49"/>
+    <w:lsdException w:name="Grid Table 5 Dark Accent 6" w:uiPriority="50"/>
+    <w:lsdException w:name="Grid Table 6 Colorful Accent 6" w:uiPriority="51"/>
+    <w:lsdException w:name="Grid Table 7 Colorful Accent 6" w:uiPriority="52"/>
+    <w:lsdException w:name="List Table 1 Light" w:uiPriority="46"/>
+    <w:lsdException w:name="List Table 2" w:uiPriority="47"/>
+    <w:lsdException w:name="List Table 3" w:uiPriority="48"/>
+    <w:lsdException w:name="List Table 4" w:uiPriority="49"/>
+    <w:lsdException w:name="List Table 5 Dark" w:uiPriority="50"/>
+    <w:lsdException w:name="List Table 6 Colorful" w:uiPriority="51"/>
+    <w:lsdException w:name="List Table 7 Colorful" w:uiPriority="52"/>
+    <w:lsdException w:name="List Table 1 Light Accent 1" w:uiPriority="46"/>
+    <w:lsdException w:name="List Table 2 Accent 1" w:uiPriority="47"/>
+    <w:lsdException w:name="List Table 3 Accent 1" w:uiPriority="48"/>
+    <w:lsdException w:name="List Table 4 Accent 1" w:uiPriority="49"/>
+    <w:lsdException w:name="List Table 5 Dark Accent 1" w:uiPriority="50"/>
+    <w:lsdException w:name="List Table 6 Colorful Accent 1" w:uiPriority="51"/>
+    <w:lsdException w:name="List Table 7 Colorful Accent 1" w:uiPriority="52"/>
+    <w:lsdException w:name="List Table 1 Light Accent 2" w:uiPriority="46"/>
+    <w:lsdException w:name="List Table 2 Accent 2" w:uiPriority="47"/>
+    <w:lsdException w:name="List Table 3 Accent 2" w:uiPriority="48"/>
+    <w:lsdException w:name="List Table 4 Accent 2" w:uiPriority="49"/>
+    <w:lsdException w:name="List Table 5 Dark Accent 2" w:uiPriority="50"/>
+    <w:lsdException w:name="List Table 6 Colorful Accent 2" w:uiPriority="51"/>
+    <w:lsdException w:name="List Table 7 Colorful Accent 2" w:uiPriority="52"/>
+    <w:lsdException w:name="List Table 1 Light Accent 3" w:uiPriority="46"/>
+    <w:lsdException w:name="List Table 2 Accent 3" w:uiPriority="47"/>
+    <w:lsdException w:name="List Table 3 Accent 3" w:uiPriority="48"/>
+    <w:lsdException w:name="List Table 4 Accent 3" w:uiPriority="49"/>
+    <w:lsdException w:name="List Table 5 Dark Accent 3" w:uiPriority="50"/>
+    <w:lsdException w:name="List Table 6 Colorful Accent 3" w:uiPriority="51"/>
+    <w:lsdException w:name="List Table 7 Colorful Accent 3" w:uiPriority="52"/>
+    <w:lsdException w:name="List Table 1 Light Accent 4" w:uiPriority="46"/>
+    <w:lsdException w:name="List Table 2 Accent 4" w:uiPriority="47"/>
+    <w:lsdException w:name="List Table 3 Accent 4" w:uiPriority="48"/>
+    <w:lsdException w:name="List Table 4 Accent 4" w:uiPriority="49"/>
+    <w:lsdException w:name="List Table 5 Dark Accent 4" w:uiPriority="50"/>
+    <w:lsdException w:name="List Table 6 Colorful Accent 4" w:uiPriority="51"/>
+    <w:lsdException w:name="List Table 7 Colorful Accent 4" w:uiPriority="52"/>
+    <w:lsdException w:name="List Table 1 Light Accent 5" w:uiPriority="46"/>
+    <w:lsdException w:name="List Table 2 Accent 5" w:uiPriority="47"/>
+    <w:lsdException w:name="List Table 3 Accent 5" w:uiPriority="48"/>
+    <w:lsdException w:name="List Table 4 Accent 5" w:uiPriority="49"/>
+    <w:lsdException w:name="List Table 5 Dark Accent 5" w:uiPriority="50"/>
+    <w:lsdException w:name="List Table 6 Colorful Accent 5" w:uiPriority="51"/>
+    <w:lsdException w:name="List Table 7 Colorful Accent 5" w:uiPriority="52"/>
+    <w:lsdException w:name="List Table 1 Light Accent 6" w:uiPriority="46"/>
+    <w:lsdException w:name="List Table 2 Accent 6" w:uiPriority="47"/>
+    <w:lsdException w:name="List Table 3 Accent 6" w:uiPriority="48"/>
+    <w:lsdException w:name="List Table 4 Accent 6" w:uiPriority="49"/>
+    <w:lsdException w:name="List Table 5 Dark Accent 6" w:uiPriority="50"/>
+    <w:lsdException w:name="List Table 6 Colorful Accent 6" w:uiPriority="51"/>
+    <w:lsdException w:name="List Table 7 Colorful Accent 6" w:uiPriority="52"/>
+  </w:latentStyles>
   <w:style w:type="paragraph" w:default="1" w:styleId="Normal">
     <w:name w:val="Normal"/>
-    <w:next w:val="Normal"/>
-    <w:pPr/>
     <w:rPr>
       <w:sz w:val="24"/>
       <w:szCs w:val="24"/>
-      <w:lang w:val="en-US" w:eastAsia="en-US" w:bidi="ar-SA"/>
     </w:rPr>
   </w:style>
-  <w:style w:type="character" w:default="1" w:styleId="Default Paragraph Font">
+  <w:style w:type="paragraph" w:styleId="Heading2">
+    <w:name w:val="heading 2"/>
+    <w:next w:val="Body"/>
+    <w:pPr>
+      <w:keepNext/>
+      <w:outlineLvl w:val="1"/>
+    </w:pPr>
+    <w:rPr>
+      <w:rFonts w:ascii="Helvetica" w:hAnsi="Helvetica" w:cs="Arial Unicode MS"/>
+      <w:b/>
+      <w:bCs/>
+      <w:color w:val="000000"/>
+      <w:sz w:val="24"/>
+      <w:szCs w:val="24"/>
+    </w:rPr>
+  </w:style>
+  <w:style w:type="paragraph" w:styleId="Heading3">
+    <w:name w:val="heading 3"/>
+    <w:next w:val="Body"/>
+    <w:pPr>
+      <w:keepNext/>
+      <w:pBdr>
+        <w:top w:val="single" w:sz="4" w:space="0" w:color="515151"/>
+      </w:pBdr>
+      <w:spacing w:before="360" w:after="40" w:line="288" w:lineRule="auto"/>
+      <w:outlineLvl w:val="2"/>
+    </w:pPr>
+    <w:rPr>
+      <w:rFonts w:ascii="Helvetica Light" w:hAnsi="Helvetica Light" w:cs="Arial Unicode MS"/>
+      <w:color w:val="000000"/>
+      <w:spacing w:val="4"/>
+      <w:sz w:val="24"/>
+      <w:szCs w:val="24"/>
+    </w:rPr>
+  </w:style>
+  <w:style w:type="character" w:default="1" w:styleId="DefaultParagraphFont">
     <w:name w:val="Default Paragraph Font"/>
-    <w:next w:val="Default Paragraph Font"/>
+    <w:uiPriority w:val="1"/>
+    <w:semiHidden/>
+    <w:unhideWhenUsed/>
+  </w:style>
+  <w:style w:type="table" w:default="1" w:styleId="TableNormal">
+    <w:name w:val="Normal Table"/>
+    <w:uiPriority w:val="99"/>
+    <w:semiHidden/>
+    <w:unhideWhenUsed/>
+    <w:tblPr>
+      <w:tblInd w:w="0" w:type="dxa"/>
+      <w:tblCellMar>
+        <w:top w:w="0" w:type="dxa"/>
+        <w:left w:w="108" w:type="dxa"/>
+        <w:bottom w:w="0" w:type="dxa"/>
+        <w:right w:w="108" w:type="dxa"/>
+      </w:tblCellMar>
+    </w:tblPr>
+  </w:style>
+  <w:style w:type="numbering" w:default="1" w:styleId="NoList">
+    <w:name w:val="No List"/>
+    <w:uiPriority w:val="99"/>
+    <w:semiHidden/>
+    <w:unhideWhenUsed/>
   </w:style>
   <w:style w:type="character" w:styleId="Hyperlink">
     <w:name w:val="Hyperlink"/>
@@ -1396,236 +1680,46 @@
       <w:u w:val="single"/>
     </w:rPr>
   </w:style>
-  <w:style w:type="table" w:default="1" w:styleId="Table Normal">
-    <w:name w:val="Table Normal"/>
-    <w:next w:val="Table Normal"/>
-    <w:pPr/>
-    <w:tblPr>
-      <w:tblInd w:w="0" w:type="dxa"/>
-    </w:tblPr>
-    <w:trPr/>
-    <w:tcPr/>
-    <w:tblStylePr w:type="firstRow"/>
-    <w:tblStylePr w:type="lastRow"/>
-    <w:tblStylePr w:type="firstCol"/>
-    <w:tblStylePr w:type="lastCol"/>
-    <w:tblStylePr w:type="band1Vert"/>
-    <w:tblStylePr w:type="band2Vert"/>
-    <w:tblStylePr w:type="band1Horz"/>
-    <w:tblStylePr w:type="band2Horz"/>
-    <w:tblStylePr w:type="neCell"/>
-    <w:tblStylePr w:type="nwCell"/>
-    <w:tblStylePr w:type="seCell"/>
-    <w:tblStylePr w:type="swCell"/>
-  </w:style>
-  <w:style w:type="numbering" w:default="1" w:styleId="No List">
-    <w:name w:val="No List"/>
-    <w:next w:val="No List"/>
-    <w:pPr/>
-  </w:style>
-  <w:style w:type="paragraph" w:styleId="Header &amp; Footer">
+  <w:style w:type="paragraph" w:customStyle="1" w:styleId="HeaderFooter">
     <w:name w:val="Header &amp; Footer"/>
-    <w:next w:val="Header &amp; Footer"/>
     <w:pPr>
-      <w:keepNext w:val="0"/>
-      <w:keepLines w:val="0"/>
-      <w:pageBreakBefore w:val="0"/>
-      <w:widowControl w:val="1"/>
-      <w:shd w:val="clear" w:color="auto" w:fill="auto"/>
       <w:tabs>
         <w:tab w:val="right" w:pos="9020"/>
       </w:tabs>
-      <w:suppressAutoHyphens w:val="0"/>
-      <w:bidi w:val="0"/>
-      <w:spacing w:before="0" w:after="0" w:line="240" w:lineRule="auto"/>
-      <w:ind w:left="0" w:right="0" w:firstLine="0"/>
-      <w:jc w:val="left"/>
-      <w:outlineLvl w:val="9"/>
     </w:pPr>
     <w:rPr>
-      <w:rFonts w:ascii="Helvetica" w:cs="Arial Unicode MS" w:hAnsi="Helvetica" w:eastAsia="Arial Unicode MS"/>
-      <w:b w:val="0"/>
-      <w:bCs w:val="0"/>
-      <w:i w:val="0"/>
-      <w:iCs w:val="0"/>
-      <w:caps w:val="0"/>
-      <w:smallCaps w:val="0"/>
-      <w:strike w:val="0"/>
-      <w:dstrike w:val="0"/>
-      <w:outline w:val="0"/>
+      <w:rFonts w:ascii="Helvetica" w:hAnsi="Helvetica" w:cs="Arial Unicode MS"/>
       <w:color w:val="000000"/>
-      <w:spacing w:val="0"/>
-      <w:kern w:val="0"/>
-      <w:position w:val="0"/>
-      <w:sz w:val="20"/>
-      <w:szCs w:val="20"/>
-      <w:u w:val="none"/>
-      <w:vertAlign w:val="baseline"/>
-      <w:lang w:val="en-US"/>
     </w:rPr>
   </w:style>
-  <w:style w:type="paragraph" w:styleId="Heading">
+  <w:style w:type="paragraph" w:customStyle="1" w:styleId="Heading">
     <w:name w:val="Heading"/>
     <w:next w:val="Body"/>
     <w:pPr>
-      <w:keepNext w:val="1"/>
-      <w:keepLines w:val="0"/>
-      <w:pageBreakBefore w:val="0"/>
-      <w:widowControl w:val="1"/>
-      <w:shd w:val="clear" w:color="auto" w:fill="auto"/>
-      <w:suppressAutoHyphens w:val="0"/>
-      <w:bidi w:val="0"/>
-      <w:spacing w:before="0" w:after="0" w:line="240" w:lineRule="auto"/>
-      <w:ind w:left="0" w:right="0" w:firstLine="0"/>
-      <w:jc w:val="left"/>
+      <w:keepNext/>
       <w:outlineLvl w:val="0"/>
     </w:pPr>
     <w:rPr>
-      <w:rFonts w:ascii="Helvetica" w:cs="Arial Unicode MS" w:hAnsi="Helvetica" w:eastAsia="Arial Unicode MS"/>
-      <w:b w:val="1"/>
-      <w:bCs w:val="1"/>
-      <w:i w:val="0"/>
-      <w:iCs w:val="0"/>
-      <w:caps w:val="0"/>
-      <w:smallCaps w:val="0"/>
-      <w:strike w:val="0"/>
-      <w:dstrike w:val="0"/>
-      <w:outline w:val="0"/>
+      <w:rFonts w:ascii="Helvetica" w:hAnsi="Helvetica" w:cs="Arial Unicode MS"/>
+      <w:b/>
+      <w:bCs/>
       <w:color w:val="000000"/>
-      <w:spacing w:val="0"/>
-      <w:kern w:val="0"/>
-      <w:position w:val="0"/>
       <w:sz w:val="36"/>
       <w:szCs w:val="36"/>
-      <w:u w:val="none"/>
-      <w:vertAlign w:val="baseline"/>
-      <w:lang w:val="en-US"/>
     </w:rPr>
   </w:style>
-  <w:style w:type="paragraph" w:styleId="Body">
+  <w:style w:type="paragraph" w:customStyle="1" w:styleId="Body">
     <w:name w:val="Body"/>
-    <w:next w:val="Body"/>
-    <w:pPr>
-      <w:keepNext w:val="0"/>
-      <w:keepLines w:val="0"/>
-      <w:pageBreakBefore w:val="0"/>
-      <w:widowControl w:val="1"/>
-      <w:shd w:val="clear" w:color="auto" w:fill="auto"/>
-      <w:suppressAutoHyphens w:val="0"/>
-      <w:bidi w:val="0"/>
-      <w:spacing w:before="0" w:after="0" w:line="240" w:lineRule="auto"/>
-      <w:ind w:left="0" w:right="0" w:firstLine="0"/>
-      <w:jc w:val="left"/>
-      <w:outlineLvl w:val="9"/>
-    </w:pPr>
     <w:rPr>
-      <w:rFonts w:ascii="Helvetica" w:cs="Arial Unicode MS" w:hAnsi="Helvetica" w:eastAsia="Arial Unicode MS"/>
-      <w:b w:val="0"/>
-      <w:bCs w:val="0"/>
-      <w:i w:val="0"/>
-      <w:iCs w:val="0"/>
-      <w:caps w:val="0"/>
-      <w:smallCaps w:val="0"/>
-      <w:strike w:val="0"/>
-      <w:dstrike w:val="0"/>
-      <w:outline w:val="0"/>
+      <w:rFonts w:ascii="Helvetica" w:hAnsi="Helvetica" w:cs="Arial Unicode MS"/>
       <w:color w:val="000000"/>
-      <w:spacing w:val="0"/>
-      <w:kern w:val="0"/>
-      <w:position w:val="0"/>
       <w:sz w:val="22"/>
       <w:szCs w:val="22"/>
-      <w:u w:val="none"/>
-      <w:vertAlign w:val="baseline"/>
-      <w:lang w:val="en-US"/>
     </w:rPr>
   </w:style>
-  <w:style w:type="paragraph" w:styleId="Heading 2">
-    <w:name w:val="Heading 2"/>
-    <w:next w:val="Body"/>
-    <w:pPr>
-      <w:keepNext w:val="1"/>
-      <w:keepLines w:val="0"/>
-      <w:pageBreakBefore w:val="0"/>
-      <w:widowControl w:val="1"/>
-      <w:shd w:val="clear" w:color="auto" w:fill="auto"/>
-      <w:suppressAutoHyphens w:val="0"/>
-      <w:bidi w:val="0"/>
-      <w:spacing w:before="0" w:after="0" w:line="240" w:lineRule="auto"/>
-      <w:ind w:left="0" w:right="0" w:firstLine="0"/>
-      <w:jc w:val="left"/>
-      <w:outlineLvl w:val="1"/>
-    </w:pPr>
-    <w:rPr>
-      <w:rFonts w:ascii="Helvetica" w:cs="Arial Unicode MS" w:hAnsi="Helvetica" w:eastAsia="Arial Unicode MS"/>
-      <w:b w:val="1"/>
-      <w:bCs w:val="1"/>
-      <w:i w:val="0"/>
-      <w:iCs w:val="0"/>
-      <w:caps w:val="0"/>
-      <w:smallCaps w:val="0"/>
-      <w:strike w:val="0"/>
-      <w:dstrike w:val="0"/>
-      <w:outline w:val="0"/>
-      <w:color w:val="000000"/>
-      <w:spacing w:val="0"/>
-      <w:kern w:val="0"/>
-      <w:position w:val="0"/>
-      <w:sz w:val="24"/>
-      <w:szCs w:val="24"/>
-      <w:u w:val="none"/>
-      <w:vertAlign w:val="baseline"/>
-      <w:lang w:val="en-US"/>
-    </w:rPr>
-  </w:style>
-  <w:style w:type="paragraph" w:styleId="Heading 3">
-    <w:name w:val="Heading 3"/>
-    <w:next w:val="Body"/>
-    <w:pPr>
-      <w:keepNext w:val="1"/>
-      <w:keepLines w:val="0"/>
-      <w:pageBreakBefore w:val="0"/>
-      <w:widowControl w:val="1"/>
-      <w:pBdr>
-        <w:top w:val="single" w:color="515151" w:sz="4" w:space="0" w:shadow="0" w:frame="0"/>
-        <w:left w:val="nil"/>
-        <w:bottom w:val="nil"/>
-        <w:right w:val="nil"/>
-      </w:pBdr>
-      <w:shd w:val="clear" w:color="auto" w:fill="auto"/>
-      <w:suppressAutoHyphens w:val="0"/>
-      <w:bidi w:val="0"/>
-      <w:spacing w:before="360" w:after="40" w:line="288" w:lineRule="auto"/>
-      <w:ind w:left="0" w:right="0" w:firstLine="0"/>
-      <w:jc w:val="left"/>
-      <w:outlineLvl w:val="2"/>
-    </w:pPr>
-    <w:rPr>
-      <w:rFonts w:ascii="Helvetica Light" w:cs="Arial Unicode MS" w:hAnsi="Helvetica Light" w:eastAsia="Arial Unicode MS"/>
-      <w:b w:val="0"/>
-      <w:bCs w:val="0"/>
-      <w:i w:val="0"/>
-      <w:iCs w:val="0"/>
-      <w:caps w:val="0"/>
-      <w:smallCaps w:val="0"/>
-      <w:strike w:val="0"/>
-      <w:dstrike w:val="0"/>
-      <w:outline w:val="0"/>
-      <w:color w:val="000000"/>
-      <w:spacing w:val="4"/>
-      <w:kern w:val="0"/>
-      <w:position w:val="0"/>
-      <w:sz w:val="24"/>
-      <w:szCs w:val="24"/>
-      <w:u w:val="none"/>
-      <w:vertAlign w:val="baseline"/>
-      <w:lang w:val="en-US"/>
-    </w:rPr>
-  </w:style>
-  <w:style w:type="character" w:styleId="Hyperlink.0">
+  <w:style w:type="character" w:customStyle="1" w:styleId="Hyperlink0">
     <w:name w:val="Hyperlink.0"/>
     <w:basedOn w:val="Hyperlink"/>
-    <w:next w:val="Hyperlink.0"/>
     <w:rPr>
       <w:u w:val="single"/>
     </w:rPr>
@@ -1634,7 +1728,7 @@
 </file>
 
 <file path=word/theme/theme1.xml><?xml version="1.0" encoding="utf-8"?>
-<a:theme xmlns:a="http://schemas.openxmlformats.org/drawingml/2006/main" xmlns:r="http://schemas.openxmlformats.org/officeDocument/2006/relationships" name="Blank">
+<a:theme xmlns:a="http://schemas.openxmlformats.org/drawingml/2006/main" name="Blank">
   <a:themeElements>
     <a:clrScheme name="Blank">
       <a:dk1>
@@ -1760,7 +1854,7 @@
       <a:effectStyleLst>
         <a:effectStyle>
           <a:effectLst>
-            <a:outerShdw sx="100000" sy="100000" kx="0" ky="0" algn="b" rotWithShape="0" blurRad="38100" dist="25400" dir="5400000">
+            <a:outerShdw blurRad="38100" dist="25400" dir="5400000" rotWithShape="0">
               <a:srgbClr val="000000">
                 <a:alpha val="50000"/>
               </a:srgbClr>
@@ -1769,7 +1863,7 @@
         </a:effectStyle>
         <a:effectStyle>
           <a:effectLst>
-            <a:outerShdw sx="100000" sy="100000" kx="0" ky="0" algn="b" rotWithShape="0" blurRad="38100" dist="25400" dir="5400000">
+            <a:outerShdw blurRad="38100" dist="25400" dir="5400000" rotWithShape="0">
               <a:srgbClr val="000000">
                 <a:alpha val="50000"/>
               </a:srgbClr>
@@ -1778,7 +1872,7 @@
         </a:effectStyle>
         <a:effectStyle>
           <a:effectLst>
-            <a:outerShdw sx="100000" sy="100000" kx="0" ky="0" algn="b" rotWithShape="0" blurRad="38100" dist="25400" dir="5400000">
+            <a:outerShdw blurRad="38100" dist="25400" dir="5400000" rotWithShape="0">
               <a:srgbClr val="000000">
                 <a:alpha val="50000"/>
               </a:srgbClr>
@@ -1842,8 +1936,8 @@
     <a:spDef>
       <a:spPr>
         <a:blipFill rotWithShape="1">
-          <a:blip r:embed="rId1"/>
-          <a:srcRect l="0" t="0" r="0" b="0"/>
+          <a:blip xmlns:r="http://schemas.openxmlformats.org/officeDocument/2006/relationships" r:embed="rId1"/>
+          <a:srcRect/>
           <a:tile tx="0" ty="0" sx="100000" sy="100000" flip="none" algn="tl"/>
         </a:blipFill>
         <a:ln w="12700" cap="flat">
@@ -1851,7 +1945,7 @@
           <a:miter lim="400000"/>
         </a:ln>
         <a:effectLst>
-          <a:outerShdw sx="100000" sy="100000" kx="0" ky="0" algn="b" rotWithShape="0" blurRad="38100" dist="25400" dir="5400000">
+          <a:outerShdw blurRad="38100" dist="25400" dir="5400000" rotWithShape="0">
             <a:srgbClr val="000000">
               <a:alpha val="50000"/>
             </a:srgbClr>
@@ -1859,7 +1953,7 @@
         </a:effectLst>
         <a:sp3d/>
       </a:spPr>
-      <a:bodyPr rot="0" spcFirstLastPara="1" vertOverflow="overflow" horzOverflow="overflow" vert="horz" wrap="square" lIns="50800" tIns="50800" rIns="50800" bIns="50800" numCol="1" spcCol="38100" rtlCol="0" anchor="ctr" upright="0">
+      <a:bodyPr rot="0" spcFirstLastPara="1" vertOverflow="overflow" horzOverflow="overflow" vert="horz" wrap="square" lIns="50800" tIns="50800" rIns="50800" bIns="50800" numCol="1" spcCol="38100" rtlCol="0" anchor="ctr">
         <a:spAutoFit/>
       </a:bodyPr>
       <a:lstStyle>
@@ -1878,7 +1972,7 @@
           <a:buFontTx/>
           <a:buNone/>
           <a:tabLst/>
-          <a:defRPr b="0" baseline="0" cap="none" i="0" spc="0" strike="noStrike" sz="1200" u="none" kumimoji="0" normalizeH="0">
+          <a:defRPr kumimoji="0" sz="1200" b="0" i="0" u="none" strike="noStrike" cap="none" spc="0" normalizeH="0" baseline="0">
             <a:ln>
               <a:noFill/>
             </a:ln>
@@ -1886,7 +1980,7 @@
               <a:srgbClr val="FFFFFF"/>
             </a:solidFill>
             <a:effectLst>
-              <a:outerShdw sx="100000" sy="100000" kx="0" ky="0" algn="b" rotWithShape="0" blurRad="25400" dist="23998" dir="2700000">
+              <a:outerShdw blurRad="25400" dist="23998" dir="2700000" rotWithShape="0">
                 <a:srgbClr val="000000">
                   <a:alpha val="31034"/>
                 </a:srgbClr>
@@ -1914,7 +2008,7 @@
           <a:buFontTx/>
           <a:buNone/>
           <a:tabLst/>
-          <a:defRPr b="0" baseline="0" cap="none" i="0" spc="0" strike="noStrike" sz="1800" u="none" kumimoji="0" normalizeH="0">
+          <a:defRPr kumimoji="0" sz="1800" b="0" i="0" u="none" strike="noStrike" cap="none" spc="0" normalizeH="0" baseline="0">
             <a:ln>
               <a:noFill/>
             </a:ln>
@@ -1940,7 +2034,7 @@
           <a:buFontTx/>
           <a:buNone/>
           <a:tabLst/>
-          <a:defRPr b="0" baseline="0" cap="none" i="0" spc="0" strike="noStrike" sz="1800" u="none" kumimoji="0" normalizeH="0">
+          <a:defRPr kumimoji="0" sz="1800" b="0" i="0" u="none" strike="noStrike" cap="none" spc="0" normalizeH="0" baseline="0">
             <a:ln>
               <a:noFill/>
             </a:ln>
@@ -1966,7 +2060,7 @@
           <a:buFontTx/>
           <a:buNone/>
           <a:tabLst/>
-          <a:defRPr b="0" baseline="0" cap="none" i="0" spc="0" strike="noStrike" sz="1800" u="none" kumimoji="0" normalizeH="0">
+          <a:defRPr kumimoji="0" sz="1800" b="0" i="0" u="none" strike="noStrike" cap="none" spc="0" normalizeH="0" baseline="0">
             <a:ln>
               <a:noFill/>
             </a:ln>
@@ -1992,7 +2086,7 @@
           <a:buFontTx/>
           <a:buNone/>
           <a:tabLst/>
-          <a:defRPr b="0" baseline="0" cap="none" i="0" spc="0" strike="noStrike" sz="1800" u="none" kumimoji="0" normalizeH="0">
+          <a:defRPr kumimoji="0" sz="1800" b="0" i="0" u="none" strike="noStrike" cap="none" spc="0" normalizeH="0" baseline="0">
             <a:ln>
               <a:noFill/>
             </a:ln>
@@ -2018,7 +2112,7 @@
           <a:buFontTx/>
           <a:buNone/>
           <a:tabLst/>
-          <a:defRPr b="0" baseline="0" cap="none" i="0" spc="0" strike="noStrike" sz="1800" u="none" kumimoji="0" normalizeH="0">
+          <a:defRPr kumimoji="0" sz="1800" b="0" i="0" u="none" strike="noStrike" cap="none" spc="0" normalizeH="0" baseline="0">
             <a:ln>
               <a:noFill/>
             </a:ln>
@@ -2044,7 +2138,7 @@
           <a:buFontTx/>
           <a:buNone/>
           <a:tabLst/>
-          <a:defRPr b="0" baseline="0" cap="none" i="0" spc="0" strike="noStrike" sz="1800" u="none" kumimoji="0" normalizeH="0">
+          <a:defRPr kumimoji="0" sz="1800" b="0" i="0" u="none" strike="noStrike" cap="none" spc="0" normalizeH="0" baseline="0">
             <a:ln>
               <a:noFill/>
             </a:ln>
@@ -2070,7 +2164,7 @@
           <a:buFontTx/>
           <a:buNone/>
           <a:tabLst/>
-          <a:defRPr b="0" baseline="0" cap="none" i="0" spc="0" strike="noStrike" sz="1800" u="none" kumimoji="0" normalizeH="0">
+          <a:defRPr kumimoji="0" sz="1800" b="0" i="0" u="none" strike="noStrike" cap="none" spc="0" normalizeH="0" baseline="0">
             <a:ln>
               <a:noFill/>
             </a:ln>
@@ -2096,7 +2190,7 @@
           <a:buFontTx/>
           <a:buNone/>
           <a:tabLst/>
-          <a:defRPr b="0" baseline="0" cap="none" i="0" spc="0" strike="noStrike" sz="1800" u="none" kumimoji="0" normalizeH="0">
+          <a:defRPr kumimoji="0" sz="1800" b="0" i="0" u="none" strike="noStrike" cap="none" spc="0" normalizeH="0" baseline="0">
             <a:ln>
               <a:noFill/>
             </a:ln>
@@ -2122,7 +2216,7 @@
           <a:buFontTx/>
           <a:buNone/>
           <a:tabLst/>
-          <a:defRPr b="0" baseline="0" cap="none" i="0" spc="0" strike="noStrike" sz="1800" u="none" kumimoji="0" normalizeH="0">
+          <a:defRPr kumimoji="0" sz="1800" b="0" i="0" u="none" strike="noStrike" cap="none" spc="0" normalizeH="0" baseline="0">
             <a:ln>
               <a:noFill/>
             </a:ln>
@@ -2135,9 +2229,15 @@
         </a:lvl9pPr>
       </a:lstStyle>
       <a:style>
-        <a:lnRef idx="0"/>
-        <a:fillRef idx="0"/>
-        <a:effectRef idx="0"/>
+        <a:lnRef idx="0">
+          <a:scrgbClr r="0" g="0" b="0"/>
+        </a:lnRef>
+        <a:fillRef idx="0">
+          <a:scrgbClr r="0" g="0" b="0"/>
+        </a:fillRef>
+        <a:effectRef idx="0">
+          <a:scrgbClr r="0" g="0" b="0"/>
+        </a:effectRef>
         <a:fontRef idx="none"/>
       </a:style>
     </a:spDef>
@@ -2154,7 +2254,7 @@
         <a:effectLst/>
         <a:sp3d/>
       </a:spPr>
-      <a:bodyPr rot="0" spcFirstLastPara="1" vertOverflow="overflow" horzOverflow="overflow" vert="horz" wrap="square" lIns="91439" tIns="45719" rIns="91439" bIns="45719" numCol="1" spcCol="38100" rtlCol="0" anchor="t" upright="0">
+      <a:bodyPr rot="0" spcFirstLastPara="1" vertOverflow="overflow" horzOverflow="overflow" vert="horz" wrap="square" lIns="91439" tIns="45719" rIns="91439" bIns="45719" numCol="1" spcCol="38100" rtlCol="0" anchor="t">
         <a:noAutofit/>
       </a:bodyPr>
       <a:lstStyle>
@@ -2173,7 +2273,7 @@
           <a:buFontTx/>
           <a:buNone/>
           <a:tabLst/>
-          <a:defRPr b="0" baseline="0" cap="none" i="0" spc="0" strike="noStrike" sz="1800" u="none" kumimoji="0" normalizeH="0">
+          <a:defRPr kumimoji="0" sz="1800" b="0" i="0" u="none" strike="noStrike" cap="none" spc="0" normalizeH="0" baseline="0">
             <a:ln>
               <a:noFill/>
             </a:ln>
@@ -2199,7 +2299,7 @@
           <a:buFontTx/>
           <a:buNone/>
           <a:tabLst/>
-          <a:defRPr b="0" baseline="0" cap="none" i="0" spc="0" strike="noStrike" sz="1800" u="none" kumimoji="0" normalizeH="0">
+          <a:defRPr kumimoji="0" sz="1800" b="0" i="0" u="none" strike="noStrike" cap="none" spc="0" normalizeH="0" baseline="0">
             <a:ln>
               <a:noFill/>
             </a:ln>
@@ -2225,7 +2325,7 @@
           <a:buFontTx/>
           <a:buNone/>
           <a:tabLst/>
-          <a:defRPr b="0" baseline="0" cap="none" i="0" spc="0" strike="noStrike" sz="1800" u="none" kumimoji="0" normalizeH="0">
+          <a:defRPr kumimoji="0" sz="1800" b="0" i="0" u="none" strike="noStrike" cap="none" spc="0" normalizeH="0" baseline="0">
             <a:ln>
               <a:noFill/>
             </a:ln>
@@ -2251,7 +2351,7 @@
           <a:buFontTx/>
           <a:buNone/>
           <a:tabLst/>
-          <a:defRPr b="0" baseline="0" cap="none" i="0" spc="0" strike="noStrike" sz="1800" u="none" kumimoji="0" normalizeH="0">
+          <a:defRPr kumimoji="0" sz="1800" b="0" i="0" u="none" strike="noStrike" cap="none" spc="0" normalizeH="0" baseline="0">
             <a:ln>
               <a:noFill/>
             </a:ln>
@@ -2277,7 +2377,7 @@
           <a:buFontTx/>
           <a:buNone/>
           <a:tabLst/>
-          <a:defRPr b="0" baseline="0" cap="none" i="0" spc="0" strike="noStrike" sz="1800" u="none" kumimoji="0" normalizeH="0">
+          <a:defRPr kumimoji="0" sz="1800" b="0" i="0" u="none" strike="noStrike" cap="none" spc="0" normalizeH="0" baseline="0">
             <a:ln>
               <a:noFill/>
             </a:ln>
@@ -2303,7 +2403,7 @@
           <a:buFontTx/>
           <a:buNone/>
           <a:tabLst/>
-          <a:defRPr b="0" baseline="0" cap="none" i="0" spc="0" strike="noStrike" sz="1800" u="none" kumimoji="0" normalizeH="0">
+          <a:defRPr kumimoji="0" sz="1800" b="0" i="0" u="none" strike="noStrike" cap="none" spc="0" normalizeH="0" baseline="0">
             <a:ln>
               <a:noFill/>
             </a:ln>
@@ -2329,7 +2429,7 @@
           <a:buFontTx/>
           <a:buNone/>
           <a:tabLst/>
-          <a:defRPr b="0" baseline="0" cap="none" i="0" spc="0" strike="noStrike" sz="1800" u="none" kumimoji="0" normalizeH="0">
+          <a:defRPr kumimoji="0" sz="1800" b="0" i="0" u="none" strike="noStrike" cap="none" spc="0" normalizeH="0" baseline="0">
             <a:ln>
               <a:noFill/>
             </a:ln>
@@ -2355,7 +2455,7 @@
           <a:buFontTx/>
           <a:buNone/>
           <a:tabLst/>
-          <a:defRPr b="0" baseline="0" cap="none" i="0" spc="0" strike="noStrike" sz="1800" u="none" kumimoji="0" normalizeH="0">
+          <a:defRPr kumimoji="0" sz="1800" b="0" i="0" u="none" strike="noStrike" cap="none" spc="0" normalizeH="0" baseline="0">
             <a:ln>
               <a:noFill/>
             </a:ln>
@@ -2381,7 +2481,7 @@
           <a:buFontTx/>
           <a:buNone/>
           <a:tabLst/>
-          <a:defRPr b="0" baseline="0" cap="none" i="0" spc="0" strike="noStrike" sz="1800" u="none" kumimoji="0" normalizeH="0">
+          <a:defRPr kumimoji="0" sz="1800" b="0" i="0" u="none" strike="noStrike" cap="none" spc="0" normalizeH="0" baseline="0">
             <a:ln>
               <a:noFill/>
             </a:ln>
@@ -2407,7 +2507,7 @@
           <a:buFontTx/>
           <a:buNone/>
           <a:tabLst/>
-          <a:defRPr b="0" baseline="0" cap="none" i="0" spc="0" strike="noStrike" sz="1800" u="none" kumimoji="0" normalizeH="0">
+          <a:defRPr kumimoji="0" sz="1800" b="0" i="0" u="none" strike="noStrike" cap="none" spc="0" normalizeH="0" baseline="0">
             <a:ln>
               <a:noFill/>
             </a:ln>
@@ -2420,9 +2520,15 @@
         </a:lvl9pPr>
       </a:lstStyle>
       <a:style>
-        <a:lnRef idx="0"/>
-        <a:fillRef idx="0"/>
-        <a:effectRef idx="0"/>
+        <a:lnRef idx="0">
+          <a:scrgbClr r="0" g="0" b="0"/>
+        </a:lnRef>
+        <a:fillRef idx="0">
+          <a:scrgbClr r="0" g="0" b="0"/>
+        </a:fillRef>
+        <a:effectRef idx="0">
+          <a:scrgbClr r="0" g="0" b="0"/>
+        </a:effectRef>
         <a:fontRef idx="none"/>
       </a:style>
     </a:lnDef>
@@ -2436,7 +2542,7 @@
         <a:effectLst/>
         <a:sp3d/>
       </a:spPr>
-      <a:bodyPr rot="0" spcFirstLastPara="1" vertOverflow="overflow" horzOverflow="overflow" vert="horz" wrap="square" lIns="50800" tIns="50800" rIns="50800" bIns="50800" numCol="1" spcCol="38100" rtlCol="0" anchor="t" upright="0">
+      <a:bodyPr rot="0" spcFirstLastPara="1" vertOverflow="overflow" horzOverflow="overflow" vert="horz" wrap="square" lIns="50800" tIns="50800" rIns="50800" bIns="50800" numCol="1" spcCol="38100" rtlCol="0" anchor="t">
         <a:spAutoFit/>
       </a:bodyPr>
       <a:lstStyle>
@@ -2455,7 +2561,7 @@
           <a:buFontTx/>
           <a:buNone/>
           <a:tabLst/>
-          <a:defRPr b="0" baseline="0" cap="none" i="0" spc="0" strike="noStrike" sz="1100" u="none" kumimoji="0" normalizeH="0">
+          <a:defRPr kumimoji="0" sz="1100" b="0" i="0" u="none" strike="noStrike" cap="none" spc="0" normalizeH="0" baseline="0">
             <a:ln>
               <a:noFill/>
             </a:ln>
@@ -2485,7 +2591,7 @@
           <a:buFontTx/>
           <a:buNone/>
           <a:tabLst/>
-          <a:defRPr b="0" baseline="0" cap="none" i="0" spc="0" strike="noStrike" sz="1800" u="none" kumimoji="0" normalizeH="0">
+          <a:defRPr kumimoji="0" sz="1800" b="0" i="0" u="none" strike="noStrike" cap="none" spc="0" normalizeH="0" baseline="0">
             <a:ln>
               <a:noFill/>
             </a:ln>
@@ -2511,7 +2617,7 @@
           <a:buFontTx/>
           <a:buNone/>
           <a:tabLst/>
-          <a:defRPr b="0" baseline="0" cap="none" i="0" spc="0" strike="noStrike" sz="1800" u="none" kumimoji="0" normalizeH="0">
+          <a:defRPr kumimoji="0" sz="1800" b="0" i="0" u="none" strike="noStrike" cap="none" spc="0" normalizeH="0" baseline="0">
             <a:ln>
               <a:noFill/>
             </a:ln>
@@ -2537,7 +2643,7 @@
           <a:buFontTx/>
           <a:buNone/>
           <a:tabLst/>
-          <a:defRPr b="0" baseline="0" cap="none" i="0" spc="0" strike="noStrike" sz="1800" u="none" kumimoji="0" normalizeH="0">
+          <a:defRPr kumimoji="0" sz="1800" b="0" i="0" u="none" strike="noStrike" cap="none" spc="0" normalizeH="0" baseline="0">
             <a:ln>
               <a:noFill/>
             </a:ln>
@@ -2563,7 +2669,7 @@
           <a:buFontTx/>
           <a:buNone/>
           <a:tabLst/>
-          <a:defRPr b="0" baseline="0" cap="none" i="0" spc="0" strike="noStrike" sz="1800" u="none" kumimoji="0" normalizeH="0">
+          <a:defRPr kumimoji="0" sz="1800" b="0" i="0" u="none" strike="noStrike" cap="none" spc="0" normalizeH="0" baseline="0">
             <a:ln>
               <a:noFill/>
             </a:ln>
@@ -2589,7 +2695,7 @@
           <a:buFontTx/>
           <a:buNone/>
           <a:tabLst/>
-          <a:defRPr b="0" baseline="0" cap="none" i="0" spc="0" strike="noStrike" sz="1800" u="none" kumimoji="0" normalizeH="0">
+          <a:defRPr kumimoji="0" sz="1800" b="0" i="0" u="none" strike="noStrike" cap="none" spc="0" normalizeH="0" baseline="0">
             <a:ln>
               <a:noFill/>
             </a:ln>
@@ -2615,7 +2721,7 @@
           <a:buFontTx/>
           <a:buNone/>
           <a:tabLst/>
-          <a:defRPr b="0" baseline="0" cap="none" i="0" spc="0" strike="noStrike" sz="1800" u="none" kumimoji="0" normalizeH="0">
+          <a:defRPr kumimoji="0" sz="1800" b="0" i="0" u="none" strike="noStrike" cap="none" spc="0" normalizeH="0" baseline="0">
             <a:ln>
               <a:noFill/>
             </a:ln>
@@ -2641,7 +2747,7 @@
           <a:buFontTx/>
           <a:buNone/>
           <a:tabLst/>
-          <a:defRPr b="0" baseline="0" cap="none" i="0" spc="0" strike="noStrike" sz="1800" u="none" kumimoji="0" normalizeH="0">
+          <a:defRPr kumimoji="0" sz="1800" b="0" i="0" u="none" strike="noStrike" cap="none" spc="0" normalizeH="0" baseline="0">
             <a:ln>
               <a:noFill/>
             </a:ln>
@@ -2667,7 +2773,7 @@
           <a:buFontTx/>
           <a:buNone/>
           <a:tabLst/>
-          <a:defRPr b="0" baseline="0" cap="none" i="0" spc="0" strike="noStrike" sz="1800" u="none" kumimoji="0" normalizeH="0">
+          <a:defRPr kumimoji="0" sz="1800" b="0" i="0" u="none" strike="noStrike" cap="none" spc="0" normalizeH="0" baseline="0">
             <a:ln>
               <a:noFill/>
             </a:ln>
@@ -2693,7 +2799,7 @@
           <a:buFontTx/>
           <a:buNone/>
           <a:tabLst/>
-          <a:defRPr b="0" baseline="0" cap="none" i="0" spc="0" strike="noStrike" sz="1800" u="none" kumimoji="0" normalizeH="0">
+          <a:defRPr kumimoji="0" sz="1800" b="0" i="0" u="none" strike="noStrike" cap="none" spc="0" normalizeH="0" baseline="0">
             <a:ln>
               <a:noFill/>
             </a:ln>
@@ -2706,12 +2812,19 @@
         </a:lvl9pPr>
       </a:lstStyle>
       <a:style>
-        <a:lnRef idx="0"/>
-        <a:fillRef idx="0"/>
-        <a:effectRef idx="0"/>
+        <a:lnRef idx="0">
+          <a:scrgbClr r="0" g="0" b="0"/>
+        </a:lnRef>
+        <a:fillRef idx="0">
+          <a:scrgbClr r="0" g="0" b="0"/>
+        </a:fillRef>
+        <a:effectRef idx="0">
+          <a:scrgbClr r="0" g="0" b="0"/>
+        </a:effectRef>
         <a:fontRef idx="none"/>
       </a:style>
     </a:txDef>
   </a:objectDefaults>
+  <a:extraClrSchemeLst/>
 </a:theme>
 </file>
--- a/Software_Project_I_– Algorithms_– Proposal_for_Level_of_Achievement.docx
+++ b/Software_Project_I_– Algorithms_– Proposal_for_Level_of_Achievement.docx
@@ -46,10 +46,7 @@
         <w:pStyle w:val="Body"/>
       </w:pPr>
       <w:r>
-        <w:t xml:space="preserve">Along the way, you will develop your ability to problem-solve using a variety of strategies, to design an </w:t>
-      </w:r>
-      <w:r>
-        <w:t>algorithm, to implement a solution in code, to manage source code using accepted industry practices, and to plan and meet commitments for project milestones.</w:t>
+        <w:t>Along the way, you will develop your ability to problem-solve using a variety of strategies, to design an algorithm, to implement a solution in code, to manage source code using accepted industry practices, and to plan and meet commitments for project milestones.</w:t>
       </w:r>
     </w:p>
     <w:p>
@@ -87,13 +84,7 @@
         <w:rPr>
           <w:shd w:val="clear" w:color="auto" w:fill="FEFB00"/>
         </w:rPr>
-        <w:t>provide regular evide</w:t>
-      </w:r>
-      <w:r>
-        <w:rPr>
-          <w:shd w:val="clear" w:color="auto" w:fill="FEFB00"/>
-        </w:rPr>
-        <w:t>nce</w:t>
+        <w:t>provide regular evidence</w:t>
       </w:r>
       <w:r>
         <w:t xml:space="preserve"> that you have met curriculum expectations in this course.</w:t>
@@ -109,15 +100,7 @@
         <w:pStyle w:val="Body"/>
       </w:pPr>
       <w:r>
-        <w:t xml:space="preserve">Using your final commit </w:t>
-      </w:r>
-      <w:proofErr w:type="spellStart"/>
-      <w:r>
-        <w:t>GitHub</w:t>
-      </w:r>
-      <w:proofErr w:type="spellEnd"/>
-      <w:r>
-        <w:t>, and your posts on Sesame, what have you learned and demonstrated knowledge of?</w:t>
+        <w:t>Using your final commit GitHub, and your posts on Sesame, what have you learned and demonstrated knowledge of?</w:t>
       </w:r>
     </w:p>
     <w:p>
@@ -139,10 +122,7 @@
         <w:t>all</w:t>
       </w:r>
       <w:r>
-        <w:t xml:space="preserve"> of the expectations listed, but have </w:t>
-      </w:r>
-      <w:r>
-        <w:t>you hit the majority of the expectations?</w:t>
+        <w:t xml:space="preserve"> of the expectations listed, but have you hit the majority of the expectations?</w:t>
       </w:r>
     </w:p>
     <w:p>
@@ -187,14 +167,7 @@
           <w:sz w:val="22"/>
           <w:szCs w:val="22"/>
         </w:rPr>
-        <w:t xml:space="preserve">Demonstrate the ability to </w:t>
-      </w:r>
-      <w:r>
-        <w:rPr>
-          <w:sz w:val="22"/>
-          <w:szCs w:val="22"/>
-        </w:rPr>
-        <w:t>use different data types, including one-dimensional arrays, in computer programs;</w:t>
+        <w:t>Demonstrate the ability to use different data types, including one-dimensional arrays, in computer programs;</w:t>
       </w:r>
     </w:p>
     <w:p>
@@ -235,49 +208,96 @@
           <w:sz w:val="20"/>
           <w:szCs w:val="20"/>
         </w:rPr>
-        <w:t>ASCII, Unicode) to internally represent da</w:t>
-      </w:r>
-      <w:r>
-        <w:rPr>
-          <w:sz w:val="20"/>
-          <w:szCs w:val="20"/>
-        </w:rPr>
-        <w:t>ta and store information;</w:t>
-      </w:r>
-    </w:p>
-    <w:p>
-      <w:pPr>
-        <w:pStyle w:val="Body"/>
-        <w:rPr>
-          <w:sz w:val="20"/>
-          <w:szCs w:val="20"/>
-        </w:rPr>
-      </w:pPr>
-    </w:p>
-    <w:p>
-      <w:pPr>
-        <w:pStyle w:val="Body"/>
-        <w:rPr>
-          <w:sz w:val="20"/>
-          <w:szCs w:val="20"/>
-        </w:rPr>
-      </w:pPr>
-      <w:hyperlink r:id="rId6" w:history="1">
+        <w:t>ASCII, Unicode) to internally represent data and store information;</w:t>
+      </w:r>
+    </w:p>
+    <w:p>
+      <w:pPr>
+        <w:pStyle w:val="Body"/>
+        <w:rPr>
+          <w:sz w:val="20"/>
+          <w:szCs w:val="20"/>
+        </w:rPr>
+      </w:pPr>
+    </w:p>
+    <w:p>
+      <w:pPr>
+        <w:pStyle w:val="Body"/>
+        <w:rPr>
+          <w:sz w:val="20"/>
+          <w:szCs w:val="20"/>
+        </w:rPr>
+      </w:pPr>
+      <w:hyperlink r:id="rId6" w:anchor="L12-L44" w:history="1">
         <w:r>
           <w:rPr>
             <w:rStyle w:val="Hyperlink0"/>
             <w:sz w:val="20"/>
             <w:szCs w:val="20"/>
           </w:rPr>
-          <w:t>https://github.com/rsgc-noblecurveira-c/algorithms-isp/blob/master/encoder-isp.playground/Contents.swift</w:t>
+          <w:t>https://github.com/rsgc-noblecurveira-c/algorithms-isp/blob/master/encoder-isp.playground/Contents.swift#L12-L44</w:t>
         </w:r>
+      </w:hyperlink>
+    </w:p>
+    <w:p>
+      <w:pPr>
+        <w:pStyle w:val="Body"/>
+        <w:rPr>
+          <w:sz w:val="20"/>
+          <w:szCs w:val="20"/>
+        </w:rPr>
+      </w:pPr>
+    </w:p>
+    <w:p>
+      <w:pPr>
+        <w:pStyle w:val="Body"/>
+        <w:rPr>
+          <w:sz w:val="20"/>
+          <w:szCs w:val="20"/>
+        </w:rPr>
+      </w:pPr>
+      <w:r>
+        <w:rPr>
+          <w:b/>
+          <w:bCs/>
+          <w:sz w:val="20"/>
+          <w:szCs w:val="20"/>
+        </w:rPr>
+        <w:t>A1.3</w:t>
+      </w:r>
+      <w:r>
+        <w:rPr>
+          <w:sz w:val="20"/>
+          <w:szCs w:val="20"/>
+        </w:rPr>
+        <w:t xml:space="preserve"> use assignment statements correctly with both arithmetic and string expressions in computer programs;</w:t>
+      </w:r>
+    </w:p>
+    <w:p>
+      <w:pPr>
+        <w:pStyle w:val="Body"/>
+        <w:rPr>
+          <w:sz w:val="20"/>
+          <w:szCs w:val="20"/>
+        </w:rPr>
+      </w:pPr>
+    </w:p>
+    <w:p>
+      <w:pPr>
+        <w:pStyle w:val="Body"/>
+        <w:rPr>
+          <w:sz w:val="20"/>
+          <w:szCs w:val="20"/>
+        </w:rPr>
+      </w:pPr>
+      <w:hyperlink r:id="rId7" w:anchor="L77-L84" w:history="1">
         <w:r>
           <w:rPr>
-            <w:rStyle w:val="Hyperlink0"/>
+            <w:rStyle w:val="Hyperlink"/>
             <w:sz w:val="20"/>
             <w:szCs w:val="20"/>
           </w:rPr>
-          <w:t>#L12-L44</w:t>
+          <w:t>https://github.com/rsgc-noblecurveira-c/algorithms-isp/blob/master/encoder-isp.playground/Contents.swift#L77-L84</w:t>
         </w:r>
       </w:hyperlink>
     </w:p>
@@ -305,40 +325,44 @@
           <w:sz w:val="20"/>
           <w:szCs w:val="20"/>
         </w:rPr>
-        <w:t>A1.3</w:t>
-      </w:r>
-      <w:r>
-        <w:rPr>
-          <w:sz w:val="20"/>
-          <w:szCs w:val="20"/>
-        </w:rPr>
-        <w:t xml:space="preserve"> use assignment statements correctly with both arithmetic and string expressions in computer programs;</w:t>
-      </w:r>
-    </w:p>
-    <w:p>
-      <w:pPr>
-        <w:pStyle w:val="Body"/>
-        <w:rPr>
-          <w:sz w:val="20"/>
-          <w:szCs w:val="20"/>
-        </w:rPr>
-      </w:pPr>
-    </w:p>
-    <w:p>
-      <w:pPr>
-        <w:pStyle w:val="Body"/>
-        <w:rPr>
-          <w:sz w:val="20"/>
-          <w:szCs w:val="20"/>
-        </w:rPr>
-      </w:pPr>
-      <w:r>
-        <w:rPr>
-          <w:sz w:val="20"/>
-          <w:szCs w:val="20"/>
-        </w:rPr>
-        <w:t>https://github.com/rsgc-noblecurveira-c/algorithms-isp/blob/master/encoder-isp.playground/Contents.swift#L77-L84</w:t>
-      </w:r>
+        <w:lastRenderedPageBreak/>
+        <w:t>A1.4</w:t>
+      </w:r>
+      <w:r>
+        <w:rPr>
+          <w:sz w:val="20"/>
+          <w:szCs w:val="20"/>
+        </w:rPr>
+        <w:t xml:space="preserve"> demonstrate the ability to use Boolean operators (e.g., AND, OR, NOT), comparison operators (i.e., equal to, not equal to, greater than, less than, greater than or equal to, less than or equal to), arithmetic operators (e.g., addition, subtraction, multiplication, division, exponentiation, parentheses), and order of operations correctly in computer programs;</w:t>
+      </w:r>
+    </w:p>
+    <w:p>
+      <w:pPr>
+        <w:pStyle w:val="Body"/>
+        <w:rPr>
+          <w:sz w:val="20"/>
+          <w:szCs w:val="20"/>
+        </w:rPr>
+      </w:pPr>
+    </w:p>
+    <w:p>
+      <w:pPr>
+        <w:pStyle w:val="Body"/>
+        <w:rPr>
+          <w:sz w:val="20"/>
+          <w:szCs w:val="20"/>
+        </w:rPr>
+      </w:pPr>
+      <w:hyperlink r:id="rId8" w:anchor="L55-L60" w:history="1">
+        <w:r>
+          <w:rPr>
+            <w:rStyle w:val="Hyperlink"/>
+            <w:sz w:val="20"/>
+            <w:szCs w:val="20"/>
+          </w:rPr>
+          <w:t>https://github.com/rsgc-noblecurveira-c/algorithms-isp/blob/master/encoder-isp.playground/Contents.swift#L55-L60</w:t>
+        </w:r>
+      </w:hyperlink>
     </w:p>
     <w:p>
       <w:pPr>
@@ -364,703 +388,1267 @@
           <w:sz w:val="20"/>
           <w:szCs w:val="20"/>
         </w:rPr>
+        <w:t>A1.5</w:t>
+      </w:r>
+      <w:r>
+        <w:rPr>
+          <w:sz w:val="20"/>
+          <w:szCs w:val="20"/>
+        </w:rPr>
+        <w:t xml:space="preserve"> describe the structure of one-dimensional arrays and related concepts, including elements, indexes, and bounds;</w:t>
+      </w:r>
+    </w:p>
+    <w:p>
+      <w:pPr>
+        <w:pStyle w:val="Body"/>
+        <w:rPr>
+          <w:sz w:val="20"/>
+          <w:szCs w:val="20"/>
+        </w:rPr>
+      </w:pPr>
+    </w:p>
+    <w:p>
+      <w:pPr>
+        <w:pStyle w:val="Body"/>
+        <w:rPr>
+          <w:sz w:val="20"/>
+          <w:szCs w:val="20"/>
+        </w:rPr>
+      </w:pPr>
+      <w:hyperlink r:id="rId9" w:anchor="L20-L27" w:history="1">
+        <w:r>
+          <w:rPr>
+            <w:rStyle w:val="Hyperlink"/>
+            <w:sz w:val="20"/>
+            <w:szCs w:val="20"/>
+          </w:rPr>
+          <w:t>https://github.com/rsgc-noblecurveira-c/algorithms-isp/blob/master/encoder-isp.playground/Contents.swift#L20-L27</w:t>
+        </w:r>
+      </w:hyperlink>
+    </w:p>
+    <w:p>
+      <w:pPr>
+        <w:pStyle w:val="Body"/>
+        <w:rPr>
+          <w:sz w:val="20"/>
+          <w:szCs w:val="20"/>
+        </w:rPr>
+      </w:pPr>
+    </w:p>
+    <w:p>
+      <w:pPr>
+        <w:pStyle w:val="Body"/>
+        <w:rPr>
+          <w:sz w:val="20"/>
+          <w:szCs w:val="20"/>
+        </w:rPr>
+      </w:pPr>
+      <w:r>
+        <w:rPr>
+          <w:b/>
+          <w:bCs/>
+          <w:sz w:val="20"/>
+          <w:szCs w:val="20"/>
+        </w:rPr>
+        <w:t>A1.6</w:t>
+      </w:r>
+      <w:r>
+        <w:rPr>
+          <w:sz w:val="20"/>
+          <w:szCs w:val="20"/>
+        </w:rPr>
+        <w:t xml:space="preserve"> write programs that declare, initialize, modify, and access one-dimensional arrays.</w:t>
+      </w:r>
+      <w:r>
+        <w:rPr>
+          <w:sz w:val="20"/>
+          <w:szCs w:val="20"/>
+        </w:rPr>
+        <w:br/>
+      </w:r>
+    </w:p>
+    <w:p>
+      <w:pPr>
+        <w:pStyle w:val="Body"/>
+        <w:rPr>
+          <w:sz w:val="20"/>
+          <w:szCs w:val="20"/>
+        </w:rPr>
+      </w:pPr>
+      <w:hyperlink r:id="rId10" w:anchor="L70-L74" w:history="1">
+        <w:r>
+          <w:rPr>
+            <w:rStyle w:val="Hyperlink"/>
+            <w:sz w:val="20"/>
+            <w:szCs w:val="20"/>
+          </w:rPr>
+          <w:t>https://github.com/rsgc-noblecurveira-c/algorithms-isp/blob/master/encoder-isp.playground/Contents.swift#L70-L74</w:t>
+        </w:r>
+      </w:hyperlink>
+    </w:p>
+    <w:p>
+      <w:pPr>
+        <w:pStyle w:val="Body"/>
+        <w:rPr>
+          <w:sz w:val="20"/>
+          <w:szCs w:val="20"/>
+        </w:rPr>
+      </w:pPr>
+    </w:p>
+    <w:p>
+      <w:pPr>
+        <w:pStyle w:val="Heading3"/>
+      </w:pPr>
+      <w:r>
+        <w:t>A2. Data Types and Expressions</w:t>
+      </w:r>
+      <w:r>
+        <w:rPr>
+          <w:rFonts w:ascii="Arial Unicode MS" w:hAnsi="Arial Unicode MS"/>
+        </w:rPr>
+        <w:br/>
+      </w:r>
+      <w:r>
+        <w:rPr>
+          <w:sz w:val="22"/>
+          <w:szCs w:val="22"/>
+        </w:rPr>
+        <w:t>Demonstrate the ability to use control structures and simple algorithms in computer programs;</w:t>
+      </w:r>
+    </w:p>
+    <w:p>
+      <w:pPr>
+        <w:pStyle w:val="Body"/>
+        <w:rPr>
+          <w:sz w:val="20"/>
+          <w:szCs w:val="20"/>
+        </w:rPr>
+      </w:pPr>
+      <w:r>
+        <w:rPr>
+          <w:b/>
+          <w:bCs/>
+          <w:sz w:val="20"/>
+          <w:szCs w:val="20"/>
+        </w:rPr>
+        <w:t>A2.1</w:t>
+      </w:r>
+      <w:r>
+        <w:rPr>
+          <w:sz w:val="20"/>
+          <w:szCs w:val="20"/>
+        </w:rPr>
+        <w:t xml:space="preserve"> write programs that incorporate user input, processing, and screen output;</w:t>
+      </w:r>
+    </w:p>
+    <w:p>
+      <w:pPr>
+        <w:pStyle w:val="Body"/>
+        <w:rPr>
+          <w:sz w:val="20"/>
+          <w:szCs w:val="20"/>
+        </w:rPr>
+      </w:pPr>
+    </w:p>
+    <w:p>
+      <w:pPr>
+        <w:pStyle w:val="Body"/>
+        <w:rPr>
+          <w:sz w:val="20"/>
+          <w:szCs w:val="20"/>
+        </w:rPr>
+      </w:pPr>
+      <w:r>
+        <w:rPr>
+          <w:sz w:val="20"/>
+          <w:szCs w:val="20"/>
+        </w:rPr>
+        <w:t>Does not have screen output but rather an output in the form of a string</w:t>
+      </w:r>
+    </w:p>
+    <w:p>
+      <w:pPr>
+        <w:pStyle w:val="Body"/>
+        <w:rPr>
+          <w:sz w:val="20"/>
+          <w:szCs w:val="20"/>
+        </w:rPr>
+      </w:pPr>
+      <w:r>
+        <w:rPr>
+          <w:sz w:val="20"/>
+          <w:szCs w:val="20"/>
+        </w:rPr>
+        <w:t xml:space="preserve">Input: </w:t>
+      </w:r>
+      <w:hyperlink r:id="rId11" w:anchor="L14-L15" w:history="1">
+        <w:r>
+          <w:rPr>
+            <w:rStyle w:val="Hyperlink"/>
+            <w:sz w:val="20"/>
+            <w:szCs w:val="20"/>
+          </w:rPr>
+          <w:t>https://github.com/rsgc-noblecurveira-c/algorithms-isp/blob/master/encoder-isp.playground/Contents.swift#L14-L15</w:t>
+        </w:r>
+      </w:hyperlink>
+    </w:p>
+    <w:p>
+      <w:pPr>
+        <w:pStyle w:val="Body"/>
+        <w:rPr>
+          <w:sz w:val="20"/>
+          <w:szCs w:val="20"/>
+        </w:rPr>
+      </w:pPr>
+      <w:r>
+        <w:rPr>
+          <w:sz w:val="20"/>
+          <w:szCs w:val="20"/>
+        </w:rPr>
+        <w:t xml:space="preserve">Processing: </w:t>
+      </w:r>
+      <w:hyperlink r:id="rId12" w:anchor="L70-L74" w:history="1">
+        <w:r>
+          <w:rPr>
+            <w:rStyle w:val="Hyperlink"/>
+            <w:sz w:val="20"/>
+            <w:szCs w:val="20"/>
+          </w:rPr>
+          <w:t>https://github.com/rsgc-noblecurveira-c/algorithms-isp/blob/master/encoder-isp.playground/Contents.swift#L70-L74</w:t>
+        </w:r>
+      </w:hyperlink>
+    </w:p>
+    <w:p>
+      <w:pPr>
+        <w:pStyle w:val="Body"/>
+        <w:rPr>
+          <w:sz w:val="20"/>
+          <w:szCs w:val="20"/>
+        </w:rPr>
+      </w:pPr>
+      <w:r>
+        <w:rPr>
+          <w:sz w:val="20"/>
+          <w:szCs w:val="20"/>
+        </w:rPr>
+        <w:t xml:space="preserve">Output : </w:t>
+      </w:r>
+      <w:hyperlink r:id="rId13" w:anchor="L91-L95" w:history="1">
+        <w:r>
+          <w:rPr>
+            <w:rStyle w:val="Hyperlink"/>
+            <w:sz w:val="20"/>
+            <w:szCs w:val="20"/>
+          </w:rPr>
+          <w:t>https://github.com/rsgc-noblecurveira-c/algorithms-isp/blob/master/encoder-isp.playground/Contents.swift#L91-L95</w:t>
+        </w:r>
+      </w:hyperlink>
+    </w:p>
+    <w:p>
+      <w:pPr>
+        <w:pStyle w:val="Body"/>
+        <w:rPr>
+          <w:sz w:val="20"/>
+          <w:szCs w:val="20"/>
+        </w:rPr>
+      </w:pPr>
+    </w:p>
+    <w:p>
+      <w:pPr>
+        <w:pStyle w:val="Body"/>
+        <w:rPr>
+          <w:sz w:val="20"/>
+          <w:szCs w:val="20"/>
+        </w:rPr>
+      </w:pPr>
+      <w:r>
+        <w:rPr>
+          <w:b/>
+          <w:bCs/>
+          <w:sz w:val="20"/>
+          <w:szCs w:val="20"/>
+        </w:rPr>
+        <w:t>A2.2</w:t>
+      </w:r>
+      <w:r>
+        <w:rPr>
+          <w:sz w:val="20"/>
+          <w:szCs w:val="20"/>
+        </w:rPr>
+        <w:t xml:space="preserve"> use sequence, selection, and repetition control structures to create programming solutions;</w:t>
+      </w:r>
+    </w:p>
+    <w:p>
+      <w:pPr>
+        <w:pStyle w:val="Body"/>
+        <w:rPr>
+          <w:sz w:val="20"/>
+          <w:szCs w:val="20"/>
+        </w:rPr>
+      </w:pPr>
+    </w:p>
+    <w:p>
+      <w:pPr>
+        <w:pStyle w:val="Body"/>
+        <w:rPr>
+          <w:sz w:val="20"/>
+          <w:szCs w:val="20"/>
+        </w:rPr>
+      </w:pPr>
+      <w:hyperlink r:id="rId14" w:anchor="L51-L67" w:history="1">
+        <w:r>
+          <w:rPr>
+            <w:rStyle w:val="Hyperlink"/>
+            <w:sz w:val="20"/>
+            <w:szCs w:val="20"/>
+          </w:rPr>
+          <w:t>https://github.com/rsgc-noblecurveira-c/algorithms-isp/blob/master/encoder-isp.playground/Contents.swift#L51-L67</w:t>
+        </w:r>
+      </w:hyperlink>
+    </w:p>
+    <w:p>
+      <w:pPr>
+        <w:pStyle w:val="Body"/>
+        <w:rPr>
+          <w:sz w:val="20"/>
+          <w:szCs w:val="20"/>
+        </w:rPr>
+      </w:pPr>
+    </w:p>
+    <w:p>
+      <w:pPr>
+        <w:pStyle w:val="Body"/>
+        <w:rPr>
+          <w:sz w:val="20"/>
+          <w:szCs w:val="20"/>
+        </w:rPr>
+      </w:pPr>
+      <w:r>
+        <w:rPr>
+          <w:b/>
+          <w:bCs/>
+          <w:sz w:val="20"/>
+          <w:szCs w:val="20"/>
+        </w:rPr>
+        <w:t>A2.3</w:t>
+      </w:r>
+      <w:r>
+        <w:rPr>
+          <w:sz w:val="20"/>
+          <w:szCs w:val="20"/>
+        </w:rPr>
+        <w:t xml:space="preserve"> write algorithms with nested structures (e.g., to count elements in an array, calculate a total, find highest or lowest value, or perform a linear search).</w:t>
+      </w:r>
+    </w:p>
+    <w:p>
+      <w:pPr>
+        <w:pStyle w:val="Body"/>
+        <w:rPr>
+          <w:sz w:val="20"/>
+          <w:szCs w:val="20"/>
+        </w:rPr>
+      </w:pPr>
+    </w:p>
+    <w:p>
+      <w:pPr>
+        <w:pStyle w:val="Body"/>
+        <w:rPr>
+          <w:sz w:val="20"/>
+          <w:szCs w:val="20"/>
+        </w:rPr>
+      </w:pPr>
+      <w:hyperlink r:id="rId15" w:anchor="L51-L67" w:history="1">
+        <w:r>
+          <w:rPr>
+            <w:rStyle w:val="Hyperlink"/>
+            <w:sz w:val="20"/>
+            <w:szCs w:val="20"/>
+          </w:rPr>
+          <w:t>https://github.com/rsgc-noblecurveira-c/algorithms-isp/blob/master/encoder-isp.playground/Contents.swift#L51-L67</w:t>
+        </w:r>
+      </w:hyperlink>
+    </w:p>
+    <w:p>
+      <w:pPr>
+        <w:rPr>
+          <w:rFonts w:ascii="Helvetica" w:hAnsi="Helvetica" w:cs="Arial Unicode MS"/>
+          <w:color w:val="000000"/>
+          <w:sz w:val="20"/>
+          <w:szCs w:val="20"/>
+        </w:rPr>
+      </w:pPr>
+      <w:r>
+        <w:rPr>
+          <w:sz w:val="20"/>
+          <w:szCs w:val="20"/>
+        </w:rPr>
+        <w:br w:type="page"/>
+      </w:r>
+    </w:p>
+    <w:p>
+      <w:pPr>
+        <w:pStyle w:val="Heading3"/>
+        <w:rPr>
+          <w:sz w:val="22"/>
+          <w:szCs w:val="22"/>
+        </w:rPr>
+      </w:pPr>
+      <w:r>
         <w:lastRenderedPageBreak/>
-        <w:t>A1.4</w:t>
-      </w:r>
-      <w:r>
-        <w:rPr>
-          <w:sz w:val="20"/>
-          <w:szCs w:val="20"/>
-        </w:rPr>
-        <w:t xml:space="preserve"> demonstrate the ability to use Boolean operators (e.g., AND, OR, NOT), comparison operators (i.e., equal to, not equal to, greater </w:t>
-      </w:r>
-      <w:r>
-        <w:rPr>
-          <w:sz w:val="20"/>
-          <w:szCs w:val="20"/>
-        </w:rPr>
-        <w:t>than, less than, greater than or equal to, less than or equal to), arithmetic operators (e.g., addition, subtraction, multiplication, division, exponentiation, parentheses), and order of operations correctly in computer programs;</w:t>
-      </w:r>
-    </w:p>
-    <w:p>
-      <w:pPr>
-        <w:pStyle w:val="Body"/>
-        <w:rPr>
-          <w:sz w:val="20"/>
-          <w:szCs w:val="20"/>
-        </w:rPr>
-      </w:pPr>
-    </w:p>
-    <w:p>
-      <w:pPr>
-        <w:pStyle w:val="Body"/>
-        <w:rPr>
-          <w:sz w:val="20"/>
-          <w:szCs w:val="20"/>
-        </w:rPr>
-      </w:pPr>
+        <w:t>A3. Subprograms</w:t>
+      </w:r>
+      <w:r>
+        <w:rPr>
+          <w:rFonts w:ascii="Arial Unicode MS" w:hAnsi="Arial Unicode MS"/>
+        </w:rPr>
+        <w:br/>
+      </w:r>
+      <w:r>
+        <w:t>D</w:t>
+      </w:r>
+      <w:r>
+        <w:rPr>
+          <w:sz w:val="22"/>
+          <w:szCs w:val="22"/>
+        </w:rPr>
+        <w:t>emonstrate the ability to use subprograms within computer programs;</w:t>
+      </w:r>
+    </w:p>
+    <w:p>
+      <w:pPr>
+        <w:pStyle w:val="Body"/>
+        <w:rPr>
+          <w:sz w:val="20"/>
+          <w:szCs w:val="20"/>
+        </w:rPr>
+      </w:pPr>
+      <w:r>
+        <w:rPr>
+          <w:b/>
+          <w:bCs/>
+          <w:sz w:val="20"/>
+          <w:szCs w:val="20"/>
+        </w:rPr>
+        <w:t>A3.1</w:t>
+      </w:r>
+      <w:r>
+        <w:rPr>
+          <w:sz w:val="20"/>
+          <w:szCs w:val="20"/>
+        </w:rPr>
+        <w:t xml:space="preserve"> demonstrate the ability to use existing sub-programs (e.g., random number generator, substring, absolute value) within computer programs;</w:t>
+      </w:r>
+    </w:p>
+    <w:p>
+      <w:pPr>
+        <w:pStyle w:val="Body"/>
+        <w:rPr>
+          <w:sz w:val="20"/>
+          <w:szCs w:val="20"/>
+        </w:rPr>
+      </w:pPr>
+    </w:p>
+    <w:p>
+      <w:pPr>
+        <w:pStyle w:val="Body"/>
+        <w:rPr>
+          <w:sz w:val="20"/>
+          <w:szCs w:val="20"/>
+        </w:rPr>
+      </w:pPr>
+      <w:hyperlink r:id="rId16" w:anchor="L51-L60" w:history="1">
+        <w:r>
+          <w:rPr>
+            <w:rStyle w:val="Hyperlink"/>
+            <w:sz w:val="20"/>
+            <w:szCs w:val="20"/>
+          </w:rPr>
+          <w:t>https://github.com/rsgc-noblecurveira-c/algorithms-isp/blob/master/encoder-isp.playground/Contents.swift#L51-L60</w:t>
+        </w:r>
+      </w:hyperlink>
+    </w:p>
+    <w:p>
+      <w:pPr>
+        <w:pStyle w:val="Body"/>
+        <w:rPr>
+          <w:sz w:val="20"/>
+          <w:szCs w:val="20"/>
+        </w:rPr>
+      </w:pPr>
+      <w:r>
+        <w:rPr>
+          <w:sz w:val="20"/>
+          <w:szCs w:val="20"/>
+        </w:rPr>
+        <w:t xml:space="preserve"> </w:t>
+      </w:r>
+    </w:p>
+    <w:p>
+      <w:pPr>
+        <w:pStyle w:val="Body"/>
+      </w:pPr>
+      <w:r>
+        <w:rPr>
+          <w:b/>
+          <w:bCs/>
+          <w:sz w:val="20"/>
+          <w:szCs w:val="20"/>
+        </w:rPr>
+        <w:t>A3.2</w:t>
+      </w:r>
+      <w:r>
+        <w:rPr>
+          <w:sz w:val="20"/>
+          <w:szCs w:val="20"/>
+        </w:rPr>
+        <w:t xml:space="preserve"> write subprograms (e.g., functions, procedures) that use parameter passing and appropriate variable scope (e.g., local, global), to perform tasks within programs.</w:t>
+      </w:r>
+    </w:p>
+    <w:p>
+      <w:pPr>
+        <w:pStyle w:val="Body"/>
+        <w:rPr>
+          <w:sz w:val="20"/>
+          <w:szCs w:val="20"/>
+        </w:rPr>
+      </w:pPr>
+    </w:p>
+    <w:p>
+      <w:pPr>
+        <w:pStyle w:val="Body"/>
+        <w:rPr>
+          <w:sz w:val="20"/>
+          <w:szCs w:val="20"/>
+        </w:rPr>
+      </w:pPr>
+      <w:hyperlink r:id="rId17" w:anchor="L70-L74" w:history="1">
+        <w:r>
+          <w:rPr>
+            <w:rStyle w:val="Hyperlink"/>
+            <w:sz w:val="20"/>
+            <w:szCs w:val="20"/>
+          </w:rPr>
+          <w:t>https://github.com/rsgc-noblecurveira-c/algorithms-isp/blob/master/encoder-isp.playground/Contents.swift#L70-L74</w:t>
+        </w:r>
+      </w:hyperlink>
+      <w:r>
+        <w:rPr>
+          <w:sz w:val="20"/>
+          <w:szCs w:val="20"/>
+        </w:rPr>
+        <w:br/>
+      </w:r>
+    </w:p>
+    <w:p>
+      <w:pPr>
+        <w:pStyle w:val="Heading3"/>
+        <w:rPr>
+          <w:sz w:val="22"/>
+          <w:szCs w:val="22"/>
+        </w:rPr>
+      </w:pPr>
+      <w:r>
+        <w:t xml:space="preserve">A4. </w:t>
+      </w:r>
+      <w:r>
+        <w:rPr>
+          <w:lang w:val="fr-FR"/>
+        </w:rPr>
+        <w:t>Code Maintenance</w:t>
+      </w:r>
+      <w:r>
+        <w:rPr>
+          <w:rFonts w:ascii="Arial Unicode MS" w:hAnsi="Arial Unicode MS"/>
+        </w:rPr>
+        <w:br/>
+      </w:r>
+      <w:r>
+        <w:rPr>
+          <w:sz w:val="22"/>
+          <w:szCs w:val="22"/>
+        </w:rPr>
+        <w:t>Use proper code maintenance techniques and conventions when creating computer programs.</w:t>
+      </w:r>
+    </w:p>
+    <w:p>
+      <w:pPr>
+        <w:pStyle w:val="Body"/>
+        <w:rPr>
+          <w:sz w:val="20"/>
+          <w:szCs w:val="20"/>
+        </w:rPr>
+      </w:pPr>
+      <w:r>
+        <w:rPr>
+          <w:b/>
+          <w:bCs/>
+          <w:sz w:val="20"/>
+          <w:szCs w:val="20"/>
+        </w:rPr>
+        <w:t>A4.1</w:t>
+      </w:r>
+      <w:r>
+        <w:rPr>
+          <w:sz w:val="20"/>
+          <w:szCs w:val="20"/>
+        </w:rPr>
+        <w:t xml:space="preserve"> demonstrate the ability to identify and correct syntax, logic, and run-time errors in computer programs;</w:t>
+      </w:r>
+    </w:p>
+    <w:p>
+      <w:pPr>
+        <w:pStyle w:val="Body"/>
+        <w:rPr>
+          <w:sz w:val="20"/>
+          <w:szCs w:val="20"/>
+        </w:rPr>
+      </w:pPr>
+    </w:p>
+    <w:p>
+      <w:pPr>
+        <w:pStyle w:val="Body"/>
+        <w:rPr>
+          <w:sz w:val="20"/>
+          <w:szCs w:val="20"/>
+        </w:rPr>
+      </w:pPr>
+      <w:r>
+        <w:rPr>
+          <w:sz w:val="20"/>
+          <w:szCs w:val="20"/>
+        </w:rPr>
+        <w:t xml:space="preserve">I was using </w:t>
+      </w:r>
+      <w:r>
+        <w:rPr>
+          <w:sz w:val="20"/>
+          <w:szCs w:val="20"/>
+        </w:rPr>
+        <w:t>an if statement instead of while here that only changed the random number once if it was incorrect</w:t>
+      </w:r>
+      <w:r>
+        <w:rPr>
+          <w:sz w:val="20"/>
+          <w:szCs w:val="20"/>
+        </w:rPr>
+        <w:t xml:space="preserve"> instead of changing until </w:t>
+      </w:r>
+      <w:r>
+        <w:rPr>
+          <w:sz w:val="20"/>
+          <w:szCs w:val="20"/>
+        </w:rPr>
+        <w:t>it was correct</w:t>
+      </w:r>
+      <w:r>
+        <w:rPr>
+          <w:sz w:val="20"/>
+          <w:szCs w:val="20"/>
+        </w:rPr>
+        <w:t>.</w:t>
+      </w:r>
+    </w:p>
+    <w:p>
+      <w:pPr>
+        <w:pStyle w:val="Body"/>
+        <w:rPr>
+          <w:sz w:val="20"/>
+          <w:szCs w:val="20"/>
+        </w:rPr>
+      </w:pPr>
+      <w:hyperlink r:id="rId18" w:anchor="L40-L46" w:history="1">
+        <w:r>
+          <w:rPr>
+            <w:rStyle w:val="Hyperlink"/>
+            <w:sz w:val="20"/>
+            <w:szCs w:val="20"/>
+          </w:rPr>
+          <w:t>https://github.com/rsgc-noblecurveira-c/algorithms-isp/blob/0f2fcc8bbf6e17ed0e586a741e299f635f9760d7/encoder-isp.playground/Contents.swift#L40-L46</w:t>
+        </w:r>
+      </w:hyperlink>
+    </w:p>
+    <w:p>
+      <w:pPr>
+        <w:pStyle w:val="Body"/>
+        <w:rPr>
+          <w:sz w:val="20"/>
+          <w:szCs w:val="20"/>
+        </w:rPr>
+      </w:pPr>
+    </w:p>
+    <w:p>
+      <w:pPr>
+        <w:pStyle w:val="Body"/>
+        <w:rPr>
+          <w:sz w:val="20"/>
+          <w:szCs w:val="20"/>
+        </w:rPr>
+      </w:pPr>
+    </w:p>
+    <w:p>
+      <w:pPr>
+        <w:pStyle w:val="Body"/>
+        <w:rPr>
+          <w:sz w:val="20"/>
+          <w:szCs w:val="20"/>
+        </w:rPr>
+      </w:pPr>
+      <w:r>
+        <w:rPr>
+          <w:b/>
+          <w:bCs/>
+          <w:sz w:val="20"/>
+          <w:szCs w:val="20"/>
+        </w:rPr>
+        <w:t>A4.2</w:t>
+      </w:r>
+      <w:r>
+        <w:rPr>
+          <w:sz w:val="20"/>
+          <w:szCs w:val="20"/>
+        </w:rPr>
+        <w:t xml:space="preserve"> use workplace and professional conventions (e.g., naming, indenting, commenting) correctly to write programs and internal documentation;</w:t>
+      </w:r>
+    </w:p>
+    <w:p>
+      <w:pPr>
+        <w:pStyle w:val="Body"/>
+        <w:rPr>
+          <w:sz w:val="20"/>
+          <w:szCs w:val="20"/>
+        </w:rPr>
+      </w:pPr>
+    </w:p>
+    <w:p>
+      <w:pPr>
+        <w:pStyle w:val="Body"/>
+        <w:rPr>
+          <w:sz w:val="20"/>
+          <w:szCs w:val="20"/>
+        </w:rPr>
+      </w:pPr>
+      <w:hyperlink r:id="rId19" w:anchor="L46-L67" w:history="1">
+        <w:r>
+          <w:rPr>
+            <w:rStyle w:val="Hyperlink"/>
+            <w:sz w:val="20"/>
+            <w:szCs w:val="20"/>
+          </w:rPr>
+          <w:t>https://github.com/rsgc-noblecurveira-c/algorithms-isp/blob/master/encoder-isp.playground/Contents.swift#L46-L67</w:t>
+        </w:r>
+      </w:hyperlink>
+    </w:p>
+    <w:p>
+      <w:pPr>
+        <w:pStyle w:val="Body"/>
+        <w:rPr>
+          <w:sz w:val="20"/>
+          <w:szCs w:val="20"/>
+        </w:rPr>
+      </w:pPr>
+    </w:p>
+    <w:p>
+      <w:pPr>
+        <w:pStyle w:val="Body"/>
+        <w:rPr>
+          <w:sz w:val="20"/>
+          <w:szCs w:val="20"/>
+        </w:rPr>
+      </w:pPr>
+      <w:r>
+        <w:rPr>
+          <w:b/>
+          <w:bCs/>
+          <w:sz w:val="20"/>
+          <w:szCs w:val="20"/>
+        </w:rPr>
+        <w:t>A4.3</w:t>
+      </w:r>
+      <w:r>
+        <w:rPr>
+          <w:sz w:val="20"/>
+          <w:szCs w:val="20"/>
+        </w:rPr>
+        <w:t xml:space="preserve"> demonstrate the ability to interpret error messages displayed by programming tools (e.g., compiler, debugging tool), at different times during the software development process (e.g., writing, compilation, testing);</w:t>
+      </w:r>
+    </w:p>
+    <w:p>
+      <w:pPr>
+        <w:pStyle w:val="Body"/>
+        <w:rPr>
+          <w:sz w:val="20"/>
+          <w:szCs w:val="20"/>
+        </w:rPr>
+      </w:pPr>
+    </w:p>
+    <w:p>
+      <w:pPr>
+        <w:pStyle w:val="Body"/>
+        <w:rPr>
+          <w:sz w:val="20"/>
+          <w:szCs w:val="20"/>
+        </w:rPr>
+      </w:pPr>
+      <w:r>
+        <w:rPr>
+          <w:sz w:val="20"/>
+          <w:szCs w:val="20"/>
+        </w:rPr>
+        <w:t>There were issues where the types of values could not add because they were different types</w:t>
+      </w:r>
+      <w:r>
+        <w:rPr>
+          <w:sz w:val="20"/>
+          <w:szCs w:val="20"/>
+        </w:rPr>
+        <w:t>, so I changed it all to type Int</w:t>
+      </w:r>
+    </w:p>
+    <w:p>
+      <w:pPr>
+        <w:pStyle w:val="Body"/>
+        <w:rPr>
+          <w:sz w:val="20"/>
+          <w:szCs w:val="20"/>
+        </w:rPr>
+      </w:pPr>
+      <w:hyperlink r:id="rId20" w:anchor="L53" w:history="1">
+        <w:r>
+          <w:rPr>
+            <w:rStyle w:val="Hyperlink"/>
+            <w:sz w:val="20"/>
+            <w:szCs w:val="20"/>
+          </w:rPr>
+          <w:t>https://github.com/rsgc-noblecurveira-c/algorithms-isp/blob/master/encoder-isp.playground/Contents.swift#L53</w:t>
+        </w:r>
+      </w:hyperlink>
+    </w:p>
+    <w:p>
+      <w:pPr>
+        <w:pStyle w:val="Body"/>
+        <w:rPr>
+          <w:sz w:val="20"/>
+          <w:szCs w:val="20"/>
+        </w:rPr>
+      </w:pPr>
+    </w:p>
+    <w:p>
+      <w:pPr>
+        <w:pStyle w:val="Body"/>
+        <w:rPr>
+          <w:sz w:val="20"/>
+          <w:szCs w:val="20"/>
+        </w:rPr>
+      </w:pPr>
+      <w:r>
+        <w:rPr>
+          <w:b/>
+          <w:bCs/>
+          <w:sz w:val="20"/>
+          <w:szCs w:val="20"/>
+        </w:rPr>
+        <w:t>A4.4</w:t>
+      </w:r>
+      <w:r>
+        <w:rPr>
+          <w:sz w:val="20"/>
+          <w:szCs w:val="20"/>
+        </w:rPr>
+        <w:t xml:space="preserve"> use a tracing technique to understand program flow and to identify and correct logic and run-time errors in computer programs;</w:t>
+      </w:r>
+    </w:p>
+    <w:p>
+      <w:pPr>
+        <w:pStyle w:val="Body"/>
+        <w:rPr>
+          <w:sz w:val="20"/>
+          <w:szCs w:val="20"/>
+        </w:rPr>
+      </w:pPr>
+    </w:p>
+    <w:p>
+      <w:pPr>
+        <w:pStyle w:val="Body"/>
+        <w:rPr>
+          <w:sz w:val="20"/>
+          <w:szCs w:val="20"/>
+        </w:rPr>
+      </w:pPr>
+      <w:r>
+        <w:rPr>
+          <w:sz w:val="20"/>
+          <w:szCs w:val="20"/>
+        </w:rPr>
+        <w:t>These were only placed in temporarily and never saved. Was helpful for correcting errors that were difficult to see otherwise</w:t>
+      </w:r>
+    </w:p>
+    <w:p>
+      <w:pPr>
+        <w:pStyle w:val="Body"/>
+        <w:rPr>
+          <w:sz w:val="20"/>
+          <w:szCs w:val="20"/>
+        </w:rPr>
+      </w:pPr>
+    </w:p>
+    <w:p>
+      <w:pPr>
+        <w:pStyle w:val="Body"/>
+      </w:pPr>
+      <w:r>
+        <w:rPr>
+          <w:b/>
+          <w:bCs/>
+          <w:sz w:val="20"/>
+          <w:szCs w:val="20"/>
+        </w:rPr>
+        <w:t>A4.5</w:t>
+      </w:r>
+      <w:r>
+        <w:rPr>
+          <w:sz w:val="20"/>
+          <w:szCs w:val="20"/>
+        </w:rPr>
+        <w:t xml:space="preserve"> demonstrate the ability to validate a program using a full range of test cases.</w:t>
+      </w:r>
+    </w:p>
+    <w:p>
+      <w:pPr>
+        <w:pStyle w:val="Heading3"/>
+        <w:rPr>
+          <w:sz w:val="22"/>
+          <w:szCs w:val="22"/>
+        </w:rPr>
+      </w:pPr>
+      <w:r>
+        <w:lastRenderedPageBreak/>
+        <w:t>B1. Problem-solving Strategies</w:t>
+      </w:r>
+      <w:r>
+        <w:rPr>
+          <w:rFonts w:ascii="Arial Unicode MS" w:hAnsi="Arial Unicode MS"/>
+        </w:rPr>
+        <w:br/>
+      </w:r>
+      <w:r>
+        <w:t>U</w:t>
+      </w:r>
+      <w:r>
+        <w:rPr>
+          <w:sz w:val="22"/>
+          <w:szCs w:val="22"/>
+        </w:rPr>
+        <w:t>se a variety of problem-solving strategies to solve different types of problems independently and as part of a team;</w:t>
+      </w:r>
+    </w:p>
+    <w:p>
+      <w:pPr>
+        <w:pStyle w:val="Body"/>
+        <w:rPr>
+          <w:sz w:val="20"/>
+          <w:szCs w:val="20"/>
+        </w:rPr>
+      </w:pPr>
+      <w:r>
+        <w:rPr>
+          <w:b/>
+          <w:bCs/>
+          <w:sz w:val="20"/>
+          <w:szCs w:val="20"/>
+        </w:rPr>
+        <w:t>B1.1</w:t>
+      </w:r>
+      <w:r>
+        <w:rPr>
+          <w:sz w:val="20"/>
+          <w:szCs w:val="20"/>
+        </w:rPr>
+        <w:t xml:space="preserve"> use various problem-solving strategies (e.g., stepwise refinement, divide and conquer, working backwards, examples, extreme cases, tables and charts, trial and error) when solving different types of problems;</w:t>
+      </w:r>
+    </w:p>
+    <w:p>
+      <w:pPr>
+        <w:pStyle w:val="Body"/>
+        <w:rPr>
+          <w:sz w:val="20"/>
+          <w:szCs w:val="20"/>
+        </w:rPr>
+      </w:pPr>
+      <w:r>
+        <w:rPr>
+          <w:b/>
+          <w:bCs/>
+          <w:sz w:val="20"/>
+          <w:szCs w:val="20"/>
+        </w:rPr>
+        <w:t>B1.2</w:t>
+      </w:r>
+      <w:r>
+        <w:rPr>
+          <w:sz w:val="20"/>
+          <w:szCs w:val="20"/>
+        </w:rPr>
+        <w:t xml:space="preserve"> demonstrate the ability to solve problems independently and as part of a team; </w:t>
+      </w:r>
+    </w:p>
+    <w:p>
+      <w:pPr>
+        <w:pStyle w:val="Body"/>
+        <w:rPr>
+          <w:sz w:val="20"/>
+          <w:szCs w:val="20"/>
+        </w:rPr>
+      </w:pPr>
+      <w:r>
+        <w:rPr>
+          <w:b/>
+          <w:bCs/>
+          <w:sz w:val="20"/>
+          <w:szCs w:val="20"/>
+        </w:rPr>
+        <w:t>B1.3</w:t>
+      </w:r>
+      <w:r>
+        <w:rPr>
+          <w:sz w:val="20"/>
+          <w:szCs w:val="20"/>
+        </w:rPr>
+        <w:t xml:space="preserve"> use the input-process-output model to solve problems.</w:t>
+      </w:r>
+    </w:p>
+    <w:p>
+      <w:pPr>
+        <w:pStyle w:val="Body"/>
+        <w:rPr>
+          <w:sz w:val="20"/>
+          <w:szCs w:val="20"/>
+        </w:rPr>
+      </w:pPr>
+    </w:p>
+    <w:p>
+      <w:pPr>
+        <w:pStyle w:val="Body"/>
+        <w:rPr>
+          <w:sz w:val="20"/>
+          <w:szCs w:val="20"/>
+        </w:rPr>
+      </w:pPr>
+      <w:r>
+        <w:rPr>
+          <w:sz w:val="20"/>
+          <w:szCs w:val="20"/>
+        </w:rPr>
+        <w:t xml:space="preserve">Input: </w:t>
+      </w:r>
+      <w:hyperlink r:id="rId21" w:anchor="L14-L15" w:history="1">
+        <w:r>
+          <w:rPr>
+            <w:rStyle w:val="Hyperlink"/>
+            <w:sz w:val="20"/>
+            <w:szCs w:val="20"/>
+          </w:rPr>
+          <w:t>https://github.com/rsgc-noblecurveira-c/algorithms-isp/blob/master/encoder-isp.playground/Contents.swift#L14-L15</w:t>
+        </w:r>
+      </w:hyperlink>
+    </w:p>
+    <w:p>
+      <w:pPr>
+        <w:pStyle w:val="Body"/>
+        <w:rPr>
+          <w:sz w:val="20"/>
+          <w:szCs w:val="20"/>
+        </w:rPr>
+      </w:pPr>
+      <w:r>
+        <w:rPr>
+          <w:sz w:val="20"/>
+          <w:szCs w:val="20"/>
+        </w:rPr>
+        <w:t xml:space="preserve">Processing: </w:t>
+      </w:r>
+      <w:hyperlink r:id="rId22" w:anchor="L70-L74" w:history="1">
+        <w:r>
+          <w:rPr>
+            <w:rStyle w:val="Hyperlink"/>
+            <w:sz w:val="20"/>
+            <w:szCs w:val="20"/>
+          </w:rPr>
+          <w:t>https://github.com/rsgc-noblecurveira-c/algorithms-isp/blob/master/encoder-isp.playground/Contents.swift#L70-L74</w:t>
+        </w:r>
+      </w:hyperlink>
+    </w:p>
+    <w:p>
+      <w:pPr>
+        <w:pStyle w:val="Body"/>
+        <w:rPr>
+          <w:sz w:val="20"/>
+          <w:szCs w:val="20"/>
+        </w:rPr>
+      </w:pPr>
+      <w:r>
+        <w:rPr>
+          <w:sz w:val="20"/>
+          <w:szCs w:val="20"/>
+        </w:rPr>
+        <w:t xml:space="preserve">Output : </w:t>
+      </w:r>
+      <w:hyperlink r:id="rId23" w:anchor="L91-L95" w:history="1">
+        <w:r>
+          <w:rPr>
+            <w:rStyle w:val="Hyperlink"/>
+            <w:sz w:val="20"/>
+            <w:szCs w:val="20"/>
+          </w:rPr>
+          <w:t>https://github.com/rsgc-noblecurveira-c/algorithms-isp/blob/master/encoder-isp.playground/Contents.swift#L91-L95</w:t>
+        </w:r>
+      </w:hyperlink>
+    </w:p>
+    <w:p>
+      <w:pPr>
+        <w:pStyle w:val="Body"/>
+      </w:pPr>
+    </w:p>
+    <w:p>
+      <w:pPr>
+        <w:pStyle w:val="Heading3"/>
+        <w:rPr>
+          <w:sz w:val="22"/>
+          <w:szCs w:val="22"/>
+        </w:rPr>
+      </w:pPr>
+      <w:r>
+        <w:t>B3. Designing Algorithms</w:t>
+      </w:r>
+      <w:r>
+        <w:rPr>
+          <w:rFonts w:ascii="Arial Unicode MS" w:hAnsi="Arial Unicode MS"/>
+        </w:rPr>
+        <w:br/>
+      </w:r>
+      <w:r>
+        <w:t>U</w:t>
+      </w:r>
+      <w:r>
+        <w:rPr>
+          <w:sz w:val="22"/>
+          <w:szCs w:val="22"/>
+        </w:rPr>
+        <w:t>se a variety of problem-solving strategies to solve different types of problems independently and as part of a team;</w:t>
+      </w:r>
+    </w:p>
+    <w:p>
+      <w:pPr>
+        <w:pStyle w:val="Body"/>
+        <w:rPr>
+          <w:sz w:val="20"/>
+          <w:szCs w:val="20"/>
+        </w:rPr>
+      </w:pPr>
+      <w:r>
+        <w:rPr>
+          <w:b/>
+          <w:bCs/>
+          <w:sz w:val="20"/>
+          <w:szCs w:val="20"/>
+        </w:rPr>
+        <w:t xml:space="preserve">B3.1 </w:t>
+      </w:r>
+      <w:r>
+        <w:rPr>
+          <w:sz w:val="20"/>
+          <w:szCs w:val="20"/>
+        </w:rPr>
+        <w:t>design simple algorithms according to specifications.</w:t>
+      </w:r>
+    </w:p>
+    <w:p>
+      <w:pPr>
+        <w:pStyle w:val="Body"/>
+        <w:rPr>
+          <w:sz w:val="20"/>
+          <w:szCs w:val="20"/>
+        </w:rPr>
+      </w:pPr>
+    </w:p>
+    <w:p>
+      <w:pPr>
+        <w:pStyle w:val="Body"/>
+        <w:rPr>
+          <w:sz w:val="20"/>
+          <w:szCs w:val="20"/>
+        </w:rPr>
+      </w:pPr>
+      <w:hyperlink r:id="rId24" w:anchor="L55-L60" w:history="1">
+        <w:r>
+          <w:rPr>
+            <w:rStyle w:val="Hyperlink"/>
+            <w:sz w:val="20"/>
+            <w:szCs w:val="20"/>
+          </w:rPr>
+          <w:t>https://github.com/rsgc-noblecurveira-c/algorithms-isp/blob/master/encoder-isp.playground/Contents.swift#L55-L60</w:t>
+        </w:r>
+      </w:hyperlink>
+    </w:p>
+    <w:p>
+      <w:pPr>
+        <w:pStyle w:val="Body"/>
+        <w:rPr>
+          <w:sz w:val="20"/>
+          <w:szCs w:val="20"/>
+        </w:rPr>
+      </w:pPr>
+    </w:p>
+    <w:p>
+      <w:pPr>
+        <w:pStyle w:val="Body"/>
+        <w:rPr>
+          <w:sz w:val="20"/>
+          <w:szCs w:val="20"/>
+        </w:rPr>
+      </w:pPr>
+    </w:p>
+    <w:p>
+      <w:pPr>
+        <w:pStyle w:val="Heading2"/>
+      </w:pPr>
+      <w:r>
+        <w:t>Final Comments and Proposal for Level of Achievement</w:t>
+      </w:r>
+    </w:p>
+    <w:p>
+      <w:pPr>
+        <w:pStyle w:val="Body"/>
+      </w:pPr>
+    </w:p>
+    <w:p>
+      <w:pPr>
+        <w:pStyle w:val="Body"/>
+      </w:pPr>
+      <w:r>
+        <w:t>Taking into consideration the purpose of this project and the evaluation criteria, what overall level of achievement do you feel you have earned?</w:t>
+      </w:r>
+    </w:p>
+    <w:p>
+      <w:pPr>
+        <w:pStyle w:val="Body"/>
+      </w:pPr>
+    </w:p>
+    <w:p>
+      <w:pPr>
+        <w:pStyle w:val="Body"/>
+      </w:pPr>
+      <w:r>
+        <w:t>I feel I have earned a 3.5-4 because I have clearly demonstrated a growth in my knowledge and have met most if not all of the curriculum expectations</w:t>
+      </w:r>
+      <w:r>
+        <w:t>.</w:t>
+      </w:r>
       <w:bookmarkStart w:id="0" w:name="_GoBack"/>
       <w:bookmarkEnd w:id="0"/>
     </w:p>
-    <w:p>
-      <w:pPr>
-        <w:pStyle w:val="Body"/>
-        <w:rPr>
-          <w:sz w:val="20"/>
-          <w:szCs w:val="20"/>
-        </w:rPr>
-      </w:pPr>
-    </w:p>
-    <w:p>
-      <w:pPr>
-        <w:pStyle w:val="Body"/>
-        <w:rPr>
-          <w:sz w:val="20"/>
-          <w:szCs w:val="20"/>
-        </w:rPr>
-      </w:pPr>
-      <w:r>
-        <w:rPr>
-          <w:b/>
-          <w:bCs/>
-          <w:sz w:val="20"/>
-          <w:szCs w:val="20"/>
-        </w:rPr>
-        <w:t>A1.5</w:t>
-      </w:r>
-      <w:r>
-        <w:rPr>
-          <w:sz w:val="20"/>
-          <w:szCs w:val="20"/>
-        </w:rPr>
-        <w:t xml:space="preserve"> describe the structur</w:t>
-      </w:r>
-      <w:r>
-        <w:rPr>
-          <w:sz w:val="20"/>
-          <w:szCs w:val="20"/>
-        </w:rPr>
-        <w:t>e of one-dimensional arrays and related concepts, including elements, indexes, and bounds;</w:t>
-      </w:r>
-    </w:p>
-    <w:p>
-      <w:pPr>
-        <w:pStyle w:val="Body"/>
-        <w:rPr>
-          <w:sz w:val="20"/>
-          <w:szCs w:val="20"/>
-        </w:rPr>
-      </w:pPr>
-      <w:r>
-        <w:rPr>
-          <w:b/>
-          <w:bCs/>
-          <w:sz w:val="20"/>
-          <w:szCs w:val="20"/>
-        </w:rPr>
-        <w:t>A1.6</w:t>
-      </w:r>
-      <w:r>
-        <w:rPr>
-          <w:sz w:val="20"/>
-          <w:szCs w:val="20"/>
-        </w:rPr>
-        <w:t xml:space="preserve"> write programs that declare, initialize, modify, and access one-dimensional arrays.</w:t>
-      </w:r>
-    </w:p>
-    <w:p>
-      <w:pPr>
-        <w:pStyle w:val="Heading3"/>
-      </w:pPr>
-      <w:r>
-        <w:t>A2. Data Types and Expressions</w:t>
-      </w:r>
-      <w:r>
-        <w:rPr>
-          <w:rFonts w:ascii="Arial Unicode MS" w:hAnsi="Arial Unicode MS"/>
-        </w:rPr>
-        <w:br/>
-      </w:r>
-      <w:r>
-        <w:rPr>
-          <w:sz w:val="22"/>
-          <w:szCs w:val="22"/>
-        </w:rPr>
-        <w:t xml:space="preserve">Demonstrate the ability to use control </w:t>
-      </w:r>
-      <w:r>
-        <w:rPr>
-          <w:sz w:val="22"/>
-          <w:szCs w:val="22"/>
-        </w:rPr>
-        <w:t>structures and simple algorithms in computer programs;</w:t>
-      </w:r>
-    </w:p>
-    <w:p>
-      <w:pPr>
-        <w:pStyle w:val="Body"/>
-        <w:rPr>
-          <w:sz w:val="20"/>
-          <w:szCs w:val="20"/>
-        </w:rPr>
-      </w:pPr>
-      <w:r>
-        <w:rPr>
-          <w:b/>
-          <w:bCs/>
-          <w:sz w:val="20"/>
-          <w:szCs w:val="20"/>
-        </w:rPr>
-        <w:t>A2.1</w:t>
-      </w:r>
-      <w:r>
-        <w:rPr>
-          <w:sz w:val="20"/>
-          <w:szCs w:val="20"/>
-        </w:rPr>
-        <w:t xml:space="preserve"> write programs that incorporate user input, processing, and screen output;</w:t>
-      </w:r>
-    </w:p>
-    <w:p>
-      <w:pPr>
-        <w:pStyle w:val="Body"/>
-        <w:rPr>
-          <w:sz w:val="20"/>
-          <w:szCs w:val="20"/>
-        </w:rPr>
-      </w:pPr>
-      <w:r>
-        <w:rPr>
-          <w:b/>
-          <w:bCs/>
-          <w:sz w:val="20"/>
-          <w:szCs w:val="20"/>
-        </w:rPr>
-        <w:t>A2.2</w:t>
-      </w:r>
-      <w:r>
-        <w:rPr>
-          <w:sz w:val="20"/>
-          <w:szCs w:val="20"/>
-        </w:rPr>
-        <w:t xml:space="preserve"> use sequence, selection, and repetition control structures to create programming solutions;</w:t>
-      </w:r>
-    </w:p>
-    <w:p>
-      <w:pPr>
-        <w:pStyle w:val="Body"/>
-        <w:rPr>
-          <w:sz w:val="20"/>
-          <w:szCs w:val="20"/>
-        </w:rPr>
-      </w:pPr>
-      <w:r>
-        <w:rPr>
-          <w:b/>
-          <w:bCs/>
-          <w:sz w:val="20"/>
-          <w:szCs w:val="20"/>
-        </w:rPr>
-        <w:t>A2.3</w:t>
-      </w:r>
-      <w:r>
-        <w:rPr>
-          <w:sz w:val="20"/>
-          <w:szCs w:val="20"/>
-        </w:rPr>
-        <w:t xml:space="preserve"> write algorithms with nested structures (e.g., to count elements in an array, calculate a total, find highest or lowest value, or perform a linear search).</w:t>
-      </w:r>
-    </w:p>
-    <w:p>
-      <w:pPr>
-        <w:pStyle w:val="Heading3"/>
-        <w:rPr>
-          <w:sz w:val="22"/>
-          <w:szCs w:val="22"/>
-        </w:rPr>
-      </w:pPr>
-      <w:r>
-        <w:t>A3. Subprograms</w:t>
-      </w:r>
-      <w:r>
-        <w:rPr>
-          <w:rFonts w:ascii="Arial Unicode MS" w:hAnsi="Arial Unicode MS"/>
-        </w:rPr>
-        <w:br/>
-      </w:r>
-      <w:r>
-        <w:t>D</w:t>
-      </w:r>
-      <w:r>
-        <w:rPr>
-          <w:sz w:val="22"/>
-          <w:szCs w:val="22"/>
-        </w:rPr>
-        <w:t>emonstrate the ability to use subprograms within computer programs;</w:t>
-      </w:r>
-    </w:p>
-    <w:p>
-      <w:pPr>
-        <w:pStyle w:val="Body"/>
-        <w:rPr>
-          <w:sz w:val="20"/>
-          <w:szCs w:val="20"/>
-        </w:rPr>
-      </w:pPr>
-      <w:r>
-        <w:rPr>
-          <w:b/>
-          <w:bCs/>
-          <w:sz w:val="20"/>
-          <w:szCs w:val="20"/>
-        </w:rPr>
-        <w:t>A3.1</w:t>
-      </w:r>
-      <w:r>
-        <w:rPr>
-          <w:sz w:val="20"/>
-          <w:szCs w:val="20"/>
-        </w:rPr>
-        <w:t xml:space="preserve"> demonstra</w:t>
-      </w:r>
-      <w:r>
-        <w:rPr>
-          <w:sz w:val="20"/>
-          <w:szCs w:val="20"/>
-        </w:rPr>
-        <w:t xml:space="preserve">te the ability to use existing sub-programs (e.g., random number generator, substring, absolute value) within computer programs; </w:t>
-      </w:r>
-    </w:p>
-    <w:p>
-      <w:pPr>
-        <w:pStyle w:val="Body"/>
-      </w:pPr>
-      <w:r>
-        <w:rPr>
-          <w:b/>
-          <w:bCs/>
-          <w:sz w:val="20"/>
-          <w:szCs w:val="20"/>
-        </w:rPr>
-        <w:t>A3.2</w:t>
-      </w:r>
-      <w:r>
-        <w:rPr>
-          <w:sz w:val="20"/>
-          <w:szCs w:val="20"/>
-        </w:rPr>
-        <w:t xml:space="preserve"> write subprograms (e.g., functions, procedures) that use parameter passing and appropriate variable scope (e.g., local, g</w:t>
-      </w:r>
-      <w:r>
-        <w:rPr>
-          <w:sz w:val="20"/>
-          <w:szCs w:val="20"/>
-        </w:rPr>
-        <w:t>lobal), to perform tasks within programs.</w:t>
-      </w:r>
-      <w:r>
-        <w:t xml:space="preserve"> </w:t>
-      </w:r>
-    </w:p>
-    <w:p>
-      <w:pPr>
-        <w:pStyle w:val="Heading3"/>
-        <w:rPr>
-          <w:sz w:val="22"/>
-          <w:szCs w:val="22"/>
-        </w:rPr>
-      </w:pPr>
-      <w:r>
-        <w:t xml:space="preserve">A4. </w:t>
-      </w:r>
-      <w:r>
-        <w:rPr>
-          <w:lang w:val="fr-FR"/>
-        </w:rPr>
-        <w:t>Code Maintenance</w:t>
-      </w:r>
-      <w:r>
-        <w:rPr>
-          <w:rFonts w:ascii="Arial Unicode MS" w:hAnsi="Arial Unicode MS"/>
-        </w:rPr>
-        <w:br/>
-      </w:r>
-      <w:r>
-        <w:rPr>
-          <w:sz w:val="22"/>
-          <w:szCs w:val="22"/>
-        </w:rPr>
-        <w:t>Use proper code maintenance techniques and conventions when creating computer programs.</w:t>
-      </w:r>
-    </w:p>
-    <w:p>
-      <w:pPr>
-        <w:pStyle w:val="Body"/>
-        <w:rPr>
-          <w:sz w:val="20"/>
-          <w:szCs w:val="20"/>
-        </w:rPr>
-      </w:pPr>
-      <w:r>
-        <w:rPr>
-          <w:b/>
-          <w:bCs/>
-          <w:sz w:val="20"/>
-          <w:szCs w:val="20"/>
-        </w:rPr>
-        <w:t>A4.1</w:t>
-      </w:r>
-      <w:r>
-        <w:rPr>
-          <w:sz w:val="20"/>
-          <w:szCs w:val="20"/>
-        </w:rPr>
-        <w:t xml:space="preserve"> demonstrate the ability to identify and correct syntax, logic, and run-time errors in computer prog</w:t>
-      </w:r>
-      <w:r>
-        <w:rPr>
-          <w:sz w:val="20"/>
-          <w:szCs w:val="20"/>
-        </w:rPr>
-        <w:t>rams;</w:t>
-      </w:r>
-    </w:p>
-    <w:p>
-      <w:pPr>
-        <w:pStyle w:val="Body"/>
-        <w:rPr>
-          <w:sz w:val="20"/>
-          <w:szCs w:val="20"/>
-        </w:rPr>
-      </w:pPr>
-      <w:r>
-        <w:rPr>
-          <w:b/>
-          <w:bCs/>
-          <w:sz w:val="20"/>
-          <w:szCs w:val="20"/>
-        </w:rPr>
-        <w:t>A4.2</w:t>
-      </w:r>
-      <w:r>
-        <w:rPr>
-          <w:sz w:val="20"/>
-          <w:szCs w:val="20"/>
-        </w:rPr>
-        <w:t xml:space="preserve"> use workplace and professional conventions (e.g., naming, indenting, commenting) correctly to write programs and internal documentation;</w:t>
-      </w:r>
-    </w:p>
-    <w:p>
-      <w:pPr>
-        <w:pStyle w:val="Body"/>
-        <w:rPr>
-          <w:sz w:val="20"/>
-          <w:szCs w:val="20"/>
-        </w:rPr>
-      </w:pPr>
-      <w:r>
-        <w:rPr>
-          <w:b/>
-          <w:bCs/>
-          <w:sz w:val="20"/>
-          <w:szCs w:val="20"/>
-        </w:rPr>
-        <w:t>A4.3</w:t>
-      </w:r>
-      <w:r>
-        <w:rPr>
-          <w:sz w:val="20"/>
-          <w:szCs w:val="20"/>
-        </w:rPr>
-        <w:t xml:space="preserve"> demonstrate the ability to interpret error messages displayed by programming tools (e.g., compiler, deb</w:t>
-      </w:r>
-      <w:r>
-        <w:rPr>
-          <w:sz w:val="20"/>
-          <w:szCs w:val="20"/>
-        </w:rPr>
-        <w:t>ugging tool), at different times during the software development process (e.g., writing, compilation, testing);</w:t>
-      </w:r>
-    </w:p>
-    <w:p>
-      <w:pPr>
-        <w:pStyle w:val="Body"/>
-        <w:rPr>
-          <w:sz w:val="20"/>
-          <w:szCs w:val="20"/>
-        </w:rPr>
-      </w:pPr>
-      <w:r>
-        <w:rPr>
-          <w:b/>
-          <w:bCs/>
-          <w:sz w:val="20"/>
-          <w:szCs w:val="20"/>
-        </w:rPr>
-        <w:t>A4.4</w:t>
-      </w:r>
-      <w:r>
-        <w:rPr>
-          <w:sz w:val="20"/>
-          <w:szCs w:val="20"/>
-        </w:rPr>
-        <w:t xml:space="preserve"> use a tracing technique to understand program flow and to identify and correct logic and run-time errors in computer programs;</w:t>
-      </w:r>
-    </w:p>
-    <w:p>
-      <w:pPr>
-        <w:pStyle w:val="Body"/>
-      </w:pPr>
-      <w:r>
-        <w:rPr>
-          <w:b/>
-          <w:bCs/>
-          <w:sz w:val="20"/>
-          <w:szCs w:val="20"/>
-        </w:rPr>
-        <w:t>A4.5</w:t>
-      </w:r>
-      <w:r>
-        <w:rPr>
-          <w:sz w:val="20"/>
-          <w:szCs w:val="20"/>
-        </w:rPr>
-        <w:t xml:space="preserve"> demonst</w:t>
-      </w:r>
-      <w:r>
-        <w:rPr>
-          <w:sz w:val="20"/>
-          <w:szCs w:val="20"/>
-        </w:rPr>
-        <w:t>rate the ability to validate a program using a full range of test cases.</w:t>
-      </w:r>
-    </w:p>
-    <w:p>
-      <w:pPr>
-        <w:pStyle w:val="Heading3"/>
-        <w:rPr>
-          <w:sz w:val="22"/>
-          <w:szCs w:val="22"/>
-        </w:rPr>
-      </w:pPr>
-      <w:r>
-        <w:lastRenderedPageBreak/>
-        <w:t>B1. Problem-solving Strategies</w:t>
-      </w:r>
-      <w:r>
-        <w:rPr>
-          <w:rFonts w:ascii="Arial Unicode MS" w:hAnsi="Arial Unicode MS"/>
-        </w:rPr>
-        <w:br/>
-      </w:r>
-      <w:r>
-        <w:t>U</w:t>
-      </w:r>
-      <w:r>
-        <w:rPr>
-          <w:sz w:val="22"/>
-          <w:szCs w:val="22"/>
-        </w:rPr>
-        <w:t>se a variety of problem-solving strategies to solve different types of problems independently and as part of a team;</w:t>
-      </w:r>
-    </w:p>
-    <w:p>
-      <w:pPr>
-        <w:pStyle w:val="Body"/>
-        <w:rPr>
-          <w:sz w:val="20"/>
-          <w:szCs w:val="20"/>
-        </w:rPr>
-      </w:pPr>
-      <w:r>
-        <w:rPr>
-          <w:b/>
-          <w:bCs/>
-          <w:sz w:val="20"/>
-          <w:szCs w:val="20"/>
-        </w:rPr>
-        <w:t>B1.1</w:t>
-      </w:r>
-      <w:r>
-        <w:rPr>
-          <w:sz w:val="20"/>
-          <w:szCs w:val="20"/>
-        </w:rPr>
-        <w:t xml:space="preserve"> use various problem-solving s</w:t>
-      </w:r>
-      <w:r>
-        <w:rPr>
-          <w:sz w:val="20"/>
-          <w:szCs w:val="20"/>
-        </w:rPr>
-        <w:t>trategies (e.g., stepwise refinement, divide and conquer, working backwards, examples, extreme cases, tables and charts, trial and error) when solving different types of problems;</w:t>
-      </w:r>
-    </w:p>
-    <w:p>
-      <w:pPr>
-        <w:pStyle w:val="Body"/>
-        <w:rPr>
-          <w:sz w:val="20"/>
-          <w:szCs w:val="20"/>
-        </w:rPr>
-      </w:pPr>
-      <w:r>
-        <w:rPr>
-          <w:b/>
-          <w:bCs/>
-          <w:sz w:val="20"/>
-          <w:szCs w:val="20"/>
-        </w:rPr>
-        <w:t>B1.2</w:t>
-      </w:r>
-      <w:r>
-        <w:rPr>
-          <w:sz w:val="20"/>
-          <w:szCs w:val="20"/>
-        </w:rPr>
-        <w:t xml:space="preserve"> demonstrate the ability to solve problems independently and as part of </w:t>
-      </w:r>
-      <w:r>
-        <w:rPr>
-          <w:sz w:val="20"/>
-          <w:szCs w:val="20"/>
-        </w:rPr>
-        <w:t xml:space="preserve">a team; </w:t>
-      </w:r>
-    </w:p>
-    <w:p>
-      <w:pPr>
-        <w:pStyle w:val="Body"/>
-      </w:pPr>
-      <w:r>
-        <w:rPr>
-          <w:b/>
-          <w:bCs/>
-          <w:sz w:val="20"/>
-          <w:szCs w:val="20"/>
-        </w:rPr>
-        <w:t>B1.3</w:t>
-      </w:r>
-      <w:r>
-        <w:rPr>
-          <w:sz w:val="20"/>
-          <w:szCs w:val="20"/>
-        </w:rPr>
-        <w:t xml:space="preserve"> use the input-process-output model to solve problems.</w:t>
-      </w:r>
-    </w:p>
-    <w:p>
-      <w:pPr>
-        <w:pStyle w:val="Heading3"/>
-        <w:rPr>
-          <w:sz w:val="22"/>
-          <w:szCs w:val="22"/>
-        </w:rPr>
-      </w:pPr>
-      <w:r>
-        <w:t>B3. Designing Algorithms</w:t>
-      </w:r>
-      <w:r>
-        <w:rPr>
-          <w:rFonts w:ascii="Arial Unicode MS" w:hAnsi="Arial Unicode MS"/>
-        </w:rPr>
-        <w:br/>
-      </w:r>
-      <w:r>
-        <w:t>U</w:t>
-      </w:r>
-      <w:r>
-        <w:rPr>
-          <w:sz w:val="22"/>
-          <w:szCs w:val="22"/>
-        </w:rPr>
-        <w:t>se a variety of problem-solving strategies to solve different types of problems independently and as part of a team;</w:t>
-      </w:r>
-    </w:p>
-    <w:p>
-      <w:pPr>
-        <w:pStyle w:val="Body"/>
-        <w:rPr>
-          <w:sz w:val="20"/>
-          <w:szCs w:val="20"/>
-        </w:rPr>
-      </w:pPr>
-      <w:r>
-        <w:rPr>
-          <w:b/>
-          <w:bCs/>
-          <w:sz w:val="20"/>
-          <w:szCs w:val="20"/>
-        </w:rPr>
-        <w:t xml:space="preserve">B3.1 </w:t>
-      </w:r>
-      <w:r>
-        <w:rPr>
-          <w:sz w:val="20"/>
-          <w:szCs w:val="20"/>
-        </w:rPr>
-        <w:t>design simple algorithms according to sp</w:t>
-      </w:r>
-      <w:r>
-        <w:rPr>
-          <w:sz w:val="20"/>
-          <w:szCs w:val="20"/>
-        </w:rPr>
-        <w:t>ecifications.</w:t>
-      </w:r>
-    </w:p>
-    <w:p>
-      <w:pPr>
-        <w:pStyle w:val="Body"/>
-        <w:rPr>
-          <w:sz w:val="20"/>
-          <w:szCs w:val="20"/>
-        </w:rPr>
-      </w:pPr>
-    </w:p>
-    <w:p>
-      <w:pPr>
-        <w:pStyle w:val="Body"/>
-        <w:rPr>
-          <w:sz w:val="20"/>
-          <w:szCs w:val="20"/>
-        </w:rPr>
-      </w:pPr>
-    </w:p>
-    <w:p>
-      <w:pPr>
-        <w:pStyle w:val="Heading2"/>
-      </w:pPr>
-      <w:r>
-        <w:t>Final Comments and Proposal for Level of Achievement</w:t>
-      </w:r>
-    </w:p>
-    <w:p>
-      <w:pPr>
-        <w:pStyle w:val="Body"/>
-      </w:pPr>
-    </w:p>
-    <w:p>
-      <w:pPr>
-        <w:pStyle w:val="Body"/>
-      </w:pPr>
-      <w:r>
-        <w:t>Taking into consideration the purpose of this project and the evaluation criteria, what overall level of achievement do you feel you have earned?</w:t>
-      </w:r>
-    </w:p>
-    <w:p>
-      <w:pPr>
-        <w:pStyle w:val="Body"/>
-      </w:pPr>
-    </w:p>
-    <w:p>
-      <w:pPr>
-        <w:pStyle w:val="Body"/>
-      </w:pPr>
-    </w:p>
     <w:sectPr>
-      <w:headerReference w:type="default" r:id="rId7"/>
-      <w:footerReference w:type="default" r:id="rId8"/>
+      <w:headerReference w:type="default" r:id="rId25"/>
+      <w:footerReference w:type="default" r:id="rId26"/>
       <w:pgSz w:w="15840" w:h="12240" w:orient="landscape"/>
       <w:pgMar w:top="1440" w:right="1440" w:bottom="1440" w:left="1440" w:header="720" w:footer="864" w:gutter="0"/>
       <w:cols w:space="720"/>
@@ -1107,8 +1695,6 @@
     </w:r>
     <w:r>
       <w:tab/>
-    </w:r>
-    <w:r>
       <w:t xml:space="preserve">Page </w:t>
     </w:r>
     <w:r>
@@ -1124,7 +1710,7 @@
       <w:rPr>
         <w:noProof/>
       </w:rPr>
-      <w:t>1</w:t>
+      <w:t>4</w:t>
     </w:r>
     <w:r>
       <w:fldChar w:fldCharType="end"/>
@@ -1132,24 +1718,14 @@
     <w:r>
       <w:t xml:space="preserve"> of </w:t>
     </w:r>
-    <w:r>
-      <w:fldChar w:fldCharType="begin"/>
-    </w:r>
-    <w:r>
-      <w:instrText xml:space="preserve"> NUMPAGES </w:instrText>
-    </w:r>
-    <w:r>
-      <w:fldChar w:fldCharType="separate"/>
-    </w:r>
-    <w:r>
-      <w:rPr>
-        <w:noProof/>
-      </w:rPr>
-      <w:t>3</w:t>
-    </w:r>
-    <w:r>
-      <w:fldChar w:fldCharType="end"/>
-    </w:r>
+    <w:fldSimple w:instr=" NUMPAGES ">
+      <w:r>
+        <w:rPr>
+          <w:noProof/>
+        </w:rPr>
+        <w:t>4</w:t>
+      </w:r>
+    </w:fldSimple>
   </w:p>
 </w:ftr>
 </file>
@@ -1192,8 +1768,6 @@
     </w:r>
     <w:r>
       <w:tab/>
-    </w:r>
-    <w:r>
       <w:t>Name: _______________________________</w:t>
     </w:r>
   </w:p>
@@ -1724,6 +2298,18 @@
       <w:u w:val="single"/>
     </w:rPr>
   </w:style>
+  <w:style w:type="character" w:styleId="FollowedHyperlink">
+    <w:name w:val="FollowedHyperlink"/>
+    <w:basedOn w:val="DefaultParagraphFont"/>
+    <w:uiPriority w:val="99"/>
+    <w:semiHidden/>
+    <w:unhideWhenUsed/>
+    <w:rsid w:val="00DC222A"/>
+    <w:rPr>
+      <w:color w:val="FF00FF" w:themeColor="followedHyperlink"/>
+      <w:u w:val="single"/>
+    </w:rPr>
+  </w:style>
 </w:styles>
 </file>
 

--- a/Software_Project_I_– Algorithms_– Proposal_for_Level_of_Achievement.docx
+++ b/Software_Project_I_– Algorithms_– Proposal_for_Level_of_Achievement.docx
@@ -947,6 +947,8 @@
           <w:szCs w:val="22"/>
         </w:rPr>
       </w:pPr>
+      <w:bookmarkStart w:id="0" w:name="_GoBack"/>
+      <w:bookmarkEnd w:id="0"/>
       <w:r>
         <w:t xml:space="preserve">A4. </w:t>
       </w:r>
@@ -1084,15 +1086,6 @@
           <w:szCs w:val="20"/>
         </w:rPr>
       </w:pPr>
-    </w:p>
-    <w:p>
-      <w:pPr>
-        <w:pStyle w:val="Body"/>
-        <w:rPr>
-          <w:sz w:val="20"/>
-          <w:szCs w:val="20"/>
-        </w:rPr>
-      </w:pPr>
       <w:r>
         <w:rPr>
           <w:b/>
@@ -1505,11 +1498,6 @@
     </w:p>
     <w:p>
       <w:pPr>
-        <w:pStyle w:val="Body"/>
-      </w:pPr>
-    </w:p>
-    <w:p>
-      <w:pPr>
         <w:pStyle w:val="Heading3"/>
         <w:rPr>
           <w:sz w:val="22"/>
@@ -1600,15 +1588,6 @@
     </w:p>
     <w:p>
       <w:pPr>
-        <w:pStyle w:val="Body"/>
-        <w:rPr>
-          <w:sz w:val="20"/>
-          <w:szCs w:val="20"/>
-        </w:rPr>
-      </w:pPr>
-    </w:p>
-    <w:p>
-      <w:pPr>
         <w:pStyle w:val="Heading2"/>
       </w:pPr>
       <w:r>
@@ -1643,8 +1622,6 @@
       <w:r>
         <w:t>.</w:t>
       </w:r>
-      <w:bookmarkStart w:id="0" w:name="_GoBack"/>
-      <w:bookmarkEnd w:id="0"/>
     </w:p>
     <w:sectPr>
       <w:headerReference w:type="default" r:id="rId25"/>
